--- a/Doc_Proj_HD.docx
+++ b/Doc_Proj_HD.docx
@@ -1,6 +1,6 @@
 
 <file path=word/document.xml><?xml version="1.0" encoding="utf-8"?>
-<w:document xmlns:wpc="http://schemas.microsoft.com/office/word/2010/wordprocessingCanvas" xmlns:cx="http://schemas.microsoft.com/office/drawing/2014/chartex" xmlns:cx1="http://schemas.microsoft.com/office/drawing/2015/9/8/chartex" xmlns:cx2="http://schemas.microsoft.com/office/drawing/2015/10/21/chartex" xmlns:cx3="http://schemas.microsoft.com/office/drawing/2016/5/9/chartex" xmlns:cx4="http://schemas.microsoft.com/office/drawing/2016/5/10/chartex" xmlns:cx5="http://schemas.microsoft.com/office/drawing/2016/5/11/chartex" xmlns:cx6="http://schemas.microsoft.com/office/drawing/2016/5/12/chartex" xmlns:cx7="http://schemas.microsoft.com/office/drawing/2016/5/13/chartex" xmlns:cx8="http://schemas.microsoft.com/office/drawing/2016/5/14/chartex" xmlns:mc="http://schemas.openxmlformats.org/markup-compatibility/2006" xmlns:aink="http://schemas.microsoft.com/office/drawing/2016/ink" xmlns:am3d="http://schemas.microsoft.com/office/drawing/2017/model3d" xmlns:o="urn:schemas-microsoft-com:office:office" xmlns:oel="http://schemas.microsoft.com/office/2019/extlst" xmlns:r="http://schemas.openxmlformats.org/officeDocument/2006/relationships" xmlns:m="http://schemas.openxmlformats.org/officeDocument/2006/math" xmlns:v="urn:schemas-microsoft-com:vml" xmlns:wp14="http://schemas.microsoft.com/office/word/2010/wordprocessingDrawing" xmlns:wp="http://schemas.openxmlformats.org/drawingml/2006/wordprocessingDrawing" xmlns:w10="urn:schemas-microsoft-com:office:word" xmlns:w="http://schemas.openxmlformats.org/wordprocessingml/2006/main" xmlns:w14="http://schemas.microsoft.com/office/word/2010/wordml" xmlns:w15="http://schemas.microsoft.com/office/word/2012/wordml" xmlns:w16cex="http://schemas.microsoft.com/office/word/2018/wordml/cex" xmlns:w16cid="http://schemas.microsoft.com/office/word/2016/wordml/cid" xmlns:w16="http://schemas.microsoft.com/office/word/2018/wordml" xmlns:w16du="http://schemas.microsoft.com/office/word/2023/wordml/word16du" xmlns:w16sdtdh="http://schemas.microsoft.com/office/word/2020/wordml/sdtdatahash" xmlns:w16sdtfl="http://schemas.microsoft.com/office/word/2024/wordml/sdtformatlock" xmlns:w16se="http://schemas.microsoft.com/office/word/2015/wordml/symex" xmlns:wpg="http://schemas.microsoft.com/office/word/2010/wordprocessingGroup" xmlns:wpi="http://schemas.microsoft.com/office/word/2010/wordprocessingInk" xmlns:wne="http://schemas.microsoft.com/office/word/2006/wordml" xmlns:wps="http://schemas.microsoft.com/office/word/2010/wordprocessingShape" mc:Ignorable="w14 w15 w16se w16cid w16 w16cex w16sdtdh w16sdtfl w16du wp14">
+<w:document xmlns:wpc="http://schemas.microsoft.com/office/word/2010/wordprocessingCanvas" xmlns:cx="http://schemas.microsoft.com/office/drawing/2014/chartex" xmlns:cx1="http://schemas.microsoft.com/office/drawing/2015/9/8/chartex" xmlns:cx2="http://schemas.microsoft.com/office/drawing/2015/10/21/chartex" xmlns:cx3="http://schemas.microsoft.com/office/drawing/2016/5/9/chartex" xmlns:cx4="http://schemas.microsoft.com/office/drawing/2016/5/10/chartex" xmlns:cx5="http://schemas.microsoft.com/office/drawing/2016/5/11/chartex" xmlns:cx6="http://schemas.microsoft.com/office/drawing/2016/5/12/chartex" xmlns:cx7="http://schemas.microsoft.com/office/drawing/2016/5/13/chartex" xmlns:cx8="http://schemas.microsoft.com/office/drawing/2016/5/14/chartex" xmlns:mc="http://schemas.openxmlformats.org/markup-compatibility/2006" xmlns:aink="http://schemas.microsoft.com/office/drawing/2016/ink" xmlns:am3d="http://schemas.microsoft.com/office/drawing/2017/model3d" xmlns:o="urn:schemas-microsoft-com:office:office" xmlns:oel="http://schemas.microsoft.com/office/2019/extlst" xmlns:r="http://schemas.openxmlformats.org/officeDocument/2006/relationships" xmlns:m="http://schemas.openxmlformats.org/officeDocument/2006/math" xmlns:v="urn:schemas-microsoft-com:vml" xmlns:wp14="http://schemas.microsoft.com/office/word/2010/wordprocessingDrawing" xmlns:wp="http://schemas.openxmlformats.org/drawingml/2006/wordprocessingDrawing" xmlns:w10="urn:schemas-microsoft-com:office:word" xmlns:w="http://schemas.openxmlformats.org/wordprocessingml/2006/main" xmlns:w14="http://schemas.microsoft.com/office/word/2010/wordml" xmlns:w15="http://schemas.microsoft.com/office/word/2012/wordml" xmlns:w16cex="http://schemas.microsoft.com/office/word/2018/wordml/cex" xmlns:w16cid="http://schemas.microsoft.com/office/word/2016/wordml/cid" xmlns:w16="http://schemas.microsoft.com/office/word/2018/wordml" xmlns:w16du="http://schemas.microsoft.com/office/word/2023/wordml/word16du" xmlns:w16sdtdh="http://schemas.microsoft.com/office/word/2020/wordml/sdtdatahash" xmlns:w16sdtfl="http://schemas.microsoft.com/office/word/2024/wordml/sdtformatlock" xmlns:w16se="http://schemas.microsoft.com/office/word/2015/wordml/symex" xmlns:wpg="http://schemas.microsoft.com/office/word/2010/wordprocessingGroup" xmlns:wpi="http://schemas.microsoft.com/office/word/2010/wordprocessingInk" xmlns:wne="http://schemas.microsoft.com/office/word/2006/wordml" xmlns:wps="http://schemas.microsoft.com/office/word/2010/wordprocessingShape" xmlns:a="http://schemas.openxmlformats.org/drawingml/2006/main" xmlns:pic="http://schemas.openxmlformats.org/drawingml/2006/picture" xmlns:a14="http://schemas.microsoft.com/office/drawing/2010/main" mc:Ignorable="w14 w15 w16se w16cid w16 w16cex w16sdtdh w16sdtfl w16du wp14">
   <w:body>
     <w:p>
       <w:pPr>
@@ -123,6 +123,14 @@
           <w:szCs w:val="40"/>
         </w:rPr>
         <w:br/>
+      </w:r>
+      <w:r>
+        <w:rPr>
+          <w:b/>
+          <w:bCs/>
+          <w:sz w:val="40"/>
+          <w:szCs w:val="40"/>
+        </w:rPr>
         <w:t>Uniwersytet Rzeszowski</w:t>
       </w:r>
     </w:p>
@@ -525,29 +533,33 @@
           <w:sz w:val="32"/>
           <w:szCs w:val="32"/>
         </w:rPr>
-        <w:lastRenderedPageBreak/>
         <w:br w:type="page"/>
       </w:r>
     </w:p>
     <w:sdt>
       <w:sdtPr>
-        <w:rPr>
-          <w:rFonts w:asciiTheme="minorHAnsi" w:eastAsiaTheme="minorHAnsi" w:hAnsiTheme="minorHAnsi" w:cstheme="minorBidi"/>
-          <w:color w:val="auto"/>
-          <w:sz w:val="22"/>
-          <w:szCs w:val="22"/>
-          <w:lang w:eastAsia="en-US"/>
-        </w:rPr>
         <w:id w:val="182020136"/>
         <w:docPartObj>
           <w:docPartGallery w:val="Table of Contents"/>
           <w:docPartUnique/>
         </w:docPartObj>
+        <w:rPr>
+          <w:rFonts w:ascii="Calibri" w:hAnsi="Calibri" w:eastAsia="Calibri" w:cs="" w:asciiTheme="minorAscii" w:hAnsiTheme="minorAscii" w:eastAsiaTheme="minorAscii" w:cstheme="minorBidi"/>
+          <w:color w:val="auto"/>
+          <w:sz w:val="22"/>
+          <w:szCs w:val="22"/>
+          <w:lang w:eastAsia="en-US"/>
+        </w:rPr>
       </w:sdtPr>
       <w:sdtEndPr>
         <w:rPr>
-          <w:b/>
-          <w:bCs/>
+          <w:rFonts w:ascii="Calibri" w:hAnsi="Calibri" w:eastAsia="Calibri" w:cs="" w:asciiTheme="minorAscii" w:hAnsiTheme="minorAscii" w:eastAsiaTheme="minorAscii" w:cstheme="minorBidi"/>
+          <w:b w:val="1"/>
+          <w:bCs w:val="1"/>
+          <w:color w:val="auto"/>
+          <w:sz w:val="22"/>
+          <w:szCs w:val="22"/>
+          <w:lang w:eastAsia="en-US"/>
         </w:rPr>
       </w:sdtEndPr>
       <w:sdtContent>
@@ -581,7 +593,7 @@
           <w:r>
             <w:fldChar w:fldCharType="separate"/>
           </w:r>
-          <w:hyperlink w:anchor="_Toc217058100" w:history="1">
+          <w:hyperlink w:history="1" w:anchor="_Toc217058100">
             <w:r>
               <w:rPr>
                 <w:rStyle w:val="Hyperlink"/>
@@ -667,7 +679,7 @@
               <w:lang w:eastAsia="pl-PL"/>
             </w:rPr>
           </w:pPr>
-          <w:hyperlink w:anchor="_Toc217058101" w:history="1">
+          <w:hyperlink w:history="1" w:anchor="_Toc217058101">
             <w:r>
               <w:rPr>
                 <w:rStyle w:val="Hyperlink"/>
@@ -753,7 +765,7 @@
               <w:lang w:eastAsia="pl-PL"/>
             </w:rPr>
           </w:pPr>
-          <w:hyperlink w:anchor="_Toc217058102" w:history="1">
+          <w:hyperlink w:history="1" w:anchor="_Toc217058102">
             <w:r>
               <w:rPr>
                 <w:rStyle w:val="Hyperlink"/>
@@ -839,7 +851,7 @@
               <w:lang w:eastAsia="pl-PL"/>
             </w:rPr>
           </w:pPr>
-          <w:hyperlink w:anchor="_Toc217058103" w:history="1">
+          <w:hyperlink w:history="1" w:anchor="_Toc217058103">
             <w:r>
               <w:rPr>
                 <w:rStyle w:val="Hyperlink"/>
@@ -925,7 +937,7 @@
               <w:lang w:eastAsia="pl-PL"/>
             </w:rPr>
           </w:pPr>
-          <w:hyperlink w:anchor="_Toc217058104" w:history="1">
+          <w:hyperlink w:history="1" w:anchor="_Toc217058104">
             <w:r>
               <w:rPr>
                 <w:rStyle w:val="Hyperlink"/>
@@ -1011,7 +1023,7 @@
               <w:lang w:eastAsia="pl-PL"/>
             </w:rPr>
           </w:pPr>
-          <w:hyperlink w:anchor="_Toc217058105" w:history="1">
+          <w:hyperlink w:history="1" w:anchor="_Toc217058105">
             <w:r>
               <w:rPr>
                 <w:rStyle w:val="Hyperlink"/>
@@ -1097,7 +1109,7 @@
               <w:lang w:eastAsia="pl-PL"/>
             </w:rPr>
           </w:pPr>
-          <w:hyperlink w:anchor="_Toc217058106" w:history="1">
+          <w:hyperlink w:history="1" w:anchor="_Toc217058106">
             <w:r>
               <w:rPr>
                 <w:rStyle w:val="Hyperlink"/>
@@ -1183,7 +1195,7 @@
               <w:lang w:eastAsia="pl-PL"/>
             </w:rPr>
           </w:pPr>
-          <w:hyperlink w:anchor="_Toc217058107" w:history="1">
+          <w:hyperlink w:history="1" w:anchor="_Toc217058107">
             <w:r>
               <w:rPr>
                 <w:rStyle w:val="Hyperlink"/>
@@ -1269,7 +1281,7 @@
               <w:lang w:eastAsia="pl-PL"/>
             </w:rPr>
           </w:pPr>
-          <w:hyperlink w:anchor="_Toc217058108" w:history="1">
+          <w:hyperlink w:history="1" w:anchor="_Toc217058108">
             <w:r>
               <w:rPr>
                 <w:rStyle w:val="Hyperlink"/>
@@ -1355,7 +1367,7 @@
               <w:lang w:eastAsia="pl-PL"/>
             </w:rPr>
           </w:pPr>
-          <w:hyperlink w:anchor="_Toc217058109" w:history="1">
+          <w:hyperlink w:history="1" w:anchor="_Toc217058109">
             <w:r>
               <w:rPr>
                 <w:rStyle w:val="Hyperlink"/>
@@ -1441,7 +1453,7 @@
               <w:lang w:eastAsia="pl-PL"/>
             </w:rPr>
           </w:pPr>
-          <w:hyperlink w:anchor="_Toc217058110" w:history="1">
+          <w:hyperlink w:history="1" w:anchor="_Toc217058110">
             <w:r>
               <w:rPr>
                 <w:rStyle w:val="Hyperlink"/>
@@ -1527,7 +1539,7 @@
               <w:lang w:eastAsia="pl-PL"/>
             </w:rPr>
           </w:pPr>
-          <w:hyperlink w:anchor="_Toc217058111" w:history="1">
+          <w:hyperlink w:history="1" w:anchor="_Toc217058111">
             <w:r>
               <w:rPr>
                 <w:rStyle w:val="Hyperlink"/>
@@ -1613,7 +1625,7 @@
               <w:lang w:eastAsia="pl-PL"/>
             </w:rPr>
           </w:pPr>
-          <w:hyperlink w:anchor="_Toc217058112" w:history="1">
+          <w:hyperlink w:history="1" w:anchor="_Toc217058112">
             <w:r>
               <w:rPr>
                 <w:rStyle w:val="Hyperlink"/>
@@ -1713,9 +1725,8 @@
           <w:numId w:val="11"/>
         </w:numPr>
       </w:pPr>
-      <w:bookmarkStart w:id="0" w:name="_Toc217058100"/>
-      <w:r>
-        <w:lastRenderedPageBreak/>
+      <w:bookmarkStart w:name="_Toc217058100" w:id="0"/>
+      <w:r>
         <w:t>Wprowadzenie</w:t>
       </w:r>
       <w:bookmarkEnd w:id="0"/>
@@ -1728,7 +1739,7 @@
           <w:numId w:val="11"/>
         </w:numPr>
       </w:pPr>
-      <w:bookmarkStart w:id="1" w:name="_Toc217058101"/>
+      <w:bookmarkStart w:name="_Toc217058101" w:id="1"/>
       <w:r>
         <w:t>Cel projektu</w:t>
       </w:r>
@@ -1884,7 +1895,7 @@
           <w:numId w:val="11"/>
         </w:numPr>
       </w:pPr>
-      <w:bookmarkStart w:id="2" w:name="_Toc217058102"/>
+      <w:bookmarkStart w:name="_Toc217058102" w:id="2"/>
       <w:r>
         <w:t>Zakres projektu</w:t>
       </w:r>
@@ -2050,7 +2061,7 @@
           <w:numId w:val="11"/>
         </w:numPr>
       </w:pPr>
-      <w:bookmarkStart w:id="3" w:name="_Toc217058103"/>
+      <w:bookmarkStart w:name="_Toc217058103" w:id="3"/>
       <w:r>
         <w:t>Wykorzystane technologie</w:t>
       </w:r>
@@ -2222,7 +2233,7 @@
           <w:numId w:val="11"/>
         </w:numPr>
       </w:pPr>
-      <w:bookmarkStart w:id="4" w:name="_Toc217058104"/>
+      <w:bookmarkStart w:name="_Toc217058104" w:id="4"/>
       <w:r>
         <w:t>Opis</w:t>
       </w:r>
@@ -2364,7 +2375,7 @@
           <w:numId w:val="38"/>
         </w:numPr>
         <w:pBdr>
-          <w:bottom w:val="single" w:sz="6" w:space="1" w:color="auto"/>
+          <w:bottom w:val="single" w:color="auto" w:sz="6" w:space="1"/>
         </w:pBdr>
         <w:rPr>
           <w:color w:val="FF0000"/>
@@ -2374,7 +2385,6 @@
         <w:rPr>
           <w:color w:val="FF0000"/>
         </w:rPr>
-        <w:lastRenderedPageBreak/>
         <w:t>agregacje danych</w:t>
       </w:r>
     </w:p>
@@ -2486,7 +2496,7 @@
           <w:numId w:val="11"/>
         </w:numPr>
       </w:pPr>
-      <w:bookmarkStart w:id="5" w:name="_Toc217058105"/>
+      <w:bookmarkStart w:name="_Toc217058105" w:id="5"/>
       <w:r>
         <w:t>Model danych (ERD)</w:t>
       </w:r>
@@ -2689,7 +2699,6 @@
         <w:rPr>
           <w:noProof/>
         </w:rPr>
-        <w:lastRenderedPageBreak/>
         <w:drawing>
           <wp:inline distT="0" distB="0" distL="0" distR="0" wp14:anchorId="48EF520D" wp14:editId="202B8A93">
             <wp:extent cx="5724525" cy="5153025"/>
@@ -2875,7 +2884,6 @@
         </w:numPr>
       </w:pPr>
       <w:r>
-        <w:lastRenderedPageBreak/>
         <w:t>Relacje jeden-do-wielu pomiędzy tabelami wymiarów</w:t>
       </w:r>
     </w:p>
@@ -2892,6 +2900,8 @@
       </w:r>
       <w:r>
         <w:br/>
+      </w:r>
+      <w:r>
         <w:t>Jeden adres może być przypisany do wielu sklepów, natomiast każdy sklep posiada dokładnie jeden adres.</w:t>
       </w:r>
     </w:p>
@@ -2908,6 +2918,8 @@
       </w:r>
       <w:r>
         <w:br/>
+      </w:r>
+      <w:r>
         <w:t>Jeden adres może dotyczyć wielu pracowników, natomiast każdy pracownik ma przypisany jeden adres.</w:t>
       </w:r>
     </w:p>
@@ -2924,6 +2936,8 @@
       </w:r>
       <w:r>
         <w:br/>
+      </w:r>
+      <w:r>
         <w:t>Jeden adres może być przypisany do wielu dostawców, natomiast każdy dostawca posiada jeden adres.</w:t>
       </w:r>
     </w:p>
@@ -2940,6 +2954,8 @@
       </w:r>
       <w:r>
         <w:br/>
+      </w:r>
+      <w:r>
         <w:t>Jeden produkt bazowy może być wykorzystywany do produkcji wielu wypieków, natomiast każdy wypiek jest powiązany z jednym produktem.</w:t>
       </w:r>
     </w:p>
@@ -2956,6 +2972,8 @@
       </w:r>
       <w:r>
         <w:br/>
+      </w:r>
+      <w:r>
         <w:t>Jeden dostawca może dostarczać wiele produktów, natomiast każdy produkt pochodzi od jednego dostawcy.</w:t>
       </w:r>
     </w:p>
@@ -2984,6 +3002,8 @@
       </w:r>
       <w:r>
         <w:br/>
+      </w:r>
+      <w:r>
         <w:t>Jeden sklep może realizować wiele transakcji sprzedaży, natomiast każda transakcja odbywa się w jednym sklepie.</w:t>
       </w:r>
     </w:p>
@@ -3003,6 +3023,8 @@
       </w:r>
       <w:r>
         <w:br/>
+      </w:r>
+      <w:r>
         <w:t xml:space="preserve">Jeden wypiek może występować w wielu transakcjach sprzedaży, natomiast każda </w:t>
       </w:r>
       <w:r>
@@ -3323,7 +3345,7 @@
           <w:numId w:val="11"/>
         </w:numPr>
       </w:pPr>
-      <w:bookmarkStart w:id="6" w:name="_Toc217058106"/>
+      <w:bookmarkStart w:name="_Toc217058106" w:id="6"/>
       <w:r>
         <w:t>Implementacja hurtowni w PostgreSQL</w:t>
       </w:r>
@@ -3394,7 +3416,6 @@
         <w:rPr>
           <w:color w:val="FF0000"/>
         </w:rPr>
-        <w:lastRenderedPageBreak/>
         <w:t>typy danych,</w:t>
       </w:r>
     </w:p>
@@ -3508,13 +3529,1118 @@
     </w:p>
     <w:p>
       <w:pPr>
+        <w:pStyle w:val="Normal"/>
+      </w:pPr>
+      <w:r>
+        <w:rPr>
+          <w:noProof w:val="0"/>
+          <w:lang w:val="pl-PL"/>
+        </w:rPr>
+        <w:t>Opis struktury bazy danych</w:t>
+      </w:r>
+    </w:p>
+    <w:p>
+      <w:pPr>
+        <w:spacing w:before="240" w:beforeAutospacing="off" w:after="240" w:afterAutospacing="off"/>
+      </w:pPr>
+      <w:r>
+        <w:rPr>
+          <w:rFonts w:ascii="Calibri" w:hAnsi="Calibri" w:eastAsia="Calibri" w:cs="Calibri"/>
+          <w:noProof w:val="0"/>
+          <w:sz w:val="22"/>
+          <w:szCs w:val="22"/>
+          <w:lang w:val="pl-PL"/>
+        </w:rPr>
+        <w:t xml:space="preserve">System opiera się na modelu płatka śniegu (snowflake schema), gdzie centralną tabelę faktów stanowią </w:t>
+      </w:r>
+      <w:r>
+        <w:rPr>
+          <w:rFonts w:ascii="Calibri" w:hAnsi="Calibri" w:eastAsia="Calibri" w:cs="Calibri"/>
+          <w:b w:val="1"/>
+          <w:bCs w:val="1"/>
+          <w:noProof w:val="0"/>
+          <w:sz w:val="22"/>
+          <w:szCs w:val="22"/>
+          <w:lang w:val="pl-PL"/>
+        </w:rPr>
+        <w:t>Transakcje</w:t>
+      </w:r>
+      <w:r>
+        <w:rPr>
+          <w:rFonts w:ascii="Calibri" w:hAnsi="Calibri" w:eastAsia="Calibri" w:cs="Calibri"/>
+          <w:noProof w:val="0"/>
+          <w:sz w:val="22"/>
+          <w:szCs w:val="22"/>
+          <w:lang w:val="pl-PL"/>
+        </w:rPr>
+        <w:t xml:space="preserve">, a otaczają ją tabele wymiarów: </w:t>
+      </w:r>
+      <w:r>
+        <w:rPr>
+          <w:rFonts w:ascii="Calibri" w:hAnsi="Calibri" w:eastAsia="Calibri" w:cs="Calibri"/>
+          <w:b w:val="1"/>
+          <w:bCs w:val="1"/>
+          <w:noProof w:val="0"/>
+          <w:sz w:val="22"/>
+          <w:szCs w:val="22"/>
+          <w:lang w:val="pl-PL"/>
+        </w:rPr>
+        <w:t>Sklepy</w:t>
+      </w:r>
+      <w:r>
+        <w:rPr>
+          <w:rFonts w:ascii="Calibri" w:hAnsi="Calibri" w:eastAsia="Calibri" w:cs="Calibri"/>
+          <w:noProof w:val="0"/>
+          <w:sz w:val="22"/>
+          <w:szCs w:val="22"/>
+          <w:lang w:val="pl-PL"/>
+        </w:rPr>
+        <w:t xml:space="preserve">, </w:t>
+      </w:r>
+      <w:r>
+        <w:rPr>
+          <w:rFonts w:ascii="Calibri" w:hAnsi="Calibri" w:eastAsia="Calibri" w:cs="Calibri"/>
+          <w:b w:val="1"/>
+          <w:bCs w:val="1"/>
+          <w:noProof w:val="0"/>
+          <w:sz w:val="22"/>
+          <w:szCs w:val="22"/>
+          <w:lang w:val="pl-PL"/>
+        </w:rPr>
+        <w:t>Pracownicy</w:t>
+      </w:r>
+      <w:r>
+        <w:rPr>
+          <w:rFonts w:ascii="Calibri" w:hAnsi="Calibri" w:eastAsia="Calibri" w:cs="Calibri"/>
+          <w:noProof w:val="0"/>
+          <w:sz w:val="22"/>
+          <w:szCs w:val="22"/>
+          <w:lang w:val="pl-PL"/>
+        </w:rPr>
+        <w:t xml:space="preserve">, </w:t>
+      </w:r>
+      <w:r>
+        <w:rPr>
+          <w:rFonts w:ascii="Calibri" w:hAnsi="Calibri" w:eastAsia="Calibri" w:cs="Calibri"/>
+          <w:b w:val="1"/>
+          <w:bCs w:val="1"/>
+          <w:noProof w:val="0"/>
+          <w:sz w:val="22"/>
+          <w:szCs w:val="22"/>
+          <w:lang w:val="pl-PL"/>
+        </w:rPr>
+        <w:t>Wypieki</w:t>
+      </w:r>
+      <w:r>
+        <w:rPr>
+          <w:rFonts w:ascii="Calibri" w:hAnsi="Calibri" w:eastAsia="Calibri" w:cs="Calibri"/>
+          <w:noProof w:val="0"/>
+          <w:sz w:val="22"/>
+          <w:szCs w:val="22"/>
+          <w:lang w:val="pl-PL"/>
+        </w:rPr>
+        <w:t xml:space="preserve">, </w:t>
+      </w:r>
+      <w:r>
+        <w:rPr>
+          <w:rFonts w:ascii="Calibri" w:hAnsi="Calibri" w:eastAsia="Calibri" w:cs="Calibri"/>
+          <w:b w:val="1"/>
+          <w:bCs w:val="1"/>
+          <w:noProof w:val="0"/>
+          <w:sz w:val="22"/>
+          <w:szCs w:val="22"/>
+          <w:lang w:val="pl-PL"/>
+        </w:rPr>
+        <w:t>Produkty</w:t>
+      </w:r>
+      <w:r>
+        <w:rPr>
+          <w:rFonts w:ascii="Calibri" w:hAnsi="Calibri" w:eastAsia="Calibri" w:cs="Calibri"/>
+          <w:noProof w:val="0"/>
+          <w:sz w:val="22"/>
+          <w:szCs w:val="22"/>
+          <w:lang w:val="pl-PL"/>
+        </w:rPr>
+        <w:t xml:space="preserve">, </w:t>
+      </w:r>
+      <w:r>
+        <w:rPr>
+          <w:rFonts w:ascii="Calibri" w:hAnsi="Calibri" w:eastAsia="Calibri" w:cs="Calibri"/>
+          <w:b w:val="1"/>
+          <w:bCs w:val="1"/>
+          <w:noProof w:val="0"/>
+          <w:sz w:val="22"/>
+          <w:szCs w:val="22"/>
+          <w:lang w:val="pl-PL"/>
+        </w:rPr>
+        <w:t>Dostawcy</w:t>
+      </w:r>
+      <w:r>
+        <w:rPr>
+          <w:rFonts w:ascii="Calibri" w:hAnsi="Calibri" w:eastAsia="Calibri" w:cs="Calibri"/>
+          <w:noProof w:val="0"/>
+          <w:sz w:val="22"/>
+          <w:szCs w:val="22"/>
+          <w:lang w:val="pl-PL"/>
+        </w:rPr>
+        <w:t xml:space="preserve"> oraz współdzielony wymiar </w:t>
+      </w:r>
+      <w:r>
+        <w:rPr>
+          <w:rFonts w:ascii="Calibri" w:hAnsi="Calibri" w:eastAsia="Calibri" w:cs="Calibri"/>
+          <w:b w:val="1"/>
+          <w:bCs w:val="1"/>
+          <w:noProof w:val="0"/>
+          <w:sz w:val="22"/>
+          <w:szCs w:val="22"/>
+          <w:lang w:val="pl-PL"/>
+        </w:rPr>
+        <w:t>Adresy</w:t>
+      </w:r>
+      <w:r>
+        <w:rPr>
+          <w:rFonts w:ascii="Calibri" w:hAnsi="Calibri" w:eastAsia="Calibri" w:cs="Calibri"/>
+          <w:noProof w:val="0"/>
+          <w:sz w:val="22"/>
+          <w:szCs w:val="22"/>
+          <w:lang w:val="pl-PL"/>
+        </w:rPr>
+        <w:t>.</w:t>
+      </w:r>
+    </w:p>
+    <w:p>
+      <w:pPr>
+        <w:pStyle w:val="Normal"/>
+      </w:pPr>
+      <w:r>
+        <w:rPr>
+          <w:noProof w:val="0"/>
+          <w:lang w:val="pl-PL"/>
+        </w:rPr>
+        <w:t>Opis utworzonych tabel</w:t>
+      </w:r>
+    </w:p>
+    <w:p>
+      <w:pPr>
+        <w:pStyle w:val="ListParagraph"/>
+        <w:numPr>
+          <w:ilvl w:val="0"/>
+          <w:numId w:val="50"/>
+        </w:numPr>
+        <w:spacing w:before="240" w:beforeAutospacing="off" w:after="240" w:afterAutospacing="off"/>
+        <w:rPr>
+          <w:rFonts w:ascii="Calibri" w:hAnsi="Calibri" w:eastAsia="Calibri" w:cs="Calibri"/>
+          <w:noProof w:val="0"/>
+          <w:sz w:val="22"/>
+          <w:szCs w:val="22"/>
+          <w:lang w:val="pl-PL"/>
+        </w:rPr>
+      </w:pPr>
+      <w:r>
+        <w:rPr>
+          <w:rFonts w:ascii="Calibri" w:hAnsi="Calibri" w:eastAsia="Calibri" w:cs="Calibri"/>
+          <w:b w:val="1"/>
+          <w:bCs w:val="1"/>
+          <w:noProof w:val="0"/>
+          <w:sz w:val="22"/>
+          <w:szCs w:val="22"/>
+          <w:lang w:val="pl-PL"/>
+        </w:rPr>
+        <w:t>Adresy</w:t>
+      </w:r>
+      <w:r>
+        <w:rPr>
+          <w:rFonts w:ascii="Calibri" w:hAnsi="Calibri" w:eastAsia="Calibri" w:cs="Calibri"/>
+          <w:noProof w:val="0"/>
+          <w:sz w:val="22"/>
+          <w:szCs w:val="22"/>
+          <w:lang w:val="pl-PL"/>
+        </w:rPr>
+        <w:t>: Przechowuje dane lokalizacyjne.</w:t>
+      </w:r>
+    </w:p>
+    <w:p>
+      <w:pPr>
+        <w:pStyle w:val="ListParagraph"/>
+        <w:numPr>
+          <w:ilvl w:val="1"/>
+          <w:numId w:val="50"/>
+        </w:numPr>
+        <w:spacing w:before="240" w:beforeAutospacing="off" w:after="240" w:afterAutospacing="off"/>
+        <w:rPr>
+          <w:rFonts w:ascii="Calibri" w:hAnsi="Calibri" w:eastAsia="Calibri" w:cs="Calibri"/>
+          <w:noProof w:val="0"/>
+          <w:sz w:val="22"/>
+          <w:szCs w:val="22"/>
+          <w:lang w:val="pl-PL"/>
+        </w:rPr>
+      </w:pPr>
+      <w:r>
+        <w:rPr>
+          <w:rFonts w:ascii="Calibri" w:hAnsi="Calibri" w:eastAsia="Calibri" w:cs="Calibri"/>
+          <w:noProof w:val="0"/>
+          <w:sz w:val="22"/>
+          <w:szCs w:val="22"/>
+          <w:lang w:val="pl-PL"/>
+        </w:rPr>
+        <w:t>Atrybuty: ID_adresu (SERIAL, PK), Wojewodztwo, Miasto, Ulica (NOT NULL).</w:t>
+      </w:r>
+    </w:p>
+    <w:p>
+      <w:pPr>
+        <w:pStyle w:val="ListParagraph"/>
+        <w:numPr>
+          <w:ilvl w:val="0"/>
+          <w:numId w:val="50"/>
+        </w:numPr>
+        <w:spacing w:before="240" w:beforeAutospacing="off" w:after="240" w:afterAutospacing="off"/>
+        <w:rPr>
+          <w:rFonts w:ascii="Calibri" w:hAnsi="Calibri" w:eastAsia="Calibri" w:cs="Calibri"/>
+          <w:noProof w:val="0"/>
+          <w:sz w:val="22"/>
+          <w:szCs w:val="22"/>
+          <w:lang w:val="pl-PL"/>
+        </w:rPr>
+      </w:pPr>
+      <w:r>
+        <w:rPr>
+          <w:rFonts w:ascii="Calibri" w:hAnsi="Calibri" w:eastAsia="Calibri" w:cs="Calibri"/>
+          <w:b w:val="1"/>
+          <w:bCs w:val="1"/>
+          <w:noProof w:val="0"/>
+          <w:sz w:val="22"/>
+          <w:szCs w:val="22"/>
+          <w:lang w:val="pl-PL"/>
+        </w:rPr>
+        <w:t>Sklepy</w:t>
+      </w:r>
+      <w:r>
+        <w:rPr>
+          <w:rFonts w:ascii="Calibri" w:hAnsi="Calibri" w:eastAsia="Calibri" w:cs="Calibri"/>
+          <w:noProof w:val="0"/>
+          <w:sz w:val="22"/>
+          <w:szCs w:val="22"/>
+          <w:lang w:val="pl-PL"/>
+        </w:rPr>
+        <w:t>: Punkty sprzedaży.</w:t>
+      </w:r>
+    </w:p>
+    <w:p>
+      <w:pPr>
+        <w:pStyle w:val="ListParagraph"/>
+        <w:numPr>
+          <w:ilvl w:val="1"/>
+          <w:numId w:val="50"/>
+        </w:numPr>
+        <w:spacing w:before="240" w:beforeAutospacing="off" w:after="240" w:afterAutospacing="off"/>
+        <w:rPr>
+          <w:rFonts w:ascii="Calibri" w:hAnsi="Calibri" w:eastAsia="Calibri" w:cs="Calibri"/>
+          <w:noProof w:val="0"/>
+          <w:sz w:val="22"/>
+          <w:szCs w:val="22"/>
+          <w:lang w:val="pl-PL"/>
+        </w:rPr>
+      </w:pPr>
+      <w:r>
+        <w:rPr>
+          <w:rFonts w:ascii="Calibri" w:hAnsi="Calibri" w:eastAsia="Calibri" w:cs="Calibri"/>
+          <w:noProof w:val="0"/>
+          <w:sz w:val="22"/>
+          <w:szCs w:val="22"/>
+          <w:lang w:val="pl-PL"/>
+        </w:rPr>
+        <w:t>Atrybuty: ID_sklepu (PK), ID_adresu (FK), Nazwa (UNIQUE), Sklep_wlasnosciowy (BOOLEAN).</w:t>
+      </w:r>
+    </w:p>
+    <w:p>
+      <w:pPr>
+        <w:pStyle w:val="ListParagraph"/>
+        <w:numPr>
+          <w:ilvl w:val="0"/>
+          <w:numId w:val="50"/>
+        </w:numPr>
+        <w:spacing w:before="240" w:beforeAutospacing="off" w:after="240" w:afterAutospacing="off"/>
+        <w:rPr>
+          <w:rFonts w:ascii="Calibri" w:hAnsi="Calibri" w:eastAsia="Calibri" w:cs="Calibri"/>
+          <w:noProof w:val="0"/>
+          <w:sz w:val="22"/>
+          <w:szCs w:val="22"/>
+          <w:lang w:val="pl-PL"/>
+        </w:rPr>
+      </w:pPr>
+      <w:r>
+        <w:rPr>
+          <w:rFonts w:ascii="Calibri" w:hAnsi="Calibri" w:eastAsia="Calibri" w:cs="Calibri"/>
+          <w:b w:val="1"/>
+          <w:bCs w:val="1"/>
+          <w:noProof w:val="0"/>
+          <w:sz w:val="22"/>
+          <w:szCs w:val="22"/>
+          <w:lang w:val="pl-PL"/>
+        </w:rPr>
+        <w:t>Produkty</w:t>
+      </w:r>
+      <w:r>
+        <w:rPr>
+          <w:rFonts w:ascii="Calibri" w:hAnsi="Calibri" w:eastAsia="Calibri" w:cs="Calibri"/>
+          <w:noProof w:val="0"/>
+          <w:sz w:val="22"/>
+          <w:szCs w:val="22"/>
+          <w:lang w:val="pl-PL"/>
+        </w:rPr>
+        <w:t>: Surowce wykorzystywane do wypieków.</w:t>
+      </w:r>
+    </w:p>
+    <w:p>
+      <w:pPr>
+        <w:pStyle w:val="ListParagraph"/>
+        <w:numPr>
+          <w:ilvl w:val="1"/>
+          <w:numId w:val="50"/>
+        </w:numPr>
+        <w:spacing w:before="240" w:beforeAutospacing="off" w:after="240" w:afterAutospacing="off"/>
+        <w:rPr>
+          <w:rFonts w:ascii="Calibri" w:hAnsi="Calibri" w:eastAsia="Calibri" w:cs="Calibri"/>
+          <w:noProof w:val="0"/>
+          <w:sz w:val="22"/>
+          <w:szCs w:val="22"/>
+          <w:lang w:val="pl-PL"/>
+        </w:rPr>
+      </w:pPr>
+      <w:r>
+        <w:rPr>
+          <w:rFonts w:ascii="Calibri" w:hAnsi="Calibri" w:eastAsia="Calibri" w:cs="Calibri"/>
+          <w:noProof w:val="0"/>
+          <w:sz w:val="22"/>
+          <w:szCs w:val="22"/>
+          <w:lang w:val="pl-PL"/>
+        </w:rPr>
+        <w:t>Atrybuty: ID_produktu (PK), Nazwa, ID_dostawcy (FK).</w:t>
+      </w:r>
+    </w:p>
+    <w:p>
+      <w:pPr>
+        <w:pStyle w:val="ListParagraph"/>
+        <w:numPr>
+          <w:ilvl w:val="0"/>
+          <w:numId w:val="50"/>
+        </w:numPr>
+        <w:spacing w:before="240" w:beforeAutospacing="off" w:after="240" w:afterAutospacing="off"/>
+        <w:rPr>
+          <w:rFonts w:ascii="Calibri" w:hAnsi="Calibri" w:eastAsia="Calibri" w:cs="Calibri"/>
+          <w:noProof w:val="0"/>
+          <w:sz w:val="22"/>
+          <w:szCs w:val="22"/>
+          <w:lang w:val="pl-PL"/>
+        </w:rPr>
+      </w:pPr>
+      <w:r>
+        <w:rPr>
+          <w:rFonts w:ascii="Calibri" w:hAnsi="Calibri" w:eastAsia="Calibri" w:cs="Calibri"/>
+          <w:b w:val="1"/>
+          <w:bCs w:val="1"/>
+          <w:noProof w:val="0"/>
+          <w:sz w:val="22"/>
+          <w:szCs w:val="22"/>
+          <w:lang w:val="pl-PL"/>
+        </w:rPr>
+        <w:t>Wypieki</w:t>
+      </w:r>
+      <w:r>
+        <w:rPr>
+          <w:rFonts w:ascii="Calibri" w:hAnsi="Calibri" w:eastAsia="Calibri" w:cs="Calibri"/>
+          <w:noProof w:val="0"/>
+          <w:sz w:val="22"/>
+          <w:szCs w:val="22"/>
+          <w:lang w:val="pl-PL"/>
+        </w:rPr>
+        <w:t>: Gotowe produkty oferowane klientom.</w:t>
+      </w:r>
+    </w:p>
+    <w:p>
+      <w:pPr>
+        <w:pStyle w:val="ListParagraph"/>
+        <w:numPr>
+          <w:ilvl w:val="1"/>
+          <w:numId w:val="50"/>
+        </w:numPr>
+        <w:spacing w:before="240" w:beforeAutospacing="off" w:after="240" w:afterAutospacing="off"/>
+        <w:rPr>
+          <w:rFonts w:ascii="Calibri" w:hAnsi="Calibri" w:eastAsia="Calibri" w:cs="Calibri"/>
+          <w:noProof w:val="0"/>
+          <w:sz w:val="22"/>
+          <w:szCs w:val="22"/>
+          <w:lang w:val="pl-PL"/>
+        </w:rPr>
+      </w:pPr>
+      <w:r>
+        <w:rPr>
+          <w:rFonts w:ascii="Calibri" w:hAnsi="Calibri" w:eastAsia="Calibri" w:cs="Calibri"/>
+          <w:noProof w:val="0"/>
+          <w:sz w:val="22"/>
+          <w:szCs w:val="22"/>
+          <w:lang w:val="pl-PL"/>
+        </w:rPr>
+        <w:t>Atrybuty: ID_wypieku (PK), Nazwa, Cena_produkcji (NUMERIC), ID_produktu (FK).</w:t>
+      </w:r>
+    </w:p>
+    <w:p>
+      <w:pPr>
+        <w:pStyle w:val="ListParagraph"/>
+        <w:numPr>
+          <w:ilvl w:val="0"/>
+          <w:numId w:val="50"/>
+        </w:numPr>
+        <w:spacing w:before="240" w:beforeAutospacing="off" w:after="240" w:afterAutospacing="off"/>
+        <w:rPr>
+          <w:rFonts w:ascii="Calibri" w:hAnsi="Calibri" w:eastAsia="Calibri" w:cs="Calibri"/>
+          <w:noProof w:val="0"/>
+          <w:sz w:val="22"/>
+          <w:szCs w:val="22"/>
+          <w:lang w:val="pl-PL"/>
+        </w:rPr>
+      </w:pPr>
+      <w:r>
+        <w:rPr>
+          <w:rFonts w:ascii="Calibri" w:hAnsi="Calibri" w:eastAsia="Calibri" w:cs="Calibri"/>
+          <w:b w:val="1"/>
+          <w:bCs w:val="1"/>
+          <w:noProof w:val="0"/>
+          <w:sz w:val="22"/>
+          <w:szCs w:val="22"/>
+          <w:lang w:val="pl-PL"/>
+        </w:rPr>
+        <w:t>Transakcje</w:t>
+      </w:r>
+      <w:r>
+        <w:rPr>
+          <w:rFonts w:ascii="Calibri" w:hAnsi="Calibri" w:eastAsia="Calibri" w:cs="Calibri"/>
+          <w:noProof w:val="0"/>
+          <w:sz w:val="22"/>
+          <w:szCs w:val="22"/>
+          <w:lang w:val="pl-PL"/>
+        </w:rPr>
+        <w:t>: Tabela faktów rejestrująca sprzedaż.</w:t>
+      </w:r>
+    </w:p>
+    <w:p>
+      <w:pPr>
+        <w:pStyle w:val="ListParagraph"/>
+        <w:numPr>
+          <w:ilvl w:val="1"/>
+          <w:numId w:val="50"/>
+        </w:numPr>
+        <w:spacing w:before="240" w:beforeAutospacing="off" w:after="240" w:afterAutospacing="off"/>
+        <w:rPr>
+          <w:rFonts w:ascii="Calibri" w:hAnsi="Calibri" w:eastAsia="Calibri" w:cs="Calibri"/>
+          <w:noProof w:val="0"/>
+          <w:sz w:val="22"/>
+          <w:szCs w:val="22"/>
+          <w:lang w:val="pl-PL"/>
+        </w:rPr>
+      </w:pPr>
+      <w:r>
+        <w:rPr>
+          <w:rFonts w:ascii="Calibri" w:hAnsi="Calibri" w:eastAsia="Calibri" w:cs="Calibri"/>
+          <w:noProof w:val="0"/>
+          <w:sz w:val="22"/>
+          <w:szCs w:val="22"/>
+          <w:lang w:val="pl-PL"/>
+        </w:rPr>
+        <w:t>Atrybuty: ID_transakcji (PK), ID_wypieku (FK), ID_sklepu (FK), Ilosc (INT), Cena (NUMERIC).</w:t>
+      </w:r>
+    </w:p>
+    <w:p>
+      <w:pPr>
+        <w:pStyle w:val="Normal"/>
+      </w:pPr>
+      <w:r>
+        <w:rPr>
+          <w:noProof w:val="0"/>
+          <w:lang w:val="pl-PL"/>
+        </w:rPr>
+        <w:t>Zastosowane widoki i indeksy</w:t>
+      </w:r>
+    </w:p>
+    <w:p>
+      <w:pPr>
+        <w:pStyle w:val="ListParagraph"/>
+        <w:numPr>
+          <w:ilvl w:val="0"/>
+          <w:numId w:val="51"/>
+        </w:numPr>
+        <w:spacing w:before="240" w:beforeAutospacing="off" w:after="240" w:afterAutospacing="off"/>
+        <w:rPr>
+          <w:rFonts w:ascii="Calibri" w:hAnsi="Calibri" w:eastAsia="Calibri" w:cs="Calibri"/>
+          <w:noProof w:val="0"/>
+          <w:sz w:val="22"/>
+          <w:szCs w:val="22"/>
+          <w:lang w:val="pl-PL"/>
+        </w:rPr>
+      </w:pPr>
+      <w:r>
+        <w:rPr>
+          <w:rFonts w:ascii="Calibri" w:hAnsi="Calibri" w:eastAsia="Calibri" w:cs="Calibri"/>
+          <w:b w:val="1"/>
+          <w:bCs w:val="1"/>
+          <w:noProof w:val="0"/>
+          <w:sz w:val="22"/>
+          <w:szCs w:val="22"/>
+          <w:lang w:val="pl-PL"/>
+        </w:rPr>
+        <w:t>Klucze Obce (FK)</w:t>
+      </w:r>
+      <w:r>
+        <w:rPr>
+          <w:rFonts w:ascii="Calibri" w:hAnsi="Calibri" w:eastAsia="Calibri" w:cs="Calibri"/>
+          <w:noProof w:val="0"/>
+          <w:sz w:val="22"/>
+          <w:szCs w:val="22"/>
+          <w:lang w:val="pl-PL"/>
+        </w:rPr>
+        <w:t>: Automatycznie tworzą powiązania referencyjne, zapewniając spójność danych podczas operacji JOIN.</w:t>
+      </w:r>
+    </w:p>
+    <w:p w14:noSpellErr="1">
+      <w:pPr>
+        <w:pStyle w:val="ListParagraph"/>
+        <w:numPr>
+          <w:ilvl w:val="0"/>
+          <w:numId w:val="51"/>
+        </w:numPr>
+        <w:spacing w:before="240" w:beforeAutospacing="off" w:after="240" w:afterAutospacing="off"/>
+        <w:rPr>
+          <w:rFonts w:ascii="Calibri" w:hAnsi="Calibri" w:eastAsia="Calibri" w:cs="Calibri"/>
+          <w:noProof w:val="0"/>
+          <w:sz w:val="22"/>
+          <w:szCs w:val="22"/>
+          <w:lang w:val="pl-PL"/>
+        </w:rPr>
+      </w:pPr>
+      <w:r>
+        <w:rPr>
+          <w:rFonts w:ascii="Calibri" w:hAnsi="Calibri" w:eastAsia="Calibri" w:cs="Calibri"/>
+          <w:b w:val="1"/>
+          <w:bCs w:val="1"/>
+          <w:noProof w:val="0"/>
+          <w:sz w:val="22"/>
+          <w:szCs w:val="22"/>
+          <w:lang w:val="pl-PL"/>
+        </w:rPr>
+        <w:t>Indeksy</w:t>
+      </w:r>
+      <w:r>
+        <w:rPr>
+          <w:rFonts w:ascii="Calibri" w:hAnsi="Calibri" w:eastAsia="Calibri" w:cs="Calibri"/>
+          <w:noProof w:val="0"/>
+          <w:sz w:val="22"/>
+          <w:szCs w:val="22"/>
+          <w:lang w:val="pl-PL"/>
+        </w:rPr>
+        <w:t xml:space="preserve">: PostgreSQL automatycznie indeksuje klucze główne, co drastycznie przyspiesza wyszukiwanie rekordów podczas operacji </w:t>
+      </w:r>
+      <w:r>
+        <w:rPr>
+          <w:rFonts w:ascii="Calibri" w:hAnsi="Calibri" w:eastAsia="Calibri" w:cs="Calibri"/>
+          <w:i w:val="1"/>
+          <w:iCs w:val="1"/>
+          <w:noProof w:val="0"/>
+          <w:sz w:val="22"/>
+          <w:szCs w:val="22"/>
+          <w:lang w:val="pl-PL"/>
+        </w:rPr>
+        <w:t>Slice</w:t>
+      </w:r>
+      <w:r>
+        <w:rPr>
+          <w:rFonts w:ascii="Calibri" w:hAnsi="Calibri" w:eastAsia="Calibri" w:cs="Calibri"/>
+          <w:noProof w:val="0"/>
+          <w:sz w:val="22"/>
+          <w:szCs w:val="22"/>
+          <w:lang w:val="pl-PL"/>
+        </w:rPr>
+        <w:t xml:space="preserve"> w aplikacji.</w:t>
+      </w:r>
+    </w:p>
+    <w:p>
+      <w:pPr>
+        <w:pStyle w:val="Normal"/>
+        <w:ind w:left="0"/>
+        <w:rPr>
+          <w:rFonts w:ascii="Calibri" w:hAnsi="Calibri" w:eastAsia="Calibri" w:cs="Calibri"/>
+          <w:noProof w:val="0"/>
+          <w:sz w:val="22"/>
+          <w:szCs w:val="22"/>
+          <w:lang w:val="en-US"/>
+        </w:rPr>
+      </w:pPr>
+      <w:r>
+        <w:rPr>
+          <w:rFonts w:ascii="Calibri" w:hAnsi="Calibri" w:eastAsia="Calibri" w:cs="Calibri"/>
+          <w:noProof w:val="0"/>
+          <w:sz w:val="22"/>
+          <w:szCs w:val="22"/>
+          <w:lang w:val="en-US"/>
+        </w:rPr>
+        <w:t xml:space="preserve">CREATE TABLE </w:t>
+      </w:r>
+      <w:r>
+        <w:rPr>
+          <w:rFonts w:ascii="Calibri" w:hAnsi="Calibri" w:eastAsia="Calibri" w:cs="Calibri"/>
+          <w:noProof w:val="0"/>
+          <w:sz w:val="22"/>
+          <w:szCs w:val="22"/>
+          <w:lang w:val="en-US"/>
+        </w:rPr>
+        <w:t>Transakcje</w:t>
+      </w:r>
+      <w:r>
+        <w:rPr>
+          <w:rFonts w:ascii="Calibri" w:hAnsi="Calibri" w:eastAsia="Calibri" w:cs="Calibri"/>
+          <w:noProof w:val="0"/>
+          <w:sz w:val="22"/>
+          <w:szCs w:val="22"/>
+          <w:lang w:val="en-US"/>
+        </w:rPr>
+        <w:t xml:space="preserve"> ( </w:t>
+      </w:r>
+      <w:r>
+        <w:br/>
+      </w:r>
+      <w:r>
+        <w:rPr>
+          <w:rFonts w:ascii="Calibri" w:hAnsi="Calibri" w:eastAsia="Calibri" w:cs="Calibri"/>
+          <w:noProof w:val="0"/>
+          <w:sz w:val="22"/>
+          <w:szCs w:val="22"/>
+          <w:lang w:val="en-US"/>
+        </w:rPr>
+        <w:t>ID_transakcji</w:t>
+      </w:r>
+      <w:r>
+        <w:rPr>
+          <w:rFonts w:ascii="Calibri" w:hAnsi="Calibri" w:eastAsia="Calibri" w:cs="Calibri"/>
+          <w:noProof w:val="0"/>
+          <w:sz w:val="22"/>
+          <w:szCs w:val="22"/>
+          <w:lang w:val="en-US"/>
+        </w:rPr>
+        <w:t xml:space="preserve"> SERIAL PRIMARY KEY, </w:t>
+      </w:r>
+      <w:r>
+        <w:br/>
+      </w:r>
+      <w:r>
+        <w:rPr>
+          <w:rFonts w:ascii="Calibri" w:hAnsi="Calibri" w:eastAsia="Calibri" w:cs="Calibri"/>
+          <w:noProof w:val="0"/>
+          <w:sz w:val="22"/>
+          <w:szCs w:val="22"/>
+          <w:lang w:val="pl-PL"/>
+        </w:rPr>
+        <w:t>ID_wypieku</w:t>
+      </w:r>
+      <w:r>
+        <w:rPr>
+          <w:rFonts w:ascii="Calibri" w:hAnsi="Calibri" w:eastAsia="Calibri" w:cs="Calibri"/>
+          <w:noProof w:val="0"/>
+          <w:sz w:val="22"/>
+          <w:szCs w:val="22"/>
+          <w:lang w:val="pl-PL"/>
+        </w:rPr>
+        <w:t xml:space="preserve"> INT REFERENCES </w:t>
+      </w:r>
+      <w:r>
+        <w:rPr>
+          <w:rFonts w:ascii="Calibri" w:hAnsi="Calibri" w:eastAsia="Calibri" w:cs="Calibri"/>
+          <w:noProof w:val="0"/>
+          <w:sz w:val="22"/>
+          <w:szCs w:val="22"/>
+          <w:lang w:val="pl-PL"/>
+        </w:rPr>
+        <w:t>Wypieki(</w:t>
+      </w:r>
+      <w:r>
+        <w:rPr>
+          <w:rFonts w:ascii="Calibri" w:hAnsi="Calibri" w:eastAsia="Calibri" w:cs="Calibri"/>
+          <w:noProof w:val="0"/>
+          <w:sz w:val="22"/>
+          <w:szCs w:val="22"/>
+          <w:lang w:val="pl-PL"/>
+        </w:rPr>
+        <w:t>ID_wypieku</w:t>
+      </w:r>
+      <w:r>
+        <w:rPr>
+          <w:rFonts w:ascii="Calibri" w:hAnsi="Calibri" w:eastAsia="Calibri" w:cs="Calibri"/>
+          <w:noProof w:val="0"/>
+          <w:sz w:val="22"/>
+          <w:szCs w:val="22"/>
+          <w:lang w:val="pl-PL"/>
+        </w:rPr>
+        <w:t xml:space="preserve">), </w:t>
+      </w:r>
+      <w:r>
+        <w:br/>
+      </w:r>
+      <w:r>
+        <w:rPr>
+          <w:rFonts w:ascii="Calibri" w:hAnsi="Calibri" w:eastAsia="Calibri" w:cs="Calibri"/>
+          <w:noProof w:val="0"/>
+          <w:sz w:val="22"/>
+          <w:szCs w:val="22"/>
+          <w:lang w:val="pl-PL"/>
+        </w:rPr>
+        <w:t>ID_sklepu</w:t>
+      </w:r>
+      <w:r>
+        <w:rPr>
+          <w:rFonts w:ascii="Calibri" w:hAnsi="Calibri" w:eastAsia="Calibri" w:cs="Calibri"/>
+          <w:noProof w:val="0"/>
+          <w:sz w:val="22"/>
+          <w:szCs w:val="22"/>
+          <w:lang w:val="pl-PL"/>
+        </w:rPr>
+        <w:t xml:space="preserve"> INT REFERENCES </w:t>
+      </w:r>
+      <w:r>
+        <w:rPr>
+          <w:rFonts w:ascii="Calibri" w:hAnsi="Calibri" w:eastAsia="Calibri" w:cs="Calibri"/>
+          <w:noProof w:val="0"/>
+          <w:sz w:val="22"/>
+          <w:szCs w:val="22"/>
+          <w:lang w:val="pl-PL"/>
+        </w:rPr>
+        <w:t>Sklepy(</w:t>
+      </w:r>
+      <w:r>
+        <w:rPr>
+          <w:rFonts w:ascii="Calibri" w:hAnsi="Calibri" w:eastAsia="Calibri" w:cs="Calibri"/>
+          <w:noProof w:val="0"/>
+          <w:sz w:val="22"/>
+          <w:szCs w:val="22"/>
+          <w:lang w:val="pl-PL"/>
+        </w:rPr>
+        <w:t>ID_sklepu</w:t>
+      </w:r>
+      <w:r>
+        <w:rPr>
+          <w:rFonts w:ascii="Calibri" w:hAnsi="Calibri" w:eastAsia="Calibri" w:cs="Calibri"/>
+          <w:noProof w:val="0"/>
+          <w:sz w:val="22"/>
+          <w:szCs w:val="22"/>
+          <w:lang w:val="pl-PL"/>
+        </w:rPr>
+        <w:t xml:space="preserve">), </w:t>
+      </w:r>
+      <w:r>
+        <w:br/>
+      </w:r>
+      <w:r>
+        <w:rPr>
+          <w:rFonts w:ascii="Calibri" w:hAnsi="Calibri" w:eastAsia="Calibri" w:cs="Calibri"/>
+          <w:noProof w:val="0"/>
+          <w:sz w:val="22"/>
+          <w:szCs w:val="22"/>
+          <w:lang w:val="en-US"/>
+        </w:rPr>
+        <w:t>Ilosc</w:t>
+      </w:r>
+      <w:r>
+        <w:rPr>
+          <w:rFonts w:ascii="Calibri" w:hAnsi="Calibri" w:eastAsia="Calibri" w:cs="Calibri"/>
+          <w:noProof w:val="0"/>
+          <w:sz w:val="22"/>
+          <w:szCs w:val="22"/>
+          <w:lang w:val="en-US"/>
+        </w:rPr>
+        <w:t xml:space="preserve"> INT NOT NULL, </w:t>
+      </w:r>
+      <w:r>
+        <w:br/>
+      </w:r>
+      <w:r>
+        <w:rPr>
+          <w:rFonts w:ascii="Calibri" w:hAnsi="Calibri" w:eastAsia="Calibri" w:cs="Calibri"/>
+          <w:noProof w:val="0"/>
+          <w:sz w:val="22"/>
+          <w:szCs w:val="22"/>
+          <w:lang w:val="en-US"/>
+        </w:rPr>
+        <w:t xml:space="preserve">Cena </w:t>
+      </w:r>
+      <w:r>
+        <w:rPr>
+          <w:rFonts w:ascii="Calibri" w:hAnsi="Calibri" w:eastAsia="Calibri" w:cs="Calibri"/>
+          <w:noProof w:val="0"/>
+          <w:sz w:val="22"/>
+          <w:szCs w:val="22"/>
+          <w:lang w:val="en-US"/>
+        </w:rPr>
+        <w:t>NUMERIC(</w:t>
+      </w:r>
+      <w:r>
+        <w:rPr>
+          <w:rFonts w:ascii="Calibri" w:hAnsi="Calibri" w:eastAsia="Calibri" w:cs="Calibri"/>
+          <w:noProof w:val="0"/>
+          <w:sz w:val="22"/>
+          <w:szCs w:val="22"/>
+          <w:lang w:val="en-US"/>
+        </w:rPr>
+        <w:t xml:space="preserve">10,2) NOT </w:t>
+      </w:r>
+      <w:r>
+        <w:rPr>
+          <w:rFonts w:ascii="Calibri" w:hAnsi="Calibri" w:eastAsia="Calibri" w:cs="Calibri"/>
+          <w:noProof w:val="0"/>
+          <w:sz w:val="22"/>
+          <w:szCs w:val="22"/>
+          <w:lang w:val="en-US"/>
+        </w:rPr>
+        <w:t xml:space="preserve">NULL </w:t>
+      </w:r>
+      <w:r>
+        <w:rPr>
+          <w:rFonts w:ascii="Calibri" w:hAnsi="Calibri" w:eastAsia="Calibri" w:cs="Calibri"/>
+          <w:noProof w:val="0"/>
+          <w:sz w:val="22"/>
+          <w:szCs w:val="22"/>
+          <w:lang w:val="en-US"/>
+        </w:rPr>
+        <w:t>)</w:t>
+      </w:r>
+      <w:r>
+        <w:rPr>
+          <w:rFonts w:ascii="Calibri" w:hAnsi="Calibri" w:eastAsia="Calibri" w:cs="Calibri"/>
+          <w:noProof w:val="0"/>
+          <w:sz w:val="22"/>
+          <w:szCs w:val="22"/>
+          <w:lang w:val="en-US"/>
+        </w:rPr>
+        <w:t>;</w:t>
+      </w:r>
+    </w:p>
+    <w:p>
+      <w:pPr>
+        <w:pStyle w:val="Normal"/>
+        <w:ind w:left="0"/>
+        <w:rPr>
+          <w:rFonts w:ascii="Calibri" w:hAnsi="Calibri" w:eastAsia="Calibri" w:cs="Calibri"/>
+          <w:noProof w:val="0"/>
+          <w:sz w:val="22"/>
+          <w:szCs w:val="22"/>
+          <w:lang w:val="en-US"/>
+        </w:rPr>
+      </w:pPr>
+      <w:r>
+        <w:rPr>
+          <w:rFonts w:ascii="Calibri" w:hAnsi="Calibri" w:eastAsia="Calibri" w:cs="Calibri"/>
+          <w:noProof w:val="0"/>
+          <w:sz w:val="22"/>
+          <w:szCs w:val="22"/>
+          <w:lang w:val="en-US"/>
+        </w:rPr>
+        <w:t xml:space="preserve">CREATE TABLE </w:t>
+      </w:r>
+      <w:r>
+        <w:rPr>
+          <w:rFonts w:ascii="Calibri" w:hAnsi="Calibri" w:eastAsia="Calibri" w:cs="Calibri"/>
+          <w:noProof w:val="0"/>
+          <w:sz w:val="22"/>
+          <w:szCs w:val="22"/>
+          <w:lang w:val="en-US"/>
+        </w:rPr>
+        <w:t>Sklepy</w:t>
+      </w:r>
+      <w:r>
+        <w:rPr>
+          <w:rFonts w:ascii="Calibri" w:hAnsi="Calibri" w:eastAsia="Calibri" w:cs="Calibri"/>
+          <w:noProof w:val="0"/>
+          <w:sz w:val="22"/>
+          <w:szCs w:val="22"/>
+          <w:lang w:val="en-US"/>
+        </w:rPr>
+        <w:t xml:space="preserve"> (</w:t>
+      </w:r>
+      <w:r>
+        <w:br/>
+      </w:r>
+      <w:r>
+        <w:rPr>
+          <w:rFonts w:ascii="Calibri" w:hAnsi="Calibri" w:eastAsia="Calibri" w:cs="Calibri"/>
+          <w:noProof w:val="0"/>
+          <w:sz w:val="22"/>
+          <w:szCs w:val="22"/>
+          <w:lang w:val="en-US"/>
+        </w:rPr>
+        <w:t xml:space="preserve"> </w:t>
+      </w:r>
+      <w:r>
+        <w:rPr>
+          <w:rFonts w:ascii="Calibri" w:hAnsi="Calibri" w:eastAsia="Calibri" w:cs="Calibri"/>
+          <w:noProof w:val="0"/>
+          <w:sz w:val="22"/>
+          <w:szCs w:val="22"/>
+          <w:lang w:val="en-US"/>
+        </w:rPr>
+        <w:t>ID_sklepu</w:t>
+      </w:r>
+      <w:r>
+        <w:rPr>
+          <w:rFonts w:ascii="Calibri" w:hAnsi="Calibri" w:eastAsia="Calibri" w:cs="Calibri"/>
+          <w:noProof w:val="0"/>
+          <w:sz w:val="22"/>
+          <w:szCs w:val="22"/>
+          <w:lang w:val="en-US"/>
+        </w:rPr>
+        <w:t xml:space="preserve"> SERIAL PRIMARY KEY,</w:t>
+      </w:r>
+      <w:r>
+        <w:br/>
+      </w:r>
+      <w:r>
+        <w:rPr>
+          <w:rFonts w:ascii="Calibri" w:hAnsi="Calibri" w:eastAsia="Calibri" w:cs="Calibri"/>
+          <w:noProof w:val="0"/>
+          <w:sz w:val="22"/>
+          <w:szCs w:val="22"/>
+          <w:lang w:val="en-US"/>
+        </w:rPr>
+        <w:t xml:space="preserve"> </w:t>
+      </w:r>
+      <w:r>
+        <w:rPr>
+          <w:rFonts w:ascii="Calibri" w:hAnsi="Calibri" w:eastAsia="Calibri" w:cs="Calibri"/>
+          <w:noProof w:val="0"/>
+          <w:sz w:val="22"/>
+          <w:szCs w:val="22"/>
+          <w:lang w:val="en-US"/>
+        </w:rPr>
+        <w:t>ID_adresu</w:t>
+      </w:r>
+      <w:r>
+        <w:rPr>
+          <w:rFonts w:ascii="Calibri" w:hAnsi="Calibri" w:eastAsia="Calibri" w:cs="Calibri"/>
+          <w:noProof w:val="0"/>
+          <w:sz w:val="22"/>
+          <w:szCs w:val="22"/>
+          <w:lang w:val="en-US"/>
+        </w:rPr>
+        <w:t xml:space="preserve"> INT REFERENCES </w:t>
+      </w:r>
+      <w:r>
+        <w:rPr>
+          <w:rFonts w:ascii="Calibri" w:hAnsi="Calibri" w:eastAsia="Calibri" w:cs="Calibri"/>
+          <w:noProof w:val="0"/>
+          <w:sz w:val="22"/>
+          <w:szCs w:val="22"/>
+          <w:lang w:val="en-US"/>
+        </w:rPr>
+        <w:t>Adresy</w:t>
+      </w:r>
+      <w:r>
+        <w:rPr>
+          <w:rFonts w:ascii="Calibri" w:hAnsi="Calibri" w:eastAsia="Calibri" w:cs="Calibri"/>
+          <w:noProof w:val="0"/>
+          <w:sz w:val="22"/>
+          <w:szCs w:val="22"/>
+          <w:lang w:val="en-US"/>
+        </w:rPr>
+        <w:t>(</w:t>
+      </w:r>
+      <w:r>
+        <w:rPr>
+          <w:rFonts w:ascii="Calibri" w:hAnsi="Calibri" w:eastAsia="Calibri" w:cs="Calibri"/>
+          <w:noProof w:val="0"/>
+          <w:sz w:val="22"/>
+          <w:szCs w:val="22"/>
+          <w:lang w:val="en-US"/>
+        </w:rPr>
+        <w:t>ID_adresu</w:t>
+      </w:r>
+      <w:r>
+        <w:rPr>
+          <w:rFonts w:ascii="Calibri" w:hAnsi="Calibri" w:eastAsia="Calibri" w:cs="Calibri"/>
+          <w:noProof w:val="0"/>
+          <w:sz w:val="22"/>
+          <w:szCs w:val="22"/>
+          <w:lang w:val="en-US"/>
+        </w:rPr>
+        <w:t xml:space="preserve">), </w:t>
+      </w:r>
+      <w:r>
+        <w:br/>
+      </w:r>
+      <w:r>
+        <w:rPr>
+          <w:rFonts w:ascii="Calibri" w:hAnsi="Calibri" w:eastAsia="Calibri" w:cs="Calibri"/>
+          <w:noProof w:val="0"/>
+          <w:sz w:val="22"/>
+          <w:szCs w:val="22"/>
+          <w:lang w:val="en-US"/>
+        </w:rPr>
+        <w:t xml:space="preserve">Nazwa </w:t>
+      </w:r>
+      <w:r>
+        <w:rPr>
+          <w:rFonts w:ascii="Calibri" w:hAnsi="Calibri" w:eastAsia="Calibri" w:cs="Calibri"/>
+          <w:noProof w:val="0"/>
+          <w:sz w:val="22"/>
+          <w:szCs w:val="22"/>
+          <w:lang w:val="en-US"/>
+        </w:rPr>
+        <w:t>VARCHAR(</w:t>
+      </w:r>
+      <w:r>
+        <w:rPr>
+          <w:rFonts w:ascii="Calibri" w:hAnsi="Calibri" w:eastAsia="Calibri" w:cs="Calibri"/>
+          <w:noProof w:val="0"/>
+          <w:sz w:val="22"/>
+          <w:szCs w:val="22"/>
+          <w:lang w:val="en-US"/>
+        </w:rPr>
+        <w:t xml:space="preserve">255) UNIQUE NOT </w:t>
+      </w:r>
+      <w:r>
+        <w:rPr>
+          <w:rFonts w:ascii="Calibri" w:hAnsi="Calibri" w:eastAsia="Calibri" w:cs="Calibri"/>
+          <w:noProof w:val="0"/>
+          <w:sz w:val="22"/>
+          <w:szCs w:val="22"/>
+          <w:lang w:val="en-US"/>
+        </w:rPr>
+        <w:t xml:space="preserve">NULL </w:t>
+      </w:r>
+      <w:r>
+        <w:rPr>
+          <w:rFonts w:ascii="Calibri" w:hAnsi="Calibri" w:eastAsia="Calibri" w:cs="Calibri"/>
+          <w:noProof w:val="0"/>
+          <w:sz w:val="22"/>
+          <w:szCs w:val="22"/>
+          <w:lang w:val="en-US"/>
+        </w:rPr>
+        <w:t>)</w:t>
+      </w:r>
+      <w:r>
+        <w:rPr>
+          <w:rFonts w:ascii="Calibri" w:hAnsi="Calibri" w:eastAsia="Calibri" w:cs="Calibri"/>
+          <w:noProof w:val="0"/>
+          <w:sz w:val="22"/>
+          <w:szCs w:val="22"/>
+          <w:lang w:val="en-US"/>
+        </w:rPr>
+        <w:t>;</w:t>
+      </w:r>
+    </w:p>
+    <w:p>
+      <w:pPr>
         <w:pStyle w:val="Heading1"/>
         <w:numPr>
           <w:ilvl w:val="0"/>
           <w:numId w:val="11"/>
         </w:numPr>
       </w:pPr>
-      <w:bookmarkStart w:id="7" w:name="_Toc217058107"/>
+      <w:bookmarkStart w:name="_Toc217058107" w:id="7"/>
       <w:r>
         <w:t>Źródła i ładowanie danych</w:t>
       </w:r>
@@ -3747,8 +4873,274 @@
         <w:rPr>
           <w:color w:val="FF0000"/>
         </w:rPr>
-        <w:t>Informacja o automatyzacji (skrypty Python)</w:t>
-      </w:r>
+        <w:t xml:space="preserve">Informacja o automatyzacji (skrypty </w:t>
+      </w:r>
+      <w:r>
+        <w:rPr>
+          <w:color w:val="FF0000"/>
+        </w:rPr>
+        <w:t>Python</w:t>
+      </w:r>
+      <w:r>
+        <w:rPr>
+          <w:color w:val="FF0000"/>
+        </w:rPr>
+        <w:t>)</w:t>
+      </w:r>
+      <w:r>
+        <w:br/>
+      </w:r>
+    </w:p>
+    <w:p>
+      <w:pPr>
+        <w:pStyle w:val="Normal"/>
+        <w:rPr>
+          <w:color w:val="FF0000"/>
+        </w:rPr>
+      </w:pPr>
+      <w:r>
+        <w:rPr>
+          <w:noProof w:val="0"/>
+          <w:lang w:val="pl-PL"/>
+        </w:rPr>
+        <w:t>Opis źródła danych</w:t>
+      </w:r>
+    </w:p>
+    <w:p>
+      <w:pPr>
+        <w:pStyle w:val="ListParagraph"/>
+        <w:numPr>
+          <w:ilvl w:val="0"/>
+          <w:numId w:val="38"/>
+        </w:numPr>
+        <w:spacing w:before="240" w:beforeAutospacing="off" w:after="240" w:afterAutospacing="off"/>
+        <w:rPr/>
+      </w:pPr>
+      <w:r>
+        <w:rPr/>
+        <w:t xml:space="preserve">Dane są generowane syntetycznie przy użyciu biblioteki </w:t>
+      </w:r>
+      <w:r>
+        <w:rPr>
+          <w:b w:val="1"/>
+          <w:bCs w:val="1"/>
+          <w:noProof w:val="0"/>
+          <w:lang w:val="pl-PL"/>
+        </w:rPr>
+        <w:t>Python Faker</w:t>
+      </w:r>
+      <w:r>
+        <w:rPr/>
+        <w:t xml:space="preserve"> oraz modułu </w:t>
+      </w:r>
+      <w:r>
+        <w:rPr>
+          <w:b w:val="1"/>
+          <w:bCs w:val="1"/>
+          <w:noProof w:val="0"/>
+          <w:lang w:val="pl-PL"/>
+        </w:rPr>
+        <w:t>random</w:t>
+      </w:r>
+      <w:r>
+        <w:rPr/>
+        <w:t>. Pozwala to na stworzenie realistycznego środowiska testowego z polskimi nazwami miast, ulic i firm.</w:t>
+      </w:r>
+    </w:p>
+    <w:p>
+      <w:pPr>
+        <w:pStyle w:val="Normal"/>
+      </w:pPr>
+      <w:r>
+        <w:rPr>
+          <w:noProof w:val="0"/>
+          <w:lang w:val="pl-PL"/>
+        </w:rPr>
+        <w:t>Charakterystyka danych</w:t>
+      </w:r>
+    </w:p>
+    <w:p>
+      <w:pPr>
+        <w:pStyle w:val="ListParagraph"/>
+        <w:numPr>
+          <w:ilvl w:val="0"/>
+          <w:numId w:val="38"/>
+        </w:numPr>
+        <w:spacing w:before="240" w:beforeAutospacing="off" w:after="240" w:afterAutospacing="off"/>
+        <w:rPr/>
+      </w:pPr>
+      <w:r>
+        <w:rPr>
+          <w:b w:val="1"/>
+          <w:bCs w:val="1"/>
+          <w:noProof w:val="0"/>
+          <w:lang w:val="pl-PL"/>
+        </w:rPr>
+        <w:t>Liczba rekordów</w:t>
+      </w:r>
+      <w:r>
+        <w:rPr/>
+        <w:t>: 100 transakcji, 30 produktów, 20 rodzajów wypieków, 5 sklepów.</w:t>
+      </w:r>
+    </w:p>
+    <w:p>
+      <w:pPr>
+        <w:pStyle w:val="ListParagraph"/>
+        <w:numPr>
+          <w:ilvl w:val="0"/>
+          <w:numId w:val="38"/>
+        </w:numPr>
+        <w:spacing w:before="240" w:beforeAutospacing="off" w:after="240" w:afterAutospacing="off"/>
+        <w:rPr/>
+      </w:pPr>
+      <w:r>
+        <w:rPr>
+          <w:b w:val="1"/>
+          <w:bCs w:val="1"/>
+          <w:noProof w:val="0"/>
+          <w:lang w:val="pl-PL"/>
+        </w:rPr>
+        <w:t>Atrybuty</w:t>
+      </w:r>
+      <w:r>
+        <w:rPr/>
+        <w:t>: Ceny produktów (1.0 - 5.0 PLN), Ceny sprzedaży (2.5 - 15.0 PLN), polskie województwa.</w:t>
+      </w:r>
+    </w:p>
+    <w:p>
+      <w:pPr>
+        <w:pStyle w:val="Normal"/>
+      </w:pPr>
+      <w:r>
+        <w:rPr>
+          <w:noProof w:val="0"/>
+          <w:lang w:val="pl-PL"/>
+        </w:rPr>
+        <w:t>Proces ETL (</w:t>
+      </w:r>
+      <w:r>
+        <w:rPr>
+          <w:noProof w:val="0"/>
+          <w:lang w:val="pl-PL"/>
+        </w:rPr>
+        <w:t>Extract</w:t>
+      </w:r>
+      <w:r>
+        <w:rPr>
+          <w:noProof w:val="0"/>
+          <w:lang w:val="pl-PL"/>
+        </w:rPr>
+        <w:t xml:space="preserve">, </w:t>
+      </w:r>
+      <w:r>
+        <w:rPr>
+          <w:noProof w:val="0"/>
+          <w:lang w:val="pl-PL"/>
+        </w:rPr>
+        <w:t>Transform</w:t>
+      </w:r>
+      <w:r>
+        <w:rPr>
+          <w:noProof w:val="0"/>
+          <w:lang w:val="pl-PL"/>
+        </w:rPr>
+        <w:t xml:space="preserve">, </w:t>
+      </w:r>
+      <w:r>
+        <w:rPr>
+          <w:noProof w:val="0"/>
+          <w:lang w:val="pl-PL"/>
+        </w:rPr>
+        <w:t>Load</w:t>
+      </w:r>
+      <w:r>
+        <w:rPr>
+          <w:noProof w:val="0"/>
+          <w:lang w:val="pl-PL"/>
+        </w:rPr>
+        <w:t>)</w:t>
+      </w:r>
+    </w:p>
+    <w:p>
+      <w:pPr>
+        <w:pStyle w:val="ListParagraph"/>
+        <w:numPr>
+          <w:ilvl w:val="0"/>
+          <w:numId w:val="38"/>
+        </w:numPr>
+        <w:spacing w:before="240" w:beforeAutospacing="off" w:after="240" w:afterAutospacing="off"/>
+        <w:rPr/>
+      </w:pPr>
+      <w:r>
+        <w:rPr>
+          <w:b w:val="1"/>
+          <w:bCs w:val="1"/>
+          <w:noProof w:val="0"/>
+          <w:lang w:val="pl-PL"/>
+        </w:rPr>
+        <w:t>Extract</w:t>
+      </w:r>
+      <w:r>
+        <w:rPr/>
+        <w:t>: Dane są generowane "w locie" przez skrypt Python.</w:t>
+      </w:r>
+    </w:p>
+    <w:p>
+      <w:pPr>
+        <w:pStyle w:val="ListParagraph"/>
+        <w:numPr>
+          <w:ilvl w:val="0"/>
+          <w:numId w:val="38"/>
+        </w:numPr>
+        <w:spacing w:before="240" w:beforeAutospacing="off" w:after="240" w:afterAutospacing="off"/>
+        <w:rPr/>
+      </w:pPr>
+      <w:r>
+        <w:rPr>
+          <w:b w:val="1"/>
+          <w:bCs w:val="1"/>
+          <w:noProof w:val="0"/>
+          <w:lang w:val="pl-PL"/>
+        </w:rPr>
+        <w:t>Transform</w:t>
+      </w:r>
+      <w:r>
+        <w:rPr/>
+        <w:t>: Skrypt zapewnia logikę biznesową (np. gwarancja wystąpienia każdego surowca z listy przed dolosowaniem reszty).</w:t>
+      </w:r>
+    </w:p>
+    <w:p>
+      <w:pPr>
+        <w:pStyle w:val="ListParagraph"/>
+        <w:numPr>
+          <w:ilvl w:val="0"/>
+          <w:numId w:val="38"/>
+        </w:numPr>
+        <w:spacing w:before="240" w:beforeAutospacing="off" w:after="240" w:afterAutospacing="off"/>
+        <w:rPr/>
+      </w:pPr>
+      <w:r>
+        <w:rPr>
+          <w:b w:val="1"/>
+          <w:bCs w:val="1"/>
+          <w:noProof w:val="0"/>
+          <w:lang w:val="pl-PL"/>
+        </w:rPr>
+        <w:t>Load</w:t>
+      </w:r>
+      <w:r>
+        <w:rPr/>
+        <w:t>: Dane są ładowane masowo do PostgreSQL po uprzednim wyczyszczeniu bazy (TRUNCATE ... CASCADE).</w:t>
+      </w:r>
+    </w:p>
+    <w:p>
+      <w:pPr>
+        <w:pStyle w:val="ListParagraph"/>
+        <w:ind w:left="720"/>
+        <w:rPr>
+          <w:color w:val="FF0000"/>
+        </w:rPr>
+      </w:pPr>
     </w:p>
     <w:p>
       <w:pPr>
@@ -3758,7 +5150,7 @@
           <w:numId w:val="11"/>
         </w:numPr>
       </w:pPr>
-      <w:bookmarkStart w:id="8" w:name="_Toc217058108"/>
+      <w:bookmarkStart w:name="_Toc217058108" w:id="8"/>
       <w:r>
         <w:t>Aplikacja desktopowa – opis techniczny</w:t>
       </w:r>
@@ -3918,13 +5310,228 @@
     </w:p>
     <w:p>
       <w:pPr>
+        <w:pStyle w:val="Normal"/>
+      </w:pPr>
+      <w:r>
+        <w:rPr>
+          <w:noProof w:val="0"/>
+          <w:lang w:val="pl-PL"/>
+        </w:rPr>
+        <w:t>Ogólny opis architektury</w:t>
+      </w:r>
+    </w:p>
+    <w:p>
+      <w:pPr>
+        <w:spacing w:before="240" w:beforeAutospacing="off" w:after="240" w:afterAutospacing="off"/>
+      </w:pPr>
+      <w:r>
+        <w:rPr/>
+        <w:t xml:space="preserve">Aplikacja została zbudowana w architekturze dwuwarstwowej (Client-Server). Warstwa prezentacji to </w:t>
+      </w:r>
+      <w:r>
+        <w:rPr>
+          <w:b w:val="1"/>
+          <w:bCs w:val="1"/>
+          <w:noProof w:val="0"/>
+          <w:lang w:val="pl-PL"/>
+        </w:rPr>
+        <w:t>Tkinter</w:t>
+      </w:r>
+      <w:r>
+        <w:rPr/>
+        <w:t xml:space="preserve">, a warstwa danych to </w:t>
+      </w:r>
+      <w:r>
+        <w:rPr>
+          <w:b w:val="1"/>
+          <w:bCs w:val="1"/>
+          <w:noProof w:val="0"/>
+          <w:lang w:val="pl-PL"/>
+        </w:rPr>
+        <w:t>PostgreSQL</w:t>
+      </w:r>
+      <w:r>
+        <w:rPr/>
+        <w:t xml:space="preserve">. Do komunikacji wykorzystano </w:t>
+      </w:r>
+      <w:r>
+        <w:rPr>
+          <w:b w:val="1"/>
+          <w:bCs w:val="1"/>
+          <w:noProof w:val="0"/>
+          <w:lang w:val="pl-PL"/>
+        </w:rPr>
+        <w:t>SQLAlchemy</w:t>
+      </w:r>
+      <w:r>
+        <w:rPr/>
+        <w:t xml:space="preserve"> (silnik) oraz </w:t>
+      </w:r>
+      <w:r>
+        <w:rPr>
+          <w:b w:val="1"/>
+          <w:bCs w:val="1"/>
+          <w:noProof w:val="0"/>
+          <w:lang w:val="pl-PL"/>
+        </w:rPr>
+        <w:t>Pandas</w:t>
+      </w:r>
+      <w:r>
+        <w:rPr/>
+        <w:t xml:space="preserve"> (analiza danych).</w:t>
+      </w:r>
+    </w:p>
+    <w:p>
+      <w:pPr>
+        <w:pStyle w:val="Normal"/>
+      </w:pPr>
+      <w:r>
+        <w:rPr>
+          <w:noProof w:val="0"/>
+          <w:lang w:val="pl-PL"/>
+        </w:rPr>
+        <w:t>Podział funkcjonalny</w:t>
+      </w:r>
+    </w:p>
+    <w:p>
+      <w:pPr>
+        <w:pStyle w:val="ListParagraph"/>
+        <w:numPr>
+          <w:ilvl w:val="0"/>
+          <w:numId w:val="54"/>
+        </w:numPr>
+        <w:spacing w:before="240" w:beforeAutospacing="off" w:after="240" w:afterAutospacing="off"/>
+        <w:rPr/>
+      </w:pPr>
+      <w:r>
+        <w:rPr>
+          <w:b w:val="1"/>
+          <w:bCs w:val="1"/>
+          <w:noProof w:val="0"/>
+          <w:lang w:val="pl-PL"/>
+        </w:rPr>
+        <w:t>Moduł OLAP</w:t>
+      </w:r>
+      <w:r>
+        <w:rPr/>
+        <w:t>: Odpowiada za zaawansowane filtrowanie (</w:t>
+      </w:r>
+      <w:r>
+        <w:rPr>
+          <w:i w:val="1"/>
+          <w:iCs w:val="1"/>
+          <w:noProof w:val="0"/>
+          <w:lang w:val="pl-PL"/>
+        </w:rPr>
+        <w:t>Dice</w:t>
+      </w:r>
+      <w:r>
+        <w:rPr/>
+        <w:t>), agregację (</w:t>
+      </w:r>
+      <w:r>
+        <w:rPr>
+          <w:i w:val="1"/>
+          <w:iCs w:val="1"/>
+          <w:noProof w:val="0"/>
+          <w:lang w:val="pl-PL"/>
+        </w:rPr>
+        <w:t>Roll-up</w:t>
+      </w:r>
+      <w:r>
+        <w:rPr/>
+        <w:t>), tabelę przestawną (</w:t>
+      </w:r>
+      <w:r>
+        <w:rPr>
+          <w:i w:val="1"/>
+          <w:iCs w:val="1"/>
+          <w:noProof w:val="0"/>
+          <w:lang w:val="pl-PL"/>
+        </w:rPr>
+        <w:t>Pivot</w:t>
+      </w:r>
+      <w:r>
+        <w:rPr/>
+        <w:t>) oraz zejście do szczegółu (</w:t>
+      </w:r>
+      <w:r>
+        <w:rPr>
+          <w:i w:val="1"/>
+          <w:iCs w:val="1"/>
+          <w:noProof w:val="0"/>
+          <w:lang w:val="pl-PL"/>
+        </w:rPr>
+        <w:t>Drill-down</w:t>
+      </w:r>
+      <w:r>
+        <w:rPr/>
+        <w:t>).</w:t>
+      </w:r>
+    </w:p>
+    <w:p>
+      <w:pPr>
+        <w:pStyle w:val="ListParagraph"/>
+        <w:numPr>
+          <w:ilvl w:val="0"/>
+          <w:numId w:val="54"/>
+        </w:numPr>
+        <w:spacing w:before="240" w:beforeAutospacing="off" w:after="240" w:afterAutospacing="off"/>
+        <w:rPr/>
+      </w:pPr>
+      <w:r>
+        <w:rPr>
+          <w:b w:val="1"/>
+          <w:bCs w:val="1"/>
+          <w:noProof w:val="0"/>
+          <w:lang w:val="pl-PL"/>
+        </w:rPr>
+        <w:t>Moduł Eksportu</w:t>
+      </w:r>
+      <w:r>
+        <w:rPr/>
+        <w:t>: Pozwala na zapisanie wyników analizy do pliku Excel.</w:t>
+      </w:r>
+    </w:p>
+    <w:p>
+      <w:pPr>
+        <w:pStyle w:val="Normal"/>
+      </w:pPr>
+      <w:r>
+        <w:rPr>
+          <w:noProof w:val="0"/>
+          <w:lang w:val="pl-PL"/>
+        </w:rPr>
+        <w:t>Obsługa błędów i GUI</w:t>
+      </w:r>
+    </w:p>
+    <w:p>
+      <w:pPr>
+        <w:spacing w:before="240" w:beforeAutospacing="off" w:after="240" w:afterAutospacing="off"/>
+      </w:pPr>
+      <w:r>
+        <w:rPr/>
+        <w:t>Zastosowano bloki try-except przy połączeniach z bazą oraz walidację pól numerycznych (cena, suma). Interfejs graficzny oparty jest na widgetach ttk (Notebook, Combobox, Treeview).</w:t>
+      </w:r>
+    </w:p>
+    <w:p>
+      <w:pPr>
+        <w:pStyle w:val="ListParagraph"/>
+        <w:ind w:left="720"/>
+        <w:rPr>
+          <w:color w:val="FF0000"/>
+        </w:rPr>
+      </w:pPr>
+    </w:p>
+    <w:p>
+      <w:pPr>
         <w:pStyle w:val="Heading1"/>
         <w:numPr>
           <w:ilvl w:val="0"/>
           <w:numId w:val="11"/>
         </w:numPr>
       </w:pPr>
-      <w:bookmarkStart w:id="9" w:name="_Toc217058109"/>
+      <w:bookmarkStart w:name="_Toc217058109" w:id="9"/>
       <w:r>
         <w:t>Instrukcja użytkownika</w:t>
       </w:r>
@@ -4124,9 +5731,249 @@
         <w:rPr>
           <w:color w:val="FF0000"/>
         </w:rPr>
-        <w:lastRenderedPageBreak/>
         <w:t>Interpretacja wyników zapytań</w:t>
       </w:r>
+    </w:p>
+    <w:p>
+      <w:pPr>
+        <w:pStyle w:val="ListParagraph"/>
+        <w:spacing w:after="0"/>
+        <w:ind w:left="720"/>
+        <w:rPr>
+          <w:color w:val="FF0000"/>
+        </w:rPr>
+      </w:pPr>
+    </w:p>
+    <w:p>
+      <w:pPr>
+        <w:pStyle w:val="Heading3"/>
+        <w:spacing w:before="281" w:beforeAutospacing="off" w:after="281" w:afterAutospacing="off"/>
+        <w:rPr>
+          <w:rFonts w:ascii="Calibri" w:hAnsi="Calibri" w:eastAsia="Calibri" w:cs="Calibri"/>
+          <w:b w:val="1"/>
+          <w:bCs w:val="1"/>
+          <w:noProof w:val="0"/>
+          <w:sz w:val="28"/>
+          <w:szCs w:val="28"/>
+          <w:lang w:val="pl-PL"/>
+        </w:rPr>
+      </w:pPr>
+    </w:p>
+    <w:p>
+      <w:r>
+        <w:br w:type="page"/>
+      </w:r>
+    </w:p>
+    <w:p>
+      <w:pPr>
+        <w:pStyle w:val="Normal"/>
+      </w:pPr>
+      <w:r>
+        <w:rPr>
+          <w:noProof w:val="0"/>
+          <w:lang w:val="pl-PL"/>
+        </w:rPr>
+        <w:t>Kroki uruchomienia</w:t>
+      </w:r>
+    </w:p>
+    <w:p>
+      <w:pPr>
+        <w:pStyle w:val="ListParagraph"/>
+        <w:numPr>
+          <w:ilvl w:val="0"/>
+          <w:numId w:val="55"/>
+        </w:numPr>
+        <w:spacing w:before="240" w:beforeAutospacing="off" w:after="240" w:afterAutospacing="off"/>
+        <w:rPr/>
+      </w:pPr>
+      <w:r>
+        <w:rPr/>
+        <w:t>Uruchom skrypt generujący dane (seed.py).</w:t>
+      </w:r>
+    </w:p>
+    <w:p>
+      <w:pPr>
+        <w:pStyle w:val="ListParagraph"/>
+        <w:numPr>
+          <w:ilvl w:val="0"/>
+          <w:numId w:val="55"/>
+        </w:numPr>
+        <w:spacing w:before="240" w:beforeAutospacing="off" w:after="240" w:afterAutospacing="off"/>
+        <w:rPr/>
+      </w:pPr>
+      <w:r>
+        <w:rPr/>
+        <w:t>Uruchom główny plik aplikacji (main.py).</w:t>
+      </w:r>
+    </w:p>
+    <w:p>
+      <w:pPr>
+        <w:pStyle w:val="Normal"/>
+      </w:pPr>
+      <w:r>
+        <w:rPr>
+          <w:noProof w:val="0"/>
+          <w:lang w:val="pl-PL"/>
+        </w:rPr>
+        <w:t>Opis interfejsu</w:t>
+      </w:r>
+    </w:p>
+    <w:p>
+      <w:pPr>
+        <w:pStyle w:val="ListParagraph"/>
+        <w:numPr>
+          <w:ilvl w:val="0"/>
+          <w:numId w:val="56"/>
+        </w:numPr>
+        <w:spacing w:before="240" w:beforeAutospacing="off" w:after="240" w:afterAutospacing="off"/>
+        <w:rPr/>
+      </w:pPr>
+      <w:r>
+        <w:rPr>
+          <w:rFonts w:ascii="Calibri" w:hAnsi="Calibri" w:eastAsia="Calibri" w:cs="Calibri"/>
+          <w:b w:val="1"/>
+          <w:bCs w:val="1"/>
+          <w:noProof w:val="0"/>
+          <w:sz w:val="22"/>
+          <w:szCs w:val="22"/>
+          <w:lang w:val="pl-PL"/>
+        </w:rPr>
+        <w:t>Filtry</w:t>
+      </w:r>
+      <w:r>
+        <w:rPr/>
+        <w:t>: Pola typu Combobox do wyboru wymiarów (Sklep, Produkt itp.) oraz Entry dla zakresów cenowych.</w:t>
+      </w:r>
+    </w:p>
+    <w:p>
+      <w:pPr>
+        <w:pStyle w:val="ListParagraph"/>
+        <w:numPr>
+          <w:ilvl w:val="0"/>
+          <w:numId w:val="56"/>
+        </w:numPr>
+        <w:spacing w:before="240" w:beforeAutospacing="off" w:after="240" w:afterAutospacing="off"/>
+        <w:rPr/>
+      </w:pPr>
+      <w:r>
+        <w:rPr>
+          <w:rFonts w:ascii="Calibri" w:hAnsi="Calibri" w:eastAsia="Calibri" w:cs="Calibri"/>
+          <w:b w:val="1"/>
+          <w:bCs w:val="1"/>
+          <w:noProof w:val="0"/>
+          <w:sz w:val="22"/>
+          <w:szCs w:val="22"/>
+          <w:lang w:val="pl-PL"/>
+        </w:rPr>
+        <w:t>Tabela (Treeview)</w:t>
+      </w:r>
+      <w:r>
+        <w:rPr/>
+        <w:t>: Centralny punkt wyświetlający dane.</w:t>
+      </w:r>
+    </w:p>
+    <w:p>
+      <w:pPr>
+        <w:pStyle w:val="Normal"/>
+      </w:pPr>
+      <w:r>
+        <w:rPr>
+          <w:noProof w:val="0"/>
+          <w:lang w:val="pl-PL"/>
+        </w:rPr>
+        <w:t>Jak użytkować program (Analiza)</w:t>
+      </w:r>
+    </w:p>
+    <w:p>
+      <w:pPr>
+        <w:pStyle w:val="ListParagraph"/>
+        <w:numPr>
+          <w:ilvl w:val="0"/>
+          <w:numId w:val="57"/>
+        </w:numPr>
+        <w:spacing w:before="240" w:beforeAutospacing="off" w:after="240" w:afterAutospacing="off"/>
+        <w:rPr/>
+      </w:pPr>
+      <w:r>
+        <w:rPr>
+          <w:rFonts w:ascii="Calibri" w:hAnsi="Calibri" w:eastAsia="Calibri" w:cs="Calibri"/>
+          <w:b w:val="1"/>
+          <w:bCs w:val="1"/>
+          <w:noProof w:val="0"/>
+          <w:sz w:val="22"/>
+          <w:szCs w:val="22"/>
+          <w:lang w:val="pl-PL"/>
+        </w:rPr>
+        <w:t>Slice &amp; Dice</w:t>
+      </w:r>
+      <w:r>
+        <w:rPr/>
+        <w:t>: Wybierz "Województwo" i kliknij "Filtruj".</w:t>
+      </w:r>
+    </w:p>
+    <w:p>
+      <w:pPr>
+        <w:pStyle w:val="ListParagraph"/>
+        <w:numPr>
+          <w:ilvl w:val="0"/>
+          <w:numId w:val="57"/>
+        </w:numPr>
+        <w:spacing w:before="240" w:beforeAutospacing="off" w:after="240" w:afterAutospacing="off"/>
+        <w:rPr/>
+      </w:pPr>
+      <w:r>
+        <w:rPr>
+          <w:rFonts w:ascii="Calibri" w:hAnsi="Calibri" w:eastAsia="Calibri" w:cs="Calibri"/>
+          <w:b w:val="1"/>
+          <w:bCs w:val="1"/>
+          <w:noProof w:val="0"/>
+          <w:sz w:val="22"/>
+          <w:szCs w:val="22"/>
+          <w:lang w:val="pl-PL"/>
+        </w:rPr>
+        <w:t>Roll-up</w:t>
+      </w:r>
+      <w:r>
+        <w:rPr/>
+        <w:t>: Kliknij "Zwiń", aby zobaczyć sumy dla województw.</w:t>
+      </w:r>
+    </w:p>
+    <w:p>
+      <w:pPr>
+        <w:pStyle w:val="ListParagraph"/>
+        <w:numPr>
+          <w:ilvl w:val="0"/>
+          <w:numId w:val="57"/>
+        </w:numPr>
+        <w:spacing w:before="240" w:beforeAutospacing="off" w:after="240" w:afterAutospacing="off"/>
+        <w:rPr/>
+      </w:pPr>
+      <w:r>
+        <w:rPr>
+          <w:rFonts w:ascii="Calibri" w:hAnsi="Calibri" w:eastAsia="Calibri" w:cs="Calibri"/>
+          <w:b w:val="1"/>
+          <w:bCs w:val="1"/>
+          <w:noProof w:val="0"/>
+          <w:sz w:val="22"/>
+          <w:szCs w:val="22"/>
+          <w:lang w:val="pl-PL"/>
+        </w:rPr>
+        <w:t>Drill-down</w:t>
+      </w:r>
+      <w:r>
+        <w:rPr/>
+        <w:t>: Kliknij dwukrotnie wiersz z województwem w widoku Roll-up, aby zobaczyć transakcje tylko z tego regionu.</w:t>
+      </w:r>
+    </w:p>
+    <w:p>
+      <w:pPr>
+        <w:pStyle w:val="Normal"/>
+        <w:spacing w:after="0"/>
+        <w:ind w:left="708"/>
+        <w:rPr>
+          <w:color w:val="FF0000"/>
+        </w:rPr>
+      </w:pPr>
     </w:p>
     <w:p>
       <w:pPr>
@@ -4136,7 +5983,7 @@
           <w:numId w:val="11"/>
         </w:numPr>
       </w:pPr>
-      <w:bookmarkStart w:id="10" w:name="_Toc217058110"/>
+      <w:bookmarkStart w:name="_Toc217058110" w:id="10"/>
       <w:r>
         <w:t>Przykładowe zapytania</w:t>
       </w:r>
@@ -4255,13 +6102,1007 @@
     </w:p>
     <w:p>
       <w:pPr>
+        <w:pStyle w:val="ListParagraph"/>
+        <w:spacing w:after="0"/>
+        <w:ind w:left="720"/>
+        <w:rPr>
+          <w:noProof w:val="0"/>
+          <w:lang w:val="en-US"/>
+        </w:rPr>
+      </w:pPr>
+    </w:p>
+    <w:p>
+      <w:pPr>
+        <w:pStyle w:val="Normal"/>
+        <w:spacing w:after="0"/>
+        <w:ind w:left="0"/>
+      </w:pPr>
+      <w:r>
+        <w:rPr>
+          <w:noProof w:val="0"/>
+          <w:lang w:val="en-US"/>
+        </w:rPr>
+        <w:t xml:space="preserve">SELECT </w:t>
+      </w:r>
+      <w:r>
+        <w:rPr>
+          <w:noProof w:val="0"/>
+          <w:lang w:val="en-US"/>
+        </w:rPr>
+        <w:t>a.Wojewodztwo</w:t>
+      </w:r>
+      <w:r>
+        <w:rPr>
+          <w:noProof w:val="0"/>
+          <w:lang w:val="en-US"/>
+        </w:rPr>
+        <w:t>, SUM(</w:t>
+      </w:r>
+      <w:r>
+        <w:rPr>
+          <w:noProof w:val="0"/>
+          <w:lang w:val="en-US"/>
+        </w:rPr>
+        <w:t>t.Ilosc</w:t>
+      </w:r>
+      <w:r>
+        <w:rPr>
+          <w:noProof w:val="0"/>
+          <w:lang w:val="en-US"/>
+        </w:rPr>
+        <w:t xml:space="preserve">) as </w:t>
+      </w:r>
+      <w:r>
+        <w:rPr>
+          <w:noProof w:val="0"/>
+          <w:lang w:val="en-US"/>
+        </w:rPr>
+        <w:t>Laczna_Ilosc</w:t>
+      </w:r>
+      <w:r>
+        <w:rPr>
+          <w:noProof w:val="0"/>
+          <w:lang w:val="en-US"/>
+        </w:rPr>
+        <w:t>, SUM(</w:t>
+      </w:r>
+      <w:r>
+        <w:rPr>
+          <w:noProof w:val="0"/>
+          <w:lang w:val="en-US"/>
+        </w:rPr>
+        <w:t>t.Ilosc</w:t>
+      </w:r>
+      <w:r>
+        <w:rPr>
+          <w:noProof w:val="0"/>
+          <w:lang w:val="en-US"/>
+        </w:rPr>
+        <w:t xml:space="preserve"> * </w:t>
+      </w:r>
+      <w:r>
+        <w:rPr>
+          <w:noProof w:val="0"/>
+          <w:lang w:val="en-US"/>
+        </w:rPr>
+        <w:t>t.Cena</w:t>
+      </w:r>
+      <w:r>
+        <w:rPr>
+          <w:noProof w:val="0"/>
+          <w:lang w:val="en-US"/>
+        </w:rPr>
+        <w:t xml:space="preserve">) as </w:t>
+      </w:r>
+      <w:r>
+        <w:rPr>
+          <w:noProof w:val="0"/>
+          <w:lang w:val="en-US"/>
+        </w:rPr>
+        <w:t>Laczna_Suma</w:t>
+      </w:r>
+      <w:r>
+        <w:rPr>
+          <w:noProof w:val="0"/>
+          <w:lang w:val="en-US"/>
+        </w:rPr>
+        <w:t xml:space="preserve"> </w:t>
+      </w:r>
+      <w:r>
+        <w:br/>
+      </w:r>
+      <w:r>
+        <w:rPr>
+          <w:noProof w:val="0"/>
+          <w:lang w:val="en-US"/>
+        </w:rPr>
+        <w:t xml:space="preserve">FROM </w:t>
+      </w:r>
+      <w:r>
+        <w:rPr>
+          <w:noProof w:val="0"/>
+          <w:lang w:val="en-US"/>
+        </w:rPr>
+        <w:t>Transakcje</w:t>
+      </w:r>
+      <w:r>
+        <w:rPr>
+          <w:noProof w:val="0"/>
+          <w:lang w:val="en-US"/>
+        </w:rPr>
+        <w:t xml:space="preserve"> </w:t>
+      </w:r>
+      <w:r>
+        <w:rPr>
+          <w:noProof w:val="0"/>
+          <w:lang w:val="en-US"/>
+        </w:rPr>
+        <w:t>t</w:t>
+      </w:r>
+      <w:r>
+        <w:rPr>
+          <w:noProof w:val="0"/>
+          <w:lang w:val="en-US"/>
+        </w:rPr>
+        <w:t xml:space="preserve"> JOIN </w:t>
+      </w:r>
+      <w:r>
+        <w:rPr>
+          <w:noProof w:val="0"/>
+          <w:lang w:val="en-US"/>
+        </w:rPr>
+        <w:t>Sklepy</w:t>
+      </w:r>
+      <w:r>
+        <w:rPr>
+          <w:noProof w:val="0"/>
+          <w:lang w:val="en-US"/>
+        </w:rPr>
+        <w:t xml:space="preserve"> s ON </w:t>
+      </w:r>
+      <w:r>
+        <w:rPr>
+          <w:noProof w:val="0"/>
+          <w:lang w:val="en-US"/>
+        </w:rPr>
+        <w:t>t.ID_sklepu</w:t>
+      </w:r>
+      <w:r>
+        <w:rPr>
+          <w:noProof w:val="0"/>
+          <w:lang w:val="en-US"/>
+        </w:rPr>
+        <w:t xml:space="preserve"> = </w:t>
+      </w:r>
+      <w:r>
+        <w:rPr>
+          <w:noProof w:val="0"/>
+          <w:lang w:val="en-US"/>
+        </w:rPr>
+        <w:t>s.ID_sklepu</w:t>
+      </w:r>
+      <w:r>
+        <w:rPr>
+          <w:noProof w:val="0"/>
+          <w:lang w:val="en-US"/>
+        </w:rPr>
+        <w:t xml:space="preserve"> </w:t>
+      </w:r>
+      <w:r>
+        <w:br/>
+      </w:r>
+      <w:r>
+        <w:rPr>
+          <w:noProof w:val="0"/>
+          <w:lang w:val="en-US"/>
+        </w:rPr>
+        <w:t xml:space="preserve">JOIN </w:t>
+      </w:r>
+      <w:r>
+        <w:rPr>
+          <w:noProof w:val="0"/>
+          <w:lang w:val="en-US"/>
+        </w:rPr>
+        <w:t>Adresy</w:t>
+      </w:r>
+      <w:r>
+        <w:rPr>
+          <w:noProof w:val="0"/>
+          <w:lang w:val="en-US"/>
+        </w:rPr>
+        <w:t xml:space="preserve"> a ON </w:t>
+      </w:r>
+      <w:r>
+        <w:rPr>
+          <w:noProof w:val="0"/>
+          <w:lang w:val="en-US"/>
+        </w:rPr>
+        <w:t>s.ID_adresu</w:t>
+      </w:r>
+      <w:r>
+        <w:rPr>
+          <w:noProof w:val="0"/>
+          <w:lang w:val="en-US"/>
+        </w:rPr>
+        <w:t xml:space="preserve"> = </w:t>
+      </w:r>
+      <w:r>
+        <w:rPr>
+          <w:noProof w:val="0"/>
+          <w:lang w:val="en-US"/>
+        </w:rPr>
+        <w:t>a.ID_adresu</w:t>
+      </w:r>
+      <w:r>
+        <w:rPr>
+          <w:noProof w:val="0"/>
+          <w:lang w:val="en-US"/>
+        </w:rPr>
+        <w:t xml:space="preserve"> </w:t>
+      </w:r>
+      <w:r>
+        <w:br/>
+      </w:r>
+      <w:r>
+        <w:rPr>
+          <w:noProof w:val="0"/>
+          <w:lang w:val="en-US"/>
+        </w:rPr>
+        <w:t xml:space="preserve">GROUP BY </w:t>
+      </w:r>
+      <w:r>
+        <w:rPr>
+          <w:noProof w:val="0"/>
+          <w:lang w:val="en-US"/>
+        </w:rPr>
+        <w:t>a.Wojewodztwo</w:t>
+      </w:r>
+      <w:r>
+        <w:rPr>
+          <w:noProof w:val="0"/>
+          <w:lang w:val="en-US"/>
+        </w:rPr>
+        <w:t xml:space="preserve"> ORDER BY </w:t>
+      </w:r>
+      <w:r>
+        <w:rPr>
+          <w:noProof w:val="0"/>
+          <w:lang w:val="en-US"/>
+        </w:rPr>
+        <w:t>Laczna_Suma</w:t>
+      </w:r>
+      <w:r>
+        <w:rPr>
+          <w:noProof w:val="0"/>
+          <w:lang w:val="en-US"/>
+        </w:rPr>
+        <w:t xml:space="preserve"> DESC;</w:t>
+      </w:r>
+    </w:p>
+    <w:p>
+      <w:pPr>
+        <w:pStyle w:val="Normal"/>
+        <w:spacing w:after="0"/>
+        <w:ind w:left="0"/>
+        <w:rPr>
+          <w:noProof w:val="0"/>
+          <w:lang w:val="en-US"/>
+        </w:rPr>
+      </w:pPr>
+    </w:p>
+    <w:p>
+      <w:pPr>
+        <w:pStyle w:val="Normal"/>
+        <w:spacing w:after="0"/>
+        <w:ind w:left="0"/>
+      </w:pPr>
+      <w:r>
+        <w:rPr>
+          <w:rFonts w:ascii="Calibri" w:hAnsi="Calibri" w:eastAsia="Calibri" w:cs="Calibri"/>
+          <w:b w:val="1"/>
+          <w:bCs w:val="1"/>
+          <w:noProof w:val="0"/>
+          <w:sz w:val="22"/>
+          <w:szCs w:val="22"/>
+          <w:lang w:val="en-US"/>
+        </w:rPr>
+        <w:t>Cel:</w:t>
+      </w:r>
+      <w:r>
+        <w:rPr>
+          <w:rFonts w:ascii="Calibri" w:hAnsi="Calibri" w:eastAsia="Calibri" w:cs="Calibri"/>
+          <w:noProof w:val="0"/>
+          <w:sz w:val="22"/>
+          <w:szCs w:val="22"/>
+          <w:lang w:val="en-US"/>
+        </w:rPr>
+        <w:t xml:space="preserve"> Określenie, które regiony generują największy przychód oraz jaka ilość towaru została tam sprzedana.</w:t>
+      </w:r>
+    </w:p>
+    <w:p>
+      <w:pPr>
+        <w:pStyle w:val="Normal"/>
+        <w:spacing w:after="0"/>
+        <w:ind w:left="0"/>
+      </w:pPr>
+      <w:r>
+        <w:rPr>
+          <w:rFonts w:ascii="Calibri" w:hAnsi="Calibri" w:eastAsia="Calibri" w:cs="Calibri"/>
+          <w:b w:val="1"/>
+          <w:bCs w:val="1"/>
+          <w:noProof w:val="0"/>
+          <w:sz w:val="22"/>
+          <w:szCs w:val="22"/>
+          <w:lang w:val="en-US"/>
+        </w:rPr>
+        <w:t>Wynik:</w:t>
+      </w:r>
+      <w:r>
+        <w:rPr>
+          <w:rFonts w:ascii="Calibri" w:hAnsi="Calibri" w:eastAsia="Calibri" w:cs="Calibri"/>
+          <w:noProof w:val="0"/>
+          <w:sz w:val="22"/>
+          <w:szCs w:val="22"/>
+          <w:lang w:val="en-US"/>
+        </w:rPr>
+        <w:t xml:space="preserve"> Zestawienie tabelaryczne regionów z przypisanymi do nich sumami sprzedaży. Pozwala na optymalizację logistyki i działań marketingowych w konkretnych województwach.</w:t>
+      </w:r>
+    </w:p>
+    <w:p>
+      <w:pPr>
+        <w:pStyle w:val="Normal"/>
+        <w:spacing w:after="0"/>
+        <w:ind w:left="0"/>
+        <w:rPr>
+          <w:noProof w:val="0"/>
+          <w:lang w:val="en-US"/>
+        </w:rPr>
+      </w:pPr>
+    </w:p>
+    <w:p>
+      <w:pPr>
+        <w:pStyle w:val="Normal"/>
+        <w:spacing w:after="0"/>
+        <w:ind w:left="0"/>
+        <w:rPr>
+          <w:rFonts w:ascii="Calibri" w:hAnsi="Calibri" w:eastAsia="Calibri" w:cs="Calibri"/>
+          <w:noProof w:val="0"/>
+          <w:sz w:val="22"/>
+          <w:szCs w:val="22"/>
+          <w:lang w:val="en-US"/>
+        </w:rPr>
+      </w:pPr>
+      <w:r>
+        <w:rPr>
+          <w:rFonts w:ascii="Calibri" w:hAnsi="Calibri" w:eastAsia="Calibri" w:cs="Calibri"/>
+          <w:noProof w:val="0"/>
+          <w:sz w:val="22"/>
+          <w:szCs w:val="22"/>
+          <w:lang w:val="en-US"/>
+        </w:rPr>
+        <w:t xml:space="preserve">SELECT </w:t>
+      </w:r>
+      <w:r>
+        <w:rPr>
+          <w:rFonts w:ascii="Calibri" w:hAnsi="Calibri" w:eastAsia="Calibri" w:cs="Calibri"/>
+          <w:noProof w:val="0"/>
+          <w:sz w:val="22"/>
+          <w:szCs w:val="22"/>
+          <w:lang w:val="en-US"/>
+        </w:rPr>
+        <w:t>s.Nazwa</w:t>
+      </w:r>
+      <w:r>
+        <w:rPr>
+          <w:rFonts w:ascii="Calibri" w:hAnsi="Calibri" w:eastAsia="Calibri" w:cs="Calibri"/>
+          <w:noProof w:val="0"/>
+          <w:sz w:val="22"/>
+          <w:szCs w:val="22"/>
+          <w:lang w:val="en-US"/>
+        </w:rPr>
+        <w:t xml:space="preserve"> as </w:t>
+      </w:r>
+      <w:r>
+        <w:rPr>
+          <w:rFonts w:ascii="Calibri" w:hAnsi="Calibri" w:eastAsia="Calibri" w:cs="Calibri"/>
+          <w:noProof w:val="0"/>
+          <w:sz w:val="22"/>
+          <w:szCs w:val="22"/>
+          <w:lang w:val="en-US"/>
+        </w:rPr>
+        <w:t>Sklep</w:t>
+      </w:r>
+      <w:r>
+        <w:rPr>
+          <w:rFonts w:ascii="Calibri" w:hAnsi="Calibri" w:eastAsia="Calibri" w:cs="Calibri"/>
+          <w:noProof w:val="0"/>
+          <w:sz w:val="22"/>
+          <w:szCs w:val="22"/>
+          <w:lang w:val="en-US"/>
+        </w:rPr>
+        <w:t xml:space="preserve">, </w:t>
+      </w:r>
+      <w:r>
+        <w:rPr>
+          <w:rFonts w:ascii="Calibri" w:hAnsi="Calibri" w:eastAsia="Calibri" w:cs="Calibri"/>
+          <w:noProof w:val="0"/>
+          <w:sz w:val="22"/>
+          <w:szCs w:val="22"/>
+          <w:lang w:val="en-US"/>
+        </w:rPr>
+        <w:t>w.Nazwa</w:t>
+      </w:r>
+      <w:r>
+        <w:rPr>
+          <w:rFonts w:ascii="Calibri" w:hAnsi="Calibri" w:eastAsia="Calibri" w:cs="Calibri"/>
+          <w:noProof w:val="0"/>
+          <w:sz w:val="22"/>
+          <w:szCs w:val="22"/>
+          <w:lang w:val="en-US"/>
+        </w:rPr>
+        <w:t xml:space="preserve"> as </w:t>
+      </w:r>
+      <w:r>
+        <w:rPr>
+          <w:rFonts w:ascii="Calibri" w:hAnsi="Calibri" w:eastAsia="Calibri" w:cs="Calibri"/>
+          <w:noProof w:val="0"/>
+          <w:sz w:val="22"/>
+          <w:szCs w:val="22"/>
+          <w:lang w:val="en-US"/>
+        </w:rPr>
+        <w:t>Wypiek</w:t>
+      </w:r>
+      <w:r>
+        <w:rPr>
+          <w:rFonts w:ascii="Calibri" w:hAnsi="Calibri" w:eastAsia="Calibri" w:cs="Calibri"/>
+          <w:noProof w:val="0"/>
+          <w:sz w:val="22"/>
+          <w:szCs w:val="22"/>
+          <w:lang w:val="en-US"/>
+        </w:rPr>
+        <w:t>, SUM(</w:t>
+      </w:r>
+      <w:r>
+        <w:rPr>
+          <w:rFonts w:ascii="Calibri" w:hAnsi="Calibri" w:eastAsia="Calibri" w:cs="Calibri"/>
+          <w:noProof w:val="0"/>
+          <w:sz w:val="22"/>
+          <w:szCs w:val="22"/>
+          <w:lang w:val="en-US"/>
+        </w:rPr>
+        <w:t>t.Ilosc</w:t>
+      </w:r>
+      <w:r>
+        <w:rPr>
+          <w:rFonts w:ascii="Calibri" w:hAnsi="Calibri" w:eastAsia="Calibri" w:cs="Calibri"/>
+          <w:noProof w:val="0"/>
+          <w:sz w:val="22"/>
+          <w:szCs w:val="22"/>
+          <w:lang w:val="en-US"/>
+        </w:rPr>
+        <w:t xml:space="preserve">) as </w:t>
+      </w:r>
+      <w:r>
+        <w:rPr>
+          <w:rFonts w:ascii="Calibri" w:hAnsi="Calibri" w:eastAsia="Calibri" w:cs="Calibri"/>
+          <w:noProof w:val="0"/>
+          <w:sz w:val="22"/>
+          <w:szCs w:val="22"/>
+          <w:lang w:val="en-US"/>
+        </w:rPr>
+        <w:t>Sprzedano_Sztuk</w:t>
+      </w:r>
+      <w:r>
+        <w:rPr>
+          <w:rFonts w:ascii="Calibri" w:hAnsi="Calibri" w:eastAsia="Calibri" w:cs="Calibri"/>
+          <w:noProof w:val="0"/>
+          <w:sz w:val="22"/>
+          <w:szCs w:val="22"/>
+          <w:lang w:val="en-US"/>
+        </w:rPr>
+        <w:t xml:space="preserve"> FROM </w:t>
+      </w:r>
+      <w:r>
+        <w:rPr>
+          <w:rFonts w:ascii="Calibri" w:hAnsi="Calibri" w:eastAsia="Calibri" w:cs="Calibri"/>
+          <w:noProof w:val="0"/>
+          <w:sz w:val="22"/>
+          <w:szCs w:val="22"/>
+          <w:lang w:val="en-US"/>
+        </w:rPr>
+        <w:t>Transakcje</w:t>
+      </w:r>
+      <w:r>
+        <w:rPr>
+          <w:rFonts w:ascii="Calibri" w:hAnsi="Calibri" w:eastAsia="Calibri" w:cs="Calibri"/>
+          <w:noProof w:val="0"/>
+          <w:sz w:val="22"/>
+          <w:szCs w:val="22"/>
+          <w:lang w:val="en-US"/>
+        </w:rPr>
+        <w:t xml:space="preserve"> </w:t>
+      </w:r>
+      <w:r>
+        <w:rPr>
+          <w:rFonts w:ascii="Calibri" w:hAnsi="Calibri" w:eastAsia="Calibri" w:cs="Calibri"/>
+          <w:noProof w:val="0"/>
+          <w:sz w:val="22"/>
+          <w:szCs w:val="22"/>
+          <w:lang w:val="en-US"/>
+        </w:rPr>
+        <w:t>t</w:t>
+      </w:r>
+      <w:r>
+        <w:rPr>
+          <w:rFonts w:ascii="Calibri" w:hAnsi="Calibri" w:eastAsia="Calibri" w:cs="Calibri"/>
+          <w:noProof w:val="0"/>
+          <w:sz w:val="22"/>
+          <w:szCs w:val="22"/>
+          <w:lang w:val="en-US"/>
+        </w:rPr>
+        <w:t xml:space="preserve"> JOIN </w:t>
+      </w:r>
+      <w:r>
+        <w:rPr>
+          <w:rFonts w:ascii="Calibri" w:hAnsi="Calibri" w:eastAsia="Calibri" w:cs="Calibri"/>
+          <w:noProof w:val="0"/>
+          <w:sz w:val="22"/>
+          <w:szCs w:val="22"/>
+          <w:lang w:val="en-US"/>
+        </w:rPr>
+        <w:t>Sklepy</w:t>
+      </w:r>
+      <w:r>
+        <w:rPr>
+          <w:rFonts w:ascii="Calibri" w:hAnsi="Calibri" w:eastAsia="Calibri" w:cs="Calibri"/>
+          <w:noProof w:val="0"/>
+          <w:sz w:val="22"/>
+          <w:szCs w:val="22"/>
+          <w:lang w:val="en-US"/>
+        </w:rPr>
+        <w:t xml:space="preserve"> s ON </w:t>
+      </w:r>
+      <w:r>
+        <w:rPr>
+          <w:rFonts w:ascii="Calibri" w:hAnsi="Calibri" w:eastAsia="Calibri" w:cs="Calibri"/>
+          <w:noProof w:val="0"/>
+          <w:sz w:val="22"/>
+          <w:szCs w:val="22"/>
+          <w:lang w:val="en-US"/>
+        </w:rPr>
+        <w:t>t.ID_sklepu</w:t>
+      </w:r>
+      <w:r>
+        <w:rPr>
+          <w:rFonts w:ascii="Calibri" w:hAnsi="Calibri" w:eastAsia="Calibri" w:cs="Calibri"/>
+          <w:noProof w:val="0"/>
+          <w:sz w:val="22"/>
+          <w:szCs w:val="22"/>
+          <w:lang w:val="en-US"/>
+        </w:rPr>
+        <w:t xml:space="preserve"> = </w:t>
+      </w:r>
+      <w:r>
+        <w:rPr>
+          <w:rFonts w:ascii="Calibri" w:hAnsi="Calibri" w:eastAsia="Calibri" w:cs="Calibri"/>
+          <w:noProof w:val="0"/>
+          <w:sz w:val="22"/>
+          <w:szCs w:val="22"/>
+          <w:lang w:val="en-US"/>
+        </w:rPr>
+        <w:t>s.ID_sklepu</w:t>
+      </w:r>
+      <w:r>
+        <w:rPr>
+          <w:rFonts w:ascii="Calibri" w:hAnsi="Calibri" w:eastAsia="Calibri" w:cs="Calibri"/>
+          <w:noProof w:val="0"/>
+          <w:sz w:val="22"/>
+          <w:szCs w:val="22"/>
+          <w:lang w:val="en-US"/>
+        </w:rPr>
+        <w:t xml:space="preserve"> </w:t>
+      </w:r>
+      <w:r>
+        <w:br/>
+      </w:r>
+      <w:r>
+        <w:rPr>
+          <w:rFonts w:ascii="Calibri" w:hAnsi="Calibri" w:eastAsia="Calibri" w:cs="Calibri"/>
+          <w:noProof w:val="0"/>
+          <w:sz w:val="22"/>
+          <w:szCs w:val="22"/>
+          <w:lang w:val="en-US"/>
+        </w:rPr>
+        <w:t xml:space="preserve">JOIN </w:t>
+      </w:r>
+      <w:r>
+        <w:rPr>
+          <w:rFonts w:ascii="Calibri" w:hAnsi="Calibri" w:eastAsia="Calibri" w:cs="Calibri"/>
+          <w:noProof w:val="0"/>
+          <w:sz w:val="22"/>
+          <w:szCs w:val="22"/>
+          <w:lang w:val="en-US"/>
+        </w:rPr>
+        <w:t>Wypieki</w:t>
+      </w:r>
+      <w:r>
+        <w:rPr>
+          <w:rFonts w:ascii="Calibri" w:hAnsi="Calibri" w:eastAsia="Calibri" w:cs="Calibri"/>
+          <w:noProof w:val="0"/>
+          <w:sz w:val="22"/>
+          <w:szCs w:val="22"/>
+          <w:lang w:val="en-US"/>
+        </w:rPr>
+        <w:t xml:space="preserve"> w ON </w:t>
+      </w:r>
+      <w:r>
+        <w:rPr>
+          <w:rFonts w:ascii="Calibri" w:hAnsi="Calibri" w:eastAsia="Calibri" w:cs="Calibri"/>
+          <w:noProof w:val="0"/>
+          <w:sz w:val="22"/>
+          <w:szCs w:val="22"/>
+          <w:lang w:val="en-US"/>
+        </w:rPr>
+        <w:t>t.ID_wypieku</w:t>
+      </w:r>
+      <w:r>
+        <w:rPr>
+          <w:rFonts w:ascii="Calibri" w:hAnsi="Calibri" w:eastAsia="Calibri" w:cs="Calibri"/>
+          <w:noProof w:val="0"/>
+          <w:sz w:val="22"/>
+          <w:szCs w:val="22"/>
+          <w:lang w:val="en-US"/>
+        </w:rPr>
+        <w:t xml:space="preserve"> = </w:t>
+      </w:r>
+      <w:r>
+        <w:rPr>
+          <w:rFonts w:ascii="Calibri" w:hAnsi="Calibri" w:eastAsia="Calibri" w:cs="Calibri"/>
+          <w:noProof w:val="0"/>
+          <w:sz w:val="22"/>
+          <w:szCs w:val="22"/>
+          <w:lang w:val="en-US"/>
+        </w:rPr>
+        <w:t>w.ID_wypieku</w:t>
+      </w:r>
+      <w:r>
+        <w:rPr>
+          <w:rFonts w:ascii="Calibri" w:hAnsi="Calibri" w:eastAsia="Calibri" w:cs="Calibri"/>
+          <w:noProof w:val="0"/>
+          <w:sz w:val="22"/>
+          <w:szCs w:val="22"/>
+          <w:lang w:val="en-US"/>
+        </w:rPr>
+        <w:t xml:space="preserve"> </w:t>
+      </w:r>
+      <w:r>
+        <w:br/>
+      </w:r>
+      <w:r>
+        <w:rPr>
+          <w:rFonts w:ascii="Calibri" w:hAnsi="Calibri" w:eastAsia="Calibri" w:cs="Calibri"/>
+          <w:noProof w:val="0"/>
+          <w:sz w:val="22"/>
+          <w:szCs w:val="22"/>
+          <w:lang w:val="en-US"/>
+        </w:rPr>
+        <w:t xml:space="preserve">WHERE </w:t>
+      </w:r>
+      <w:r>
+        <w:rPr>
+          <w:rFonts w:ascii="Calibri" w:hAnsi="Calibri" w:eastAsia="Calibri" w:cs="Calibri"/>
+          <w:noProof w:val="0"/>
+          <w:sz w:val="22"/>
+          <w:szCs w:val="22"/>
+          <w:lang w:val="en-US"/>
+        </w:rPr>
+        <w:t>s.Nazwa</w:t>
+      </w:r>
+      <w:r>
+        <w:rPr>
+          <w:rFonts w:ascii="Calibri" w:hAnsi="Calibri" w:eastAsia="Calibri" w:cs="Calibri"/>
+          <w:noProof w:val="0"/>
+          <w:sz w:val="22"/>
+          <w:szCs w:val="22"/>
+          <w:lang w:val="en-US"/>
+        </w:rPr>
+        <w:t xml:space="preserve"> = '</w:t>
+      </w:r>
+      <w:r>
+        <w:rPr>
+          <w:rFonts w:ascii="Calibri" w:hAnsi="Calibri" w:eastAsia="Calibri" w:cs="Calibri"/>
+          <w:noProof w:val="0"/>
+          <w:sz w:val="22"/>
+          <w:szCs w:val="22"/>
+          <w:lang w:val="en-US"/>
+        </w:rPr>
+        <w:t>Piekarnia</w:t>
+      </w:r>
+      <w:r>
+        <w:rPr>
+          <w:rFonts w:ascii="Calibri" w:hAnsi="Calibri" w:eastAsia="Calibri" w:cs="Calibri"/>
+          <w:noProof w:val="0"/>
+          <w:sz w:val="22"/>
+          <w:szCs w:val="22"/>
+          <w:lang w:val="en-US"/>
+        </w:rPr>
+        <w:t xml:space="preserve"> Centrum'  </w:t>
+      </w:r>
+      <w:r>
+        <w:br/>
+      </w:r>
+      <w:r>
+        <w:rPr>
+          <w:rFonts w:ascii="Calibri" w:hAnsi="Calibri" w:eastAsia="Calibri" w:cs="Calibri"/>
+          <w:noProof w:val="0"/>
+          <w:sz w:val="22"/>
+          <w:szCs w:val="22"/>
+          <w:lang w:val="en-US"/>
+        </w:rPr>
+        <w:t xml:space="preserve">GROUP BY </w:t>
+      </w:r>
+      <w:r>
+        <w:rPr>
+          <w:rFonts w:ascii="Calibri" w:hAnsi="Calibri" w:eastAsia="Calibri" w:cs="Calibri"/>
+          <w:noProof w:val="0"/>
+          <w:sz w:val="22"/>
+          <w:szCs w:val="22"/>
+          <w:lang w:val="en-US"/>
+        </w:rPr>
+        <w:t>s.Nazwa</w:t>
+      </w:r>
+      <w:r>
+        <w:rPr>
+          <w:rFonts w:ascii="Calibri" w:hAnsi="Calibri" w:eastAsia="Calibri" w:cs="Calibri"/>
+          <w:noProof w:val="0"/>
+          <w:sz w:val="22"/>
+          <w:szCs w:val="22"/>
+          <w:lang w:val="en-US"/>
+        </w:rPr>
+        <w:t xml:space="preserve">, </w:t>
+      </w:r>
+      <w:r>
+        <w:rPr>
+          <w:rFonts w:ascii="Calibri" w:hAnsi="Calibri" w:eastAsia="Calibri" w:cs="Calibri"/>
+          <w:noProof w:val="0"/>
+          <w:sz w:val="22"/>
+          <w:szCs w:val="22"/>
+          <w:lang w:val="en-US"/>
+        </w:rPr>
+        <w:t>w.Nazwa</w:t>
+      </w:r>
+      <w:r>
+        <w:rPr>
+          <w:rFonts w:ascii="Calibri" w:hAnsi="Calibri" w:eastAsia="Calibri" w:cs="Calibri"/>
+          <w:noProof w:val="0"/>
+          <w:sz w:val="22"/>
+          <w:szCs w:val="22"/>
+          <w:lang w:val="en-US"/>
+        </w:rPr>
+        <w:t xml:space="preserve"> ORDER BY </w:t>
+      </w:r>
+      <w:r>
+        <w:rPr>
+          <w:rFonts w:ascii="Calibri" w:hAnsi="Calibri" w:eastAsia="Calibri" w:cs="Calibri"/>
+          <w:noProof w:val="0"/>
+          <w:sz w:val="22"/>
+          <w:szCs w:val="22"/>
+          <w:lang w:val="en-US"/>
+        </w:rPr>
+        <w:t>Sprzedano_Sztuk</w:t>
+      </w:r>
+      <w:r>
+        <w:rPr>
+          <w:rFonts w:ascii="Calibri" w:hAnsi="Calibri" w:eastAsia="Calibri" w:cs="Calibri"/>
+          <w:noProof w:val="0"/>
+          <w:sz w:val="22"/>
+          <w:szCs w:val="22"/>
+          <w:lang w:val="en-US"/>
+        </w:rPr>
+        <w:t xml:space="preserve"> DESC;</w:t>
+      </w:r>
+    </w:p>
+    <w:p>
+      <w:pPr>
+        <w:pStyle w:val="Normal"/>
+        <w:spacing w:after="0"/>
+        <w:ind w:left="0"/>
+        <w:rPr>
+          <w:rFonts w:ascii="Calibri" w:hAnsi="Calibri" w:eastAsia="Calibri" w:cs="Calibri"/>
+          <w:noProof w:val="0"/>
+          <w:sz w:val="22"/>
+          <w:szCs w:val="22"/>
+          <w:lang w:val="en-US"/>
+        </w:rPr>
+      </w:pPr>
+    </w:p>
+    <w:p>
+      <w:pPr>
+        <w:pStyle w:val="Normal"/>
+        <w:spacing w:after="0"/>
+        <w:ind w:left="0"/>
+      </w:pPr>
+      <w:r>
+        <w:rPr>
+          <w:rFonts w:ascii="Calibri" w:hAnsi="Calibri" w:eastAsia="Calibri" w:cs="Calibri"/>
+          <w:b w:val="1"/>
+          <w:bCs w:val="1"/>
+          <w:noProof w:val="0"/>
+          <w:sz w:val="22"/>
+          <w:szCs w:val="22"/>
+          <w:lang w:val="en-US"/>
+        </w:rPr>
+        <w:t>Cel:</w:t>
+      </w:r>
+      <w:r>
+        <w:rPr>
+          <w:rFonts w:ascii="Calibri" w:hAnsi="Calibri" w:eastAsia="Calibri" w:cs="Calibri"/>
+          <w:noProof w:val="0"/>
+          <w:sz w:val="22"/>
+          <w:szCs w:val="22"/>
+          <w:lang w:val="en-US"/>
+        </w:rPr>
+        <w:t xml:space="preserve"> Analiza </w:t>
+      </w:r>
+      <w:r>
+        <w:rPr>
+          <w:rFonts w:ascii="Calibri" w:hAnsi="Calibri" w:eastAsia="Calibri" w:cs="Calibri"/>
+          <w:noProof w:val="0"/>
+          <w:sz w:val="22"/>
+          <w:szCs w:val="22"/>
+          <w:lang w:val="en-US"/>
+        </w:rPr>
+        <w:t>wydajności</w:t>
+      </w:r>
+      <w:r>
+        <w:rPr>
+          <w:rFonts w:ascii="Calibri" w:hAnsi="Calibri" w:eastAsia="Calibri" w:cs="Calibri"/>
+          <w:noProof w:val="0"/>
+          <w:sz w:val="22"/>
+          <w:szCs w:val="22"/>
+          <w:lang w:val="en-US"/>
+        </w:rPr>
+        <w:t xml:space="preserve"> </w:t>
+      </w:r>
+      <w:r>
+        <w:rPr>
+          <w:rFonts w:ascii="Calibri" w:hAnsi="Calibri" w:eastAsia="Calibri" w:cs="Calibri"/>
+          <w:noProof w:val="0"/>
+          <w:sz w:val="22"/>
+          <w:szCs w:val="22"/>
+          <w:lang w:val="en-US"/>
+        </w:rPr>
+        <w:t>konkretnych</w:t>
+      </w:r>
+      <w:r>
+        <w:rPr>
+          <w:rFonts w:ascii="Calibri" w:hAnsi="Calibri" w:eastAsia="Calibri" w:cs="Calibri"/>
+          <w:noProof w:val="0"/>
+          <w:sz w:val="22"/>
+          <w:szCs w:val="22"/>
+          <w:lang w:val="en-US"/>
+        </w:rPr>
+        <w:t xml:space="preserve"> </w:t>
+      </w:r>
+      <w:r>
+        <w:rPr>
+          <w:rFonts w:ascii="Calibri" w:hAnsi="Calibri" w:eastAsia="Calibri" w:cs="Calibri"/>
+          <w:noProof w:val="0"/>
+          <w:sz w:val="22"/>
+          <w:szCs w:val="22"/>
+          <w:lang w:val="en-US"/>
+        </w:rPr>
+        <w:t>produktów</w:t>
+      </w:r>
+      <w:r>
+        <w:rPr>
+          <w:rFonts w:ascii="Calibri" w:hAnsi="Calibri" w:eastAsia="Calibri" w:cs="Calibri"/>
+          <w:noProof w:val="0"/>
+          <w:sz w:val="22"/>
+          <w:szCs w:val="22"/>
+          <w:lang w:val="en-US"/>
+        </w:rPr>
+        <w:t xml:space="preserve"> w </w:t>
+      </w:r>
+      <w:r>
+        <w:rPr>
+          <w:rFonts w:ascii="Calibri" w:hAnsi="Calibri" w:eastAsia="Calibri" w:cs="Calibri"/>
+          <w:noProof w:val="0"/>
+          <w:sz w:val="22"/>
+          <w:szCs w:val="22"/>
+          <w:lang w:val="en-US"/>
+        </w:rPr>
+        <w:t>danym</w:t>
+      </w:r>
+      <w:r>
+        <w:rPr>
+          <w:rFonts w:ascii="Calibri" w:hAnsi="Calibri" w:eastAsia="Calibri" w:cs="Calibri"/>
+          <w:noProof w:val="0"/>
+          <w:sz w:val="22"/>
+          <w:szCs w:val="22"/>
+          <w:lang w:val="en-US"/>
+        </w:rPr>
+        <w:t xml:space="preserve"> </w:t>
+      </w:r>
+      <w:r>
+        <w:rPr>
+          <w:rFonts w:ascii="Calibri" w:hAnsi="Calibri" w:eastAsia="Calibri" w:cs="Calibri"/>
+          <w:noProof w:val="0"/>
+          <w:sz w:val="22"/>
+          <w:szCs w:val="22"/>
+          <w:lang w:val="en-US"/>
+        </w:rPr>
+        <w:t>punkcie</w:t>
+      </w:r>
+      <w:r>
+        <w:rPr>
+          <w:rFonts w:ascii="Calibri" w:hAnsi="Calibri" w:eastAsia="Calibri" w:cs="Calibri"/>
+          <w:noProof w:val="0"/>
+          <w:sz w:val="22"/>
+          <w:szCs w:val="22"/>
+          <w:lang w:val="en-US"/>
+        </w:rPr>
+        <w:t xml:space="preserve"> </w:t>
+      </w:r>
+      <w:r>
+        <w:rPr>
+          <w:rFonts w:ascii="Calibri" w:hAnsi="Calibri" w:eastAsia="Calibri" w:cs="Calibri"/>
+          <w:noProof w:val="0"/>
+          <w:sz w:val="22"/>
+          <w:szCs w:val="22"/>
+          <w:lang w:val="en-US"/>
+        </w:rPr>
+        <w:t>sprzedaży</w:t>
+      </w:r>
+      <w:r>
+        <w:rPr>
+          <w:rFonts w:ascii="Calibri" w:hAnsi="Calibri" w:eastAsia="Calibri" w:cs="Calibri"/>
+          <w:noProof w:val="0"/>
+          <w:sz w:val="22"/>
+          <w:szCs w:val="22"/>
+          <w:lang w:val="en-US"/>
+        </w:rPr>
+        <w:t>.</w:t>
+      </w:r>
+    </w:p>
+    <w:p>
+      <w:pPr>
+        <w:pStyle w:val="Normal"/>
+        <w:spacing w:after="0"/>
+        <w:ind w:left="0"/>
+      </w:pPr>
+      <w:r>
+        <w:rPr>
+          <w:rFonts w:ascii="Calibri" w:hAnsi="Calibri" w:eastAsia="Calibri" w:cs="Calibri"/>
+          <w:b w:val="1"/>
+          <w:bCs w:val="1"/>
+          <w:noProof w:val="0"/>
+          <w:sz w:val="22"/>
+          <w:szCs w:val="22"/>
+          <w:lang w:val="en-US"/>
+        </w:rPr>
+        <w:t>Wynik:</w:t>
+      </w:r>
+      <w:r>
+        <w:rPr>
+          <w:rFonts w:ascii="Calibri" w:hAnsi="Calibri" w:eastAsia="Calibri" w:cs="Calibri"/>
+          <w:noProof w:val="0"/>
+          <w:sz w:val="22"/>
+          <w:szCs w:val="22"/>
+          <w:lang w:val="en-US"/>
+        </w:rPr>
+        <w:t xml:space="preserve"> Lista najlepiej sprzedających się produktów dla wybranego sklepu. Pomaga w planowaniu codziennej produkcji (nie marnujemy towaru, który się nie sprzedaje).</w:t>
+      </w:r>
+    </w:p>
+    <w:p>
+      <w:pPr>
         <w:pStyle w:val="Heading1"/>
         <w:numPr>
           <w:ilvl w:val="0"/>
           <w:numId w:val="11"/>
         </w:numPr>
       </w:pPr>
-      <w:bookmarkStart w:id="11" w:name="_Toc217058111"/>
+      <w:bookmarkStart w:name="_Toc217058111" w:id="11"/>
       <w:r>
         <w:t>Podsumowanie i możliwe rozwinięcia</w:t>
       </w:r>
@@ -4321,13 +7162,177 @@
     </w:p>
     <w:p>
       <w:pPr>
+        <w:spacing w:before="240" w:beforeAutospacing="off" w:after="240" w:afterAutospacing="off"/>
+      </w:pPr>
+      <w:r>
+        <w:rPr>
+          <w:rFonts w:ascii="Calibri" w:hAnsi="Calibri" w:eastAsia="Calibri" w:cs="Calibri"/>
+          <w:b w:val="1"/>
+          <w:bCs w:val="1"/>
+          <w:noProof w:val="0"/>
+          <w:sz w:val="22"/>
+          <w:szCs w:val="22"/>
+          <w:lang w:val="pl-PL"/>
+        </w:rPr>
+        <w:t>Co działa poprawnie:</w:t>
+      </w:r>
+    </w:p>
+    <w:p>
+      <w:pPr>
+        <w:pStyle w:val="ListParagraph"/>
+        <w:numPr>
+          <w:ilvl w:val="0"/>
+          <w:numId w:val="58"/>
+        </w:numPr>
+        <w:spacing w:before="240" w:beforeAutospacing="off" w:after="240" w:afterAutospacing="off"/>
+        <w:rPr/>
+      </w:pPr>
+      <w:r>
+        <w:rPr/>
+        <w:t xml:space="preserve">Pełna integracja z </w:t>
+      </w:r>
+      <w:r>
+        <w:rPr/>
+        <w:t>PostgreSQL</w:t>
+      </w:r>
+      <w:r>
+        <w:rPr/>
+        <w:t xml:space="preserve"> przez </w:t>
+      </w:r>
+      <w:r>
+        <w:rPr/>
+        <w:t>SQLAlchemy</w:t>
+      </w:r>
+      <w:r>
+        <w:rPr/>
+        <w:t>.</w:t>
+      </w:r>
+    </w:p>
+    <w:p>
+      <w:pPr>
+        <w:pStyle w:val="ListParagraph"/>
+        <w:numPr>
+          <w:ilvl w:val="0"/>
+          <w:numId w:val="58"/>
+        </w:numPr>
+        <w:spacing w:before="240" w:beforeAutospacing="off" w:after="240" w:afterAutospacing="off"/>
+        <w:rPr/>
+      </w:pPr>
+      <w:r>
+        <w:rPr/>
+        <w:t>Pełen CRUD</w:t>
+      </w:r>
+    </w:p>
+    <w:p>
+      <w:pPr>
+        <w:pStyle w:val="ListParagraph"/>
+        <w:numPr>
+          <w:ilvl w:val="0"/>
+          <w:numId w:val="58"/>
+        </w:numPr>
+        <w:spacing w:before="240" w:beforeAutospacing="off" w:after="240" w:afterAutospacing="off"/>
+        <w:rPr/>
+      </w:pPr>
+      <w:r>
+        <w:rPr/>
+        <w:t>Dynamiczne operacje OLAP (Roll-up, Pivot, Drill-down).</w:t>
+      </w:r>
+    </w:p>
+    <w:p>
+      <w:pPr>
+        <w:pStyle w:val="ListParagraph"/>
+        <w:numPr>
+          <w:ilvl w:val="0"/>
+          <w:numId w:val="58"/>
+        </w:numPr>
+        <w:spacing w:before="240" w:beforeAutospacing="off" w:after="240" w:afterAutospacing="off"/>
+        <w:rPr/>
+      </w:pPr>
+      <w:r>
+        <w:rPr/>
+        <w:t>Eksport do Excela z zachowaniem nagłówka raportu.</w:t>
+      </w:r>
+    </w:p>
+    <w:p>
+      <w:pPr>
+        <w:spacing w:before="240" w:beforeAutospacing="off" w:after="240" w:afterAutospacing="off"/>
+      </w:pPr>
+      <w:r>
+        <w:rPr>
+          <w:rFonts w:ascii="Calibri" w:hAnsi="Calibri" w:eastAsia="Calibri" w:cs="Calibri"/>
+          <w:b w:val="1"/>
+          <w:bCs w:val="1"/>
+          <w:noProof w:val="0"/>
+          <w:sz w:val="22"/>
+          <w:szCs w:val="22"/>
+          <w:lang w:val="pl-PL"/>
+        </w:rPr>
+        <w:t>Możliwe ulepszenia:</w:t>
+      </w:r>
+    </w:p>
+    <w:p>
+      <w:pPr>
+        <w:pStyle w:val="ListParagraph"/>
+        <w:numPr>
+          <w:ilvl w:val="0"/>
+          <w:numId w:val="59"/>
+        </w:numPr>
+        <w:spacing w:before="240" w:beforeAutospacing="off" w:after="240" w:afterAutospacing="off"/>
+        <w:rPr/>
+      </w:pPr>
+      <w:r>
+        <w:rPr/>
+        <w:t>Dodanie modułu wizualizacji (wykresy Matplotlib).</w:t>
+      </w:r>
+    </w:p>
+    <w:p>
+      <w:pPr>
+        <w:pStyle w:val="ListParagraph"/>
+        <w:numPr>
+          <w:ilvl w:val="0"/>
+          <w:numId w:val="59"/>
+        </w:numPr>
+        <w:spacing w:before="240" w:beforeAutospacing="off" w:after="240" w:afterAutospacing="off"/>
+        <w:rPr/>
+      </w:pPr>
+      <w:r>
+        <w:rPr/>
+        <w:t>Rozbudowa modułu transakcyjnego o formularz dodawania nowej sprzedaży.</w:t>
+      </w:r>
+    </w:p>
+    <w:p>
+      <w:pPr>
+        <w:pStyle w:val="ListParagraph"/>
+        <w:numPr>
+          <w:ilvl w:val="0"/>
+          <w:numId w:val="59"/>
+        </w:numPr>
+        <w:spacing w:before="240" w:beforeAutospacing="off" w:after="240" w:afterAutospacing="off"/>
+        <w:rPr/>
+      </w:pPr>
+      <w:r>
+        <w:rPr/>
+        <w:t>Zastosowanie dedykowanego serwera raportowego.</w:t>
+      </w:r>
+    </w:p>
+    <w:p>
+      <w:pPr>
+        <w:pStyle w:val="Normal"/>
+        <w:ind w:left="0"/>
+        <w:rPr>
+          <w:color w:val="FF0000"/>
+        </w:rPr>
+      </w:pPr>
+    </w:p>
+    <w:p>
+      <w:pPr>
         <w:pStyle w:val="Heading1"/>
         <w:numPr>
           <w:ilvl w:val="0"/>
           <w:numId w:val="11"/>
         </w:numPr>
       </w:pPr>
-      <w:bookmarkStart w:id="12" w:name="_Toc217058112"/>
+      <w:bookmarkStart w:name="_Toc217058112" w:id="12"/>
       <w:r>
         <w:t>Załączniki</w:t>
       </w:r>
@@ -4346,8 +7351,22 @@
         <w:t>Jeśli występują, np. skrypty SQL</w:t>
       </w:r>
     </w:p>
+    <w:p>
+      <w:pPr>
+        <w:pStyle w:val="Normal"/>
+        <w:rPr>
+          <w:color w:val="auto"/>
+        </w:rPr>
+      </w:pPr>
+      <w:r>
+        <w:rPr>
+          <w:color w:val="auto"/>
+        </w:rPr>
+        <w:t>Wszelkie skrypty znajdują się w repozytorium projektowym (tworzenie tabeli i generacja danych).</w:t>
+      </w:r>
+    </w:p>
     <w:sectPr>
-      <w:pgSz w:w="11906" w:h="16838"/>
+      <w:pgSz w:w="11906" w:h="16838" w:orient="portrait"/>
       <w:pgMar w:top="1134" w:right="1417" w:bottom="1417" w:left="1417" w:header="708" w:footer="708" w:gutter="0"/>
       <w:cols w:space="708"/>
       <w:docGrid w:linePitch="360"/>
@@ -4358,6 +7377,1072 @@
 
 <file path=word/numbering.xml><?xml version="1.0" encoding="utf-8"?>
 <w:numbering xmlns:wpc="http://schemas.microsoft.com/office/word/2010/wordprocessingCanvas" xmlns:cx="http://schemas.microsoft.com/office/drawing/2014/chartex" xmlns:cx1="http://schemas.microsoft.com/office/drawing/2015/9/8/chartex" xmlns:cx2="http://schemas.microsoft.com/office/drawing/2015/10/21/chartex" xmlns:cx3="http://schemas.microsoft.com/office/drawing/2016/5/9/chartex" xmlns:cx4="http://schemas.microsoft.com/office/drawing/2016/5/10/chartex" xmlns:cx5="http://schemas.microsoft.com/office/drawing/2016/5/11/chartex" xmlns:cx6="http://schemas.microsoft.com/office/drawing/2016/5/12/chartex" xmlns:cx7="http://schemas.microsoft.com/office/drawing/2016/5/13/chartex" xmlns:cx8="http://schemas.microsoft.com/office/drawing/2016/5/14/chartex" xmlns:mc="http://schemas.openxmlformats.org/markup-compatibility/2006" xmlns:aink="http://schemas.microsoft.com/office/drawing/2016/ink" xmlns:am3d="http://schemas.microsoft.com/office/drawing/2017/model3d" xmlns:o="urn:schemas-microsoft-com:office:office" xmlns:oel="http://schemas.microsoft.com/office/2019/extlst" xmlns:r="http://schemas.openxmlformats.org/officeDocument/2006/relationships" xmlns:m="http://schemas.openxmlformats.org/officeDocument/2006/math" xmlns:v="urn:schemas-microsoft-com:vml" xmlns:wp14="http://schemas.microsoft.com/office/word/2010/wordprocessingDrawing" xmlns:wp="http://schemas.openxmlformats.org/drawingml/2006/wordprocessingDrawing" xmlns:w10="urn:schemas-microsoft-com:office:word" xmlns:w="http://schemas.openxmlformats.org/wordprocessingml/2006/main" xmlns:w14="http://schemas.microsoft.com/office/word/2010/wordml" xmlns:w15="http://schemas.microsoft.com/office/word/2012/wordml" xmlns:w16cex="http://schemas.microsoft.com/office/word/2018/wordml/cex" xmlns:w16cid="http://schemas.microsoft.com/office/word/2016/wordml/cid" xmlns:w16="http://schemas.microsoft.com/office/word/2018/wordml" xmlns:w16du="http://schemas.microsoft.com/office/word/2023/wordml/word16du" xmlns:w16sdtdh="http://schemas.microsoft.com/office/word/2020/wordml/sdtdatahash" xmlns:w16sdtfl="http://schemas.microsoft.com/office/word/2024/wordml/sdtformatlock" xmlns:w16se="http://schemas.microsoft.com/office/word/2015/wordml/symex" xmlns:wpg="http://schemas.microsoft.com/office/word/2010/wordprocessingGroup" xmlns:wpi="http://schemas.microsoft.com/office/word/2010/wordprocessingInk" xmlns:wne="http://schemas.microsoft.com/office/word/2006/wordml" xmlns:wps="http://schemas.microsoft.com/office/word/2010/wordprocessingShape" mc:Ignorable="w14 w15 w16se w16cid w16 w16cex w16sdtdh w16sdtfl w16du wp14">
+  <w:abstractNum xmlns:w="http://schemas.openxmlformats.org/wordprocessingml/2006/main" w:abstractNumId="58">
+    <w:nsid w:val="1d5a58ca"/>
+    <w:multiLevelType xmlns:w="http://schemas.openxmlformats.org/wordprocessingml/2006/main" w:val="hybridMultilevel"/>
+    <w:lvl xmlns:w="http://schemas.openxmlformats.org/wordprocessingml/2006/main" w:ilvl="0">
+      <w:start w:val="1"/>
+      <w:numFmt w:val="bullet"/>
+      <w:lvlText w:val=""/>
+      <w:lvlJc w:val="left"/>
+      <w:pPr>
+        <w:ind w:left="720" w:hanging="360"/>
+      </w:pPr>
+      <w:rPr>
+        <w:rFonts w:hint="default" w:ascii="Symbol" w:hAnsi="Symbol"/>
+      </w:rPr>
+    </w:lvl>
+    <w:lvl xmlns:w="http://schemas.openxmlformats.org/wordprocessingml/2006/main" w:ilvl="1">
+      <w:start w:val="1"/>
+      <w:numFmt w:val="bullet"/>
+      <w:lvlText w:val="o"/>
+      <w:lvlJc w:val="left"/>
+      <w:pPr>
+        <w:ind w:left="1440" w:hanging="360"/>
+      </w:pPr>
+      <w:rPr>
+        <w:rFonts w:hint="default" w:ascii="Courier New" w:hAnsi="Courier New"/>
+      </w:rPr>
+    </w:lvl>
+    <w:lvl xmlns:w="http://schemas.openxmlformats.org/wordprocessingml/2006/main" w:ilvl="2">
+      <w:start w:val="1"/>
+      <w:numFmt w:val="bullet"/>
+      <w:lvlText w:val=""/>
+      <w:lvlJc w:val="left"/>
+      <w:pPr>
+        <w:ind w:left="2160" w:hanging="360"/>
+      </w:pPr>
+      <w:rPr>
+        <w:rFonts w:hint="default" w:ascii="Wingdings" w:hAnsi="Wingdings"/>
+      </w:rPr>
+    </w:lvl>
+    <w:lvl xmlns:w="http://schemas.openxmlformats.org/wordprocessingml/2006/main" w:ilvl="3">
+      <w:start w:val="1"/>
+      <w:numFmt w:val="bullet"/>
+      <w:lvlText w:val=""/>
+      <w:lvlJc w:val="left"/>
+      <w:pPr>
+        <w:ind w:left="2880" w:hanging="360"/>
+      </w:pPr>
+      <w:rPr>
+        <w:rFonts w:hint="default" w:ascii="Symbol" w:hAnsi="Symbol"/>
+      </w:rPr>
+    </w:lvl>
+    <w:lvl xmlns:w="http://schemas.openxmlformats.org/wordprocessingml/2006/main" w:ilvl="4">
+      <w:start w:val="1"/>
+      <w:numFmt w:val="bullet"/>
+      <w:lvlText w:val="o"/>
+      <w:lvlJc w:val="left"/>
+      <w:pPr>
+        <w:ind w:left="3600" w:hanging="360"/>
+      </w:pPr>
+      <w:rPr>
+        <w:rFonts w:hint="default" w:ascii="Courier New" w:hAnsi="Courier New"/>
+      </w:rPr>
+    </w:lvl>
+    <w:lvl xmlns:w="http://schemas.openxmlformats.org/wordprocessingml/2006/main" w:ilvl="5">
+      <w:start w:val="1"/>
+      <w:numFmt w:val="bullet"/>
+      <w:lvlText w:val=""/>
+      <w:lvlJc w:val="left"/>
+      <w:pPr>
+        <w:ind w:left="4320" w:hanging="360"/>
+      </w:pPr>
+      <w:rPr>
+        <w:rFonts w:hint="default" w:ascii="Wingdings" w:hAnsi="Wingdings"/>
+      </w:rPr>
+    </w:lvl>
+    <w:lvl xmlns:w="http://schemas.openxmlformats.org/wordprocessingml/2006/main" w:ilvl="6">
+      <w:start w:val="1"/>
+      <w:numFmt w:val="bullet"/>
+      <w:lvlText w:val=""/>
+      <w:lvlJc w:val="left"/>
+      <w:pPr>
+        <w:ind w:left="5040" w:hanging="360"/>
+      </w:pPr>
+      <w:rPr>
+        <w:rFonts w:hint="default" w:ascii="Symbol" w:hAnsi="Symbol"/>
+      </w:rPr>
+    </w:lvl>
+    <w:lvl xmlns:w="http://schemas.openxmlformats.org/wordprocessingml/2006/main" w:ilvl="7">
+      <w:start w:val="1"/>
+      <w:numFmt w:val="bullet"/>
+      <w:lvlText w:val="o"/>
+      <w:lvlJc w:val="left"/>
+      <w:pPr>
+        <w:ind w:left="5760" w:hanging="360"/>
+      </w:pPr>
+      <w:rPr>
+        <w:rFonts w:hint="default" w:ascii="Courier New" w:hAnsi="Courier New"/>
+      </w:rPr>
+    </w:lvl>
+    <w:lvl xmlns:w="http://schemas.openxmlformats.org/wordprocessingml/2006/main" w:ilvl="8">
+      <w:start w:val="1"/>
+      <w:numFmt w:val="bullet"/>
+      <w:lvlText w:val=""/>
+      <w:lvlJc w:val="left"/>
+      <w:pPr>
+        <w:ind w:left="6480" w:hanging="360"/>
+      </w:pPr>
+      <w:rPr>
+        <w:rFonts w:hint="default" w:ascii="Wingdings" w:hAnsi="Wingdings"/>
+      </w:rPr>
+    </w:lvl>
+  </w:abstractNum>
+  <w:abstractNum xmlns:w="http://schemas.openxmlformats.org/wordprocessingml/2006/main" w:abstractNumId="57">
+    <w:nsid w:val="7004911e"/>
+    <w:multiLevelType xmlns:w="http://schemas.openxmlformats.org/wordprocessingml/2006/main" w:val="hybridMultilevel"/>
+    <w:lvl xmlns:w="http://schemas.openxmlformats.org/wordprocessingml/2006/main" w:ilvl="0">
+      <w:start w:val="1"/>
+      <w:numFmt w:val="bullet"/>
+      <w:lvlText w:val=""/>
+      <w:lvlJc w:val="left"/>
+      <w:pPr>
+        <w:ind w:left="720" w:hanging="360"/>
+      </w:pPr>
+      <w:rPr>
+        <w:rFonts w:hint="default" w:ascii="Symbol" w:hAnsi="Symbol"/>
+      </w:rPr>
+    </w:lvl>
+    <w:lvl xmlns:w="http://schemas.openxmlformats.org/wordprocessingml/2006/main" w:ilvl="1">
+      <w:start w:val="1"/>
+      <w:numFmt w:val="bullet"/>
+      <w:lvlText w:val="o"/>
+      <w:lvlJc w:val="left"/>
+      <w:pPr>
+        <w:ind w:left="1440" w:hanging="360"/>
+      </w:pPr>
+      <w:rPr>
+        <w:rFonts w:hint="default" w:ascii="Courier New" w:hAnsi="Courier New"/>
+      </w:rPr>
+    </w:lvl>
+    <w:lvl xmlns:w="http://schemas.openxmlformats.org/wordprocessingml/2006/main" w:ilvl="2">
+      <w:start w:val="1"/>
+      <w:numFmt w:val="bullet"/>
+      <w:lvlText w:val=""/>
+      <w:lvlJc w:val="left"/>
+      <w:pPr>
+        <w:ind w:left="2160" w:hanging="360"/>
+      </w:pPr>
+      <w:rPr>
+        <w:rFonts w:hint="default" w:ascii="Wingdings" w:hAnsi="Wingdings"/>
+      </w:rPr>
+    </w:lvl>
+    <w:lvl xmlns:w="http://schemas.openxmlformats.org/wordprocessingml/2006/main" w:ilvl="3">
+      <w:start w:val="1"/>
+      <w:numFmt w:val="bullet"/>
+      <w:lvlText w:val=""/>
+      <w:lvlJc w:val="left"/>
+      <w:pPr>
+        <w:ind w:left="2880" w:hanging="360"/>
+      </w:pPr>
+      <w:rPr>
+        <w:rFonts w:hint="default" w:ascii="Symbol" w:hAnsi="Symbol"/>
+      </w:rPr>
+    </w:lvl>
+    <w:lvl xmlns:w="http://schemas.openxmlformats.org/wordprocessingml/2006/main" w:ilvl="4">
+      <w:start w:val="1"/>
+      <w:numFmt w:val="bullet"/>
+      <w:lvlText w:val="o"/>
+      <w:lvlJc w:val="left"/>
+      <w:pPr>
+        <w:ind w:left="3600" w:hanging="360"/>
+      </w:pPr>
+      <w:rPr>
+        <w:rFonts w:hint="default" w:ascii="Courier New" w:hAnsi="Courier New"/>
+      </w:rPr>
+    </w:lvl>
+    <w:lvl xmlns:w="http://schemas.openxmlformats.org/wordprocessingml/2006/main" w:ilvl="5">
+      <w:start w:val="1"/>
+      <w:numFmt w:val="bullet"/>
+      <w:lvlText w:val=""/>
+      <w:lvlJc w:val="left"/>
+      <w:pPr>
+        <w:ind w:left="4320" w:hanging="360"/>
+      </w:pPr>
+      <w:rPr>
+        <w:rFonts w:hint="default" w:ascii="Wingdings" w:hAnsi="Wingdings"/>
+      </w:rPr>
+    </w:lvl>
+    <w:lvl xmlns:w="http://schemas.openxmlformats.org/wordprocessingml/2006/main" w:ilvl="6">
+      <w:start w:val="1"/>
+      <w:numFmt w:val="bullet"/>
+      <w:lvlText w:val=""/>
+      <w:lvlJc w:val="left"/>
+      <w:pPr>
+        <w:ind w:left="5040" w:hanging="360"/>
+      </w:pPr>
+      <w:rPr>
+        <w:rFonts w:hint="default" w:ascii="Symbol" w:hAnsi="Symbol"/>
+      </w:rPr>
+    </w:lvl>
+    <w:lvl xmlns:w="http://schemas.openxmlformats.org/wordprocessingml/2006/main" w:ilvl="7">
+      <w:start w:val="1"/>
+      <w:numFmt w:val="bullet"/>
+      <w:lvlText w:val="o"/>
+      <w:lvlJc w:val="left"/>
+      <w:pPr>
+        <w:ind w:left="5760" w:hanging="360"/>
+      </w:pPr>
+      <w:rPr>
+        <w:rFonts w:hint="default" w:ascii="Courier New" w:hAnsi="Courier New"/>
+      </w:rPr>
+    </w:lvl>
+    <w:lvl xmlns:w="http://schemas.openxmlformats.org/wordprocessingml/2006/main" w:ilvl="8">
+      <w:start w:val="1"/>
+      <w:numFmt w:val="bullet"/>
+      <w:lvlText w:val=""/>
+      <w:lvlJc w:val="left"/>
+      <w:pPr>
+        <w:ind w:left="6480" w:hanging="360"/>
+      </w:pPr>
+      <w:rPr>
+        <w:rFonts w:hint="default" w:ascii="Wingdings" w:hAnsi="Wingdings"/>
+      </w:rPr>
+    </w:lvl>
+  </w:abstractNum>
+  <w:abstractNum xmlns:w="http://schemas.openxmlformats.org/wordprocessingml/2006/main" w:abstractNumId="56">
+    <w:nsid w:val="4f1f2349"/>
+    <w:multiLevelType xmlns:w="http://schemas.openxmlformats.org/wordprocessingml/2006/main" w:val="hybridMultilevel"/>
+    <w:lvl xmlns:w="http://schemas.openxmlformats.org/wordprocessingml/2006/main" w:ilvl="0">
+      <w:start w:val="1"/>
+      <w:numFmt w:val="decimal"/>
+      <w:lvlText w:val="%1."/>
+      <w:lvlJc w:val="left"/>
+      <w:pPr>
+        <w:ind w:left="720" w:hanging="360"/>
+      </w:pPr>
+    </w:lvl>
+    <w:lvl xmlns:w="http://schemas.openxmlformats.org/wordprocessingml/2006/main" w:ilvl="1">
+      <w:start w:val="1"/>
+      <w:numFmt w:val="lowerLetter"/>
+      <w:lvlText w:val="%2."/>
+      <w:lvlJc w:val="left"/>
+      <w:pPr>
+        <w:ind w:left="1440" w:hanging="360"/>
+      </w:pPr>
+    </w:lvl>
+    <w:lvl xmlns:w="http://schemas.openxmlformats.org/wordprocessingml/2006/main" w:ilvl="2">
+      <w:start w:val="1"/>
+      <w:numFmt w:val="lowerRoman"/>
+      <w:lvlText w:val="%3."/>
+      <w:lvlJc w:val="right"/>
+      <w:pPr>
+        <w:ind w:left="2160" w:hanging="180"/>
+      </w:pPr>
+    </w:lvl>
+    <w:lvl xmlns:w="http://schemas.openxmlformats.org/wordprocessingml/2006/main" w:ilvl="3">
+      <w:start w:val="1"/>
+      <w:numFmt w:val="decimal"/>
+      <w:lvlText w:val="%4."/>
+      <w:lvlJc w:val="left"/>
+      <w:pPr>
+        <w:ind w:left="2880" w:hanging="360"/>
+      </w:pPr>
+    </w:lvl>
+    <w:lvl xmlns:w="http://schemas.openxmlformats.org/wordprocessingml/2006/main" w:ilvl="4">
+      <w:start w:val="1"/>
+      <w:numFmt w:val="lowerLetter"/>
+      <w:lvlText w:val="%5."/>
+      <w:lvlJc w:val="left"/>
+      <w:pPr>
+        <w:ind w:left="3600" w:hanging="360"/>
+      </w:pPr>
+    </w:lvl>
+    <w:lvl xmlns:w="http://schemas.openxmlformats.org/wordprocessingml/2006/main" w:ilvl="5">
+      <w:start w:val="1"/>
+      <w:numFmt w:val="lowerRoman"/>
+      <w:lvlText w:val="%6."/>
+      <w:lvlJc w:val="right"/>
+      <w:pPr>
+        <w:ind w:left="4320" w:hanging="180"/>
+      </w:pPr>
+    </w:lvl>
+    <w:lvl xmlns:w="http://schemas.openxmlformats.org/wordprocessingml/2006/main" w:ilvl="6">
+      <w:start w:val="1"/>
+      <w:numFmt w:val="decimal"/>
+      <w:lvlText w:val="%7."/>
+      <w:lvlJc w:val="left"/>
+      <w:pPr>
+        <w:ind w:left="5040" w:hanging="360"/>
+      </w:pPr>
+    </w:lvl>
+    <w:lvl xmlns:w="http://schemas.openxmlformats.org/wordprocessingml/2006/main" w:ilvl="7">
+      <w:start w:val="1"/>
+      <w:numFmt w:val="lowerLetter"/>
+      <w:lvlText w:val="%8."/>
+      <w:lvlJc w:val="left"/>
+      <w:pPr>
+        <w:ind w:left="5760" w:hanging="360"/>
+      </w:pPr>
+    </w:lvl>
+    <w:lvl xmlns:w="http://schemas.openxmlformats.org/wordprocessingml/2006/main" w:ilvl="8">
+      <w:start w:val="1"/>
+      <w:numFmt w:val="lowerRoman"/>
+      <w:lvlText w:val="%9."/>
+      <w:lvlJc w:val="right"/>
+      <w:pPr>
+        <w:ind w:left="6480" w:hanging="180"/>
+      </w:pPr>
+    </w:lvl>
+  </w:abstractNum>
+  <w:abstractNum xmlns:w="http://schemas.openxmlformats.org/wordprocessingml/2006/main" w:abstractNumId="55">
+    <w:nsid w:val="3d4847a9"/>
+    <w:multiLevelType xmlns:w="http://schemas.openxmlformats.org/wordprocessingml/2006/main" w:val="hybridMultilevel"/>
+    <w:lvl xmlns:w="http://schemas.openxmlformats.org/wordprocessingml/2006/main" w:ilvl="0">
+      <w:start w:val="1"/>
+      <w:numFmt w:val="bullet"/>
+      <w:lvlText w:val=""/>
+      <w:lvlJc w:val="left"/>
+      <w:pPr>
+        <w:ind w:left="720" w:hanging="360"/>
+      </w:pPr>
+      <w:rPr>
+        <w:rFonts w:hint="default" w:ascii="Symbol" w:hAnsi="Symbol"/>
+      </w:rPr>
+    </w:lvl>
+    <w:lvl xmlns:w="http://schemas.openxmlformats.org/wordprocessingml/2006/main" w:ilvl="1">
+      <w:start w:val="1"/>
+      <w:numFmt w:val="bullet"/>
+      <w:lvlText w:val="o"/>
+      <w:lvlJc w:val="left"/>
+      <w:pPr>
+        <w:ind w:left="1440" w:hanging="360"/>
+      </w:pPr>
+      <w:rPr>
+        <w:rFonts w:hint="default" w:ascii="Courier New" w:hAnsi="Courier New"/>
+      </w:rPr>
+    </w:lvl>
+    <w:lvl xmlns:w="http://schemas.openxmlformats.org/wordprocessingml/2006/main" w:ilvl="2">
+      <w:start w:val="1"/>
+      <w:numFmt w:val="bullet"/>
+      <w:lvlText w:val=""/>
+      <w:lvlJc w:val="left"/>
+      <w:pPr>
+        <w:ind w:left="2160" w:hanging="360"/>
+      </w:pPr>
+      <w:rPr>
+        <w:rFonts w:hint="default" w:ascii="Wingdings" w:hAnsi="Wingdings"/>
+      </w:rPr>
+    </w:lvl>
+    <w:lvl xmlns:w="http://schemas.openxmlformats.org/wordprocessingml/2006/main" w:ilvl="3">
+      <w:start w:val="1"/>
+      <w:numFmt w:val="bullet"/>
+      <w:lvlText w:val=""/>
+      <w:lvlJc w:val="left"/>
+      <w:pPr>
+        <w:ind w:left="2880" w:hanging="360"/>
+      </w:pPr>
+      <w:rPr>
+        <w:rFonts w:hint="default" w:ascii="Symbol" w:hAnsi="Symbol"/>
+      </w:rPr>
+    </w:lvl>
+    <w:lvl xmlns:w="http://schemas.openxmlformats.org/wordprocessingml/2006/main" w:ilvl="4">
+      <w:start w:val="1"/>
+      <w:numFmt w:val="bullet"/>
+      <w:lvlText w:val="o"/>
+      <w:lvlJc w:val="left"/>
+      <w:pPr>
+        <w:ind w:left="3600" w:hanging="360"/>
+      </w:pPr>
+      <w:rPr>
+        <w:rFonts w:hint="default" w:ascii="Courier New" w:hAnsi="Courier New"/>
+      </w:rPr>
+    </w:lvl>
+    <w:lvl xmlns:w="http://schemas.openxmlformats.org/wordprocessingml/2006/main" w:ilvl="5">
+      <w:start w:val="1"/>
+      <w:numFmt w:val="bullet"/>
+      <w:lvlText w:val=""/>
+      <w:lvlJc w:val="left"/>
+      <w:pPr>
+        <w:ind w:left="4320" w:hanging="360"/>
+      </w:pPr>
+      <w:rPr>
+        <w:rFonts w:hint="default" w:ascii="Wingdings" w:hAnsi="Wingdings"/>
+      </w:rPr>
+    </w:lvl>
+    <w:lvl xmlns:w="http://schemas.openxmlformats.org/wordprocessingml/2006/main" w:ilvl="6">
+      <w:start w:val="1"/>
+      <w:numFmt w:val="bullet"/>
+      <w:lvlText w:val=""/>
+      <w:lvlJc w:val="left"/>
+      <w:pPr>
+        <w:ind w:left="5040" w:hanging="360"/>
+      </w:pPr>
+      <w:rPr>
+        <w:rFonts w:hint="default" w:ascii="Symbol" w:hAnsi="Symbol"/>
+      </w:rPr>
+    </w:lvl>
+    <w:lvl xmlns:w="http://schemas.openxmlformats.org/wordprocessingml/2006/main" w:ilvl="7">
+      <w:start w:val="1"/>
+      <w:numFmt w:val="bullet"/>
+      <w:lvlText w:val="o"/>
+      <w:lvlJc w:val="left"/>
+      <w:pPr>
+        <w:ind w:left="5760" w:hanging="360"/>
+      </w:pPr>
+      <w:rPr>
+        <w:rFonts w:hint="default" w:ascii="Courier New" w:hAnsi="Courier New"/>
+      </w:rPr>
+    </w:lvl>
+    <w:lvl xmlns:w="http://schemas.openxmlformats.org/wordprocessingml/2006/main" w:ilvl="8">
+      <w:start w:val="1"/>
+      <w:numFmt w:val="bullet"/>
+      <w:lvlText w:val=""/>
+      <w:lvlJc w:val="left"/>
+      <w:pPr>
+        <w:ind w:left="6480" w:hanging="360"/>
+      </w:pPr>
+      <w:rPr>
+        <w:rFonts w:hint="default" w:ascii="Wingdings" w:hAnsi="Wingdings"/>
+      </w:rPr>
+    </w:lvl>
+  </w:abstractNum>
+  <w:abstractNum xmlns:w="http://schemas.openxmlformats.org/wordprocessingml/2006/main" w:abstractNumId="54">
+    <w:nsid w:val="44ab690b"/>
+    <w:multiLevelType xmlns:w="http://schemas.openxmlformats.org/wordprocessingml/2006/main" w:val="hybridMultilevel"/>
+    <w:lvl xmlns:w="http://schemas.openxmlformats.org/wordprocessingml/2006/main" w:ilvl="0">
+      <w:start w:val="1"/>
+      <w:numFmt w:val="decimal"/>
+      <w:lvlText w:val="%1."/>
+      <w:lvlJc w:val="left"/>
+      <w:pPr>
+        <w:ind w:left="720" w:hanging="360"/>
+      </w:pPr>
+    </w:lvl>
+    <w:lvl xmlns:w="http://schemas.openxmlformats.org/wordprocessingml/2006/main" w:ilvl="1">
+      <w:start w:val="1"/>
+      <w:numFmt w:val="lowerLetter"/>
+      <w:lvlText w:val="%2."/>
+      <w:lvlJc w:val="left"/>
+      <w:pPr>
+        <w:ind w:left="1440" w:hanging="360"/>
+      </w:pPr>
+    </w:lvl>
+    <w:lvl xmlns:w="http://schemas.openxmlformats.org/wordprocessingml/2006/main" w:ilvl="2">
+      <w:start w:val="1"/>
+      <w:numFmt w:val="lowerRoman"/>
+      <w:lvlText w:val="%3."/>
+      <w:lvlJc w:val="right"/>
+      <w:pPr>
+        <w:ind w:left="2160" w:hanging="180"/>
+      </w:pPr>
+    </w:lvl>
+    <w:lvl xmlns:w="http://schemas.openxmlformats.org/wordprocessingml/2006/main" w:ilvl="3">
+      <w:start w:val="1"/>
+      <w:numFmt w:val="decimal"/>
+      <w:lvlText w:val="%4."/>
+      <w:lvlJc w:val="left"/>
+      <w:pPr>
+        <w:ind w:left="2880" w:hanging="360"/>
+      </w:pPr>
+    </w:lvl>
+    <w:lvl xmlns:w="http://schemas.openxmlformats.org/wordprocessingml/2006/main" w:ilvl="4">
+      <w:start w:val="1"/>
+      <w:numFmt w:val="lowerLetter"/>
+      <w:lvlText w:val="%5."/>
+      <w:lvlJc w:val="left"/>
+      <w:pPr>
+        <w:ind w:left="3600" w:hanging="360"/>
+      </w:pPr>
+    </w:lvl>
+    <w:lvl xmlns:w="http://schemas.openxmlformats.org/wordprocessingml/2006/main" w:ilvl="5">
+      <w:start w:val="1"/>
+      <w:numFmt w:val="lowerRoman"/>
+      <w:lvlText w:val="%6."/>
+      <w:lvlJc w:val="right"/>
+      <w:pPr>
+        <w:ind w:left="4320" w:hanging="180"/>
+      </w:pPr>
+    </w:lvl>
+    <w:lvl xmlns:w="http://schemas.openxmlformats.org/wordprocessingml/2006/main" w:ilvl="6">
+      <w:start w:val="1"/>
+      <w:numFmt w:val="decimal"/>
+      <w:lvlText w:val="%7."/>
+      <w:lvlJc w:val="left"/>
+      <w:pPr>
+        <w:ind w:left="5040" w:hanging="360"/>
+      </w:pPr>
+    </w:lvl>
+    <w:lvl xmlns:w="http://schemas.openxmlformats.org/wordprocessingml/2006/main" w:ilvl="7">
+      <w:start w:val="1"/>
+      <w:numFmt w:val="lowerLetter"/>
+      <w:lvlText w:val="%8."/>
+      <w:lvlJc w:val="left"/>
+      <w:pPr>
+        <w:ind w:left="5760" w:hanging="360"/>
+      </w:pPr>
+    </w:lvl>
+    <w:lvl xmlns:w="http://schemas.openxmlformats.org/wordprocessingml/2006/main" w:ilvl="8">
+      <w:start w:val="1"/>
+      <w:numFmt w:val="lowerRoman"/>
+      <w:lvlText w:val="%9."/>
+      <w:lvlJc w:val="right"/>
+      <w:pPr>
+        <w:ind w:left="6480" w:hanging="180"/>
+      </w:pPr>
+    </w:lvl>
+  </w:abstractNum>
+  <w:abstractNum xmlns:w="http://schemas.openxmlformats.org/wordprocessingml/2006/main" w:abstractNumId="53">
+    <w:nsid w:val="4a878dc8"/>
+    <w:multiLevelType xmlns:w="http://schemas.openxmlformats.org/wordprocessingml/2006/main" w:val="hybridMultilevel"/>
+    <w:lvl xmlns:w="http://schemas.openxmlformats.org/wordprocessingml/2006/main" w:ilvl="0">
+      <w:start w:val="1"/>
+      <w:numFmt w:val="bullet"/>
+      <w:lvlText w:val=""/>
+      <w:lvlJc w:val="left"/>
+      <w:pPr>
+        <w:ind w:left="720" w:hanging="360"/>
+      </w:pPr>
+      <w:rPr>
+        <w:rFonts w:hint="default" w:ascii="Symbol" w:hAnsi="Symbol"/>
+      </w:rPr>
+    </w:lvl>
+    <w:lvl xmlns:w="http://schemas.openxmlformats.org/wordprocessingml/2006/main" w:ilvl="1">
+      <w:start w:val="1"/>
+      <w:numFmt w:val="bullet"/>
+      <w:lvlText w:val="o"/>
+      <w:lvlJc w:val="left"/>
+      <w:pPr>
+        <w:ind w:left="1440" w:hanging="360"/>
+      </w:pPr>
+      <w:rPr>
+        <w:rFonts w:hint="default" w:ascii="Courier New" w:hAnsi="Courier New"/>
+      </w:rPr>
+    </w:lvl>
+    <w:lvl xmlns:w="http://schemas.openxmlformats.org/wordprocessingml/2006/main" w:ilvl="2">
+      <w:start w:val="1"/>
+      <w:numFmt w:val="bullet"/>
+      <w:lvlText w:val=""/>
+      <w:lvlJc w:val="left"/>
+      <w:pPr>
+        <w:ind w:left="2160" w:hanging="360"/>
+      </w:pPr>
+      <w:rPr>
+        <w:rFonts w:hint="default" w:ascii="Wingdings" w:hAnsi="Wingdings"/>
+      </w:rPr>
+    </w:lvl>
+    <w:lvl xmlns:w="http://schemas.openxmlformats.org/wordprocessingml/2006/main" w:ilvl="3">
+      <w:start w:val="1"/>
+      <w:numFmt w:val="bullet"/>
+      <w:lvlText w:val=""/>
+      <w:lvlJc w:val="left"/>
+      <w:pPr>
+        <w:ind w:left="2880" w:hanging="360"/>
+      </w:pPr>
+      <w:rPr>
+        <w:rFonts w:hint="default" w:ascii="Symbol" w:hAnsi="Symbol"/>
+      </w:rPr>
+    </w:lvl>
+    <w:lvl xmlns:w="http://schemas.openxmlformats.org/wordprocessingml/2006/main" w:ilvl="4">
+      <w:start w:val="1"/>
+      <w:numFmt w:val="bullet"/>
+      <w:lvlText w:val="o"/>
+      <w:lvlJc w:val="left"/>
+      <w:pPr>
+        <w:ind w:left="3600" w:hanging="360"/>
+      </w:pPr>
+      <w:rPr>
+        <w:rFonts w:hint="default" w:ascii="Courier New" w:hAnsi="Courier New"/>
+      </w:rPr>
+    </w:lvl>
+    <w:lvl xmlns:w="http://schemas.openxmlformats.org/wordprocessingml/2006/main" w:ilvl="5">
+      <w:start w:val="1"/>
+      <w:numFmt w:val="bullet"/>
+      <w:lvlText w:val=""/>
+      <w:lvlJc w:val="left"/>
+      <w:pPr>
+        <w:ind w:left="4320" w:hanging="360"/>
+      </w:pPr>
+      <w:rPr>
+        <w:rFonts w:hint="default" w:ascii="Wingdings" w:hAnsi="Wingdings"/>
+      </w:rPr>
+    </w:lvl>
+    <w:lvl xmlns:w="http://schemas.openxmlformats.org/wordprocessingml/2006/main" w:ilvl="6">
+      <w:start w:val="1"/>
+      <w:numFmt w:val="bullet"/>
+      <w:lvlText w:val=""/>
+      <w:lvlJc w:val="left"/>
+      <w:pPr>
+        <w:ind w:left="5040" w:hanging="360"/>
+      </w:pPr>
+      <w:rPr>
+        <w:rFonts w:hint="default" w:ascii="Symbol" w:hAnsi="Symbol"/>
+      </w:rPr>
+    </w:lvl>
+    <w:lvl xmlns:w="http://schemas.openxmlformats.org/wordprocessingml/2006/main" w:ilvl="7">
+      <w:start w:val="1"/>
+      <w:numFmt w:val="bullet"/>
+      <w:lvlText w:val="o"/>
+      <w:lvlJc w:val="left"/>
+      <w:pPr>
+        <w:ind w:left="5760" w:hanging="360"/>
+      </w:pPr>
+      <w:rPr>
+        <w:rFonts w:hint="default" w:ascii="Courier New" w:hAnsi="Courier New"/>
+      </w:rPr>
+    </w:lvl>
+    <w:lvl xmlns:w="http://schemas.openxmlformats.org/wordprocessingml/2006/main" w:ilvl="8">
+      <w:start w:val="1"/>
+      <w:numFmt w:val="bullet"/>
+      <w:lvlText w:val=""/>
+      <w:lvlJc w:val="left"/>
+      <w:pPr>
+        <w:ind w:left="6480" w:hanging="360"/>
+      </w:pPr>
+      <w:rPr>
+        <w:rFonts w:hint="default" w:ascii="Wingdings" w:hAnsi="Wingdings"/>
+      </w:rPr>
+    </w:lvl>
+  </w:abstractNum>
+  <w:abstractNum xmlns:w="http://schemas.openxmlformats.org/wordprocessingml/2006/main" w:abstractNumId="52">
+    <w:nsid w:val="2d5ffe67"/>
+    <w:multiLevelType xmlns:w="http://schemas.openxmlformats.org/wordprocessingml/2006/main" w:val="hybridMultilevel"/>
+    <w:lvl xmlns:w="http://schemas.openxmlformats.org/wordprocessingml/2006/main" w:ilvl="0">
+      <w:start w:val="1"/>
+      <w:numFmt w:val="bullet"/>
+      <w:lvlText w:val=""/>
+      <w:lvlJc w:val="left"/>
+      <w:pPr>
+        <w:ind w:left="720" w:hanging="360"/>
+      </w:pPr>
+      <w:rPr>
+        <w:rFonts w:hint="default" w:ascii="Symbol" w:hAnsi="Symbol"/>
+      </w:rPr>
+    </w:lvl>
+    <w:lvl xmlns:w="http://schemas.openxmlformats.org/wordprocessingml/2006/main" w:ilvl="1">
+      <w:start w:val="1"/>
+      <w:numFmt w:val="bullet"/>
+      <w:lvlText w:val="o"/>
+      <w:lvlJc w:val="left"/>
+      <w:pPr>
+        <w:ind w:left="1440" w:hanging="360"/>
+      </w:pPr>
+      <w:rPr>
+        <w:rFonts w:hint="default" w:ascii="Courier New" w:hAnsi="Courier New"/>
+      </w:rPr>
+    </w:lvl>
+    <w:lvl xmlns:w="http://schemas.openxmlformats.org/wordprocessingml/2006/main" w:ilvl="2">
+      <w:start w:val="1"/>
+      <w:numFmt w:val="bullet"/>
+      <w:lvlText w:val=""/>
+      <w:lvlJc w:val="left"/>
+      <w:pPr>
+        <w:ind w:left="2160" w:hanging="360"/>
+      </w:pPr>
+      <w:rPr>
+        <w:rFonts w:hint="default" w:ascii="Wingdings" w:hAnsi="Wingdings"/>
+      </w:rPr>
+    </w:lvl>
+    <w:lvl xmlns:w="http://schemas.openxmlformats.org/wordprocessingml/2006/main" w:ilvl="3">
+      <w:start w:val="1"/>
+      <w:numFmt w:val="bullet"/>
+      <w:lvlText w:val=""/>
+      <w:lvlJc w:val="left"/>
+      <w:pPr>
+        <w:ind w:left="2880" w:hanging="360"/>
+      </w:pPr>
+      <w:rPr>
+        <w:rFonts w:hint="default" w:ascii="Symbol" w:hAnsi="Symbol"/>
+      </w:rPr>
+    </w:lvl>
+    <w:lvl xmlns:w="http://schemas.openxmlformats.org/wordprocessingml/2006/main" w:ilvl="4">
+      <w:start w:val="1"/>
+      <w:numFmt w:val="bullet"/>
+      <w:lvlText w:val="o"/>
+      <w:lvlJc w:val="left"/>
+      <w:pPr>
+        <w:ind w:left="3600" w:hanging="360"/>
+      </w:pPr>
+      <w:rPr>
+        <w:rFonts w:hint="default" w:ascii="Courier New" w:hAnsi="Courier New"/>
+      </w:rPr>
+    </w:lvl>
+    <w:lvl xmlns:w="http://schemas.openxmlformats.org/wordprocessingml/2006/main" w:ilvl="5">
+      <w:start w:val="1"/>
+      <w:numFmt w:val="bullet"/>
+      <w:lvlText w:val=""/>
+      <w:lvlJc w:val="left"/>
+      <w:pPr>
+        <w:ind w:left="4320" w:hanging="360"/>
+      </w:pPr>
+      <w:rPr>
+        <w:rFonts w:hint="default" w:ascii="Wingdings" w:hAnsi="Wingdings"/>
+      </w:rPr>
+    </w:lvl>
+    <w:lvl xmlns:w="http://schemas.openxmlformats.org/wordprocessingml/2006/main" w:ilvl="6">
+      <w:start w:val="1"/>
+      <w:numFmt w:val="bullet"/>
+      <w:lvlText w:val=""/>
+      <w:lvlJc w:val="left"/>
+      <w:pPr>
+        <w:ind w:left="5040" w:hanging="360"/>
+      </w:pPr>
+      <w:rPr>
+        <w:rFonts w:hint="default" w:ascii="Symbol" w:hAnsi="Symbol"/>
+      </w:rPr>
+    </w:lvl>
+    <w:lvl xmlns:w="http://schemas.openxmlformats.org/wordprocessingml/2006/main" w:ilvl="7">
+      <w:start w:val="1"/>
+      <w:numFmt w:val="bullet"/>
+      <w:lvlText w:val="o"/>
+      <w:lvlJc w:val="left"/>
+      <w:pPr>
+        <w:ind w:left="5760" w:hanging="360"/>
+      </w:pPr>
+      <w:rPr>
+        <w:rFonts w:hint="default" w:ascii="Courier New" w:hAnsi="Courier New"/>
+      </w:rPr>
+    </w:lvl>
+    <w:lvl xmlns:w="http://schemas.openxmlformats.org/wordprocessingml/2006/main" w:ilvl="8">
+      <w:start w:val="1"/>
+      <w:numFmt w:val="bullet"/>
+      <w:lvlText w:val=""/>
+      <w:lvlJc w:val="left"/>
+      <w:pPr>
+        <w:ind w:left="6480" w:hanging="360"/>
+      </w:pPr>
+      <w:rPr>
+        <w:rFonts w:hint="default" w:ascii="Wingdings" w:hAnsi="Wingdings"/>
+      </w:rPr>
+    </w:lvl>
+  </w:abstractNum>
+  <w:abstractNum xmlns:w="http://schemas.openxmlformats.org/wordprocessingml/2006/main" w:abstractNumId="51">
+    <w:nsid w:val="275d109f"/>
+    <w:multiLevelType xmlns:w="http://schemas.openxmlformats.org/wordprocessingml/2006/main" w:val="hybridMultilevel"/>
+    <w:lvl xmlns:w="http://schemas.openxmlformats.org/wordprocessingml/2006/main" w:ilvl="0">
+      <w:start w:val="1"/>
+      <w:numFmt w:val="bullet"/>
+      <w:lvlText w:val=""/>
+      <w:lvlJc w:val="left"/>
+      <w:pPr>
+        <w:ind w:left="720" w:hanging="360"/>
+      </w:pPr>
+      <w:rPr>
+        <w:rFonts w:hint="default" w:ascii="Symbol" w:hAnsi="Symbol"/>
+      </w:rPr>
+    </w:lvl>
+    <w:lvl xmlns:w="http://schemas.openxmlformats.org/wordprocessingml/2006/main" w:ilvl="1">
+      <w:start w:val="1"/>
+      <w:numFmt w:val="bullet"/>
+      <w:lvlText w:val="o"/>
+      <w:lvlJc w:val="left"/>
+      <w:pPr>
+        <w:ind w:left="1440" w:hanging="360"/>
+      </w:pPr>
+      <w:rPr>
+        <w:rFonts w:hint="default" w:ascii="Courier New" w:hAnsi="Courier New"/>
+      </w:rPr>
+    </w:lvl>
+    <w:lvl xmlns:w="http://schemas.openxmlformats.org/wordprocessingml/2006/main" w:ilvl="2">
+      <w:start w:val="1"/>
+      <w:numFmt w:val="bullet"/>
+      <w:lvlText w:val=""/>
+      <w:lvlJc w:val="left"/>
+      <w:pPr>
+        <w:ind w:left="2160" w:hanging="360"/>
+      </w:pPr>
+      <w:rPr>
+        <w:rFonts w:hint="default" w:ascii="Wingdings" w:hAnsi="Wingdings"/>
+      </w:rPr>
+    </w:lvl>
+    <w:lvl xmlns:w="http://schemas.openxmlformats.org/wordprocessingml/2006/main" w:ilvl="3">
+      <w:start w:val="1"/>
+      <w:numFmt w:val="bullet"/>
+      <w:lvlText w:val=""/>
+      <w:lvlJc w:val="left"/>
+      <w:pPr>
+        <w:ind w:left="2880" w:hanging="360"/>
+      </w:pPr>
+      <w:rPr>
+        <w:rFonts w:hint="default" w:ascii="Symbol" w:hAnsi="Symbol"/>
+      </w:rPr>
+    </w:lvl>
+    <w:lvl xmlns:w="http://schemas.openxmlformats.org/wordprocessingml/2006/main" w:ilvl="4">
+      <w:start w:val="1"/>
+      <w:numFmt w:val="bullet"/>
+      <w:lvlText w:val="o"/>
+      <w:lvlJc w:val="left"/>
+      <w:pPr>
+        <w:ind w:left="3600" w:hanging="360"/>
+      </w:pPr>
+      <w:rPr>
+        <w:rFonts w:hint="default" w:ascii="Courier New" w:hAnsi="Courier New"/>
+      </w:rPr>
+    </w:lvl>
+    <w:lvl xmlns:w="http://schemas.openxmlformats.org/wordprocessingml/2006/main" w:ilvl="5">
+      <w:start w:val="1"/>
+      <w:numFmt w:val="bullet"/>
+      <w:lvlText w:val=""/>
+      <w:lvlJc w:val="left"/>
+      <w:pPr>
+        <w:ind w:left="4320" w:hanging="360"/>
+      </w:pPr>
+      <w:rPr>
+        <w:rFonts w:hint="default" w:ascii="Wingdings" w:hAnsi="Wingdings"/>
+      </w:rPr>
+    </w:lvl>
+    <w:lvl xmlns:w="http://schemas.openxmlformats.org/wordprocessingml/2006/main" w:ilvl="6">
+      <w:start w:val="1"/>
+      <w:numFmt w:val="bullet"/>
+      <w:lvlText w:val=""/>
+      <w:lvlJc w:val="left"/>
+      <w:pPr>
+        <w:ind w:left="5040" w:hanging="360"/>
+      </w:pPr>
+      <w:rPr>
+        <w:rFonts w:hint="default" w:ascii="Symbol" w:hAnsi="Symbol"/>
+      </w:rPr>
+    </w:lvl>
+    <w:lvl xmlns:w="http://schemas.openxmlformats.org/wordprocessingml/2006/main" w:ilvl="7">
+      <w:start w:val="1"/>
+      <w:numFmt w:val="bullet"/>
+      <w:lvlText w:val="o"/>
+      <w:lvlJc w:val="left"/>
+      <w:pPr>
+        <w:ind w:left="5760" w:hanging="360"/>
+      </w:pPr>
+      <w:rPr>
+        <w:rFonts w:hint="default" w:ascii="Courier New" w:hAnsi="Courier New"/>
+      </w:rPr>
+    </w:lvl>
+    <w:lvl xmlns:w="http://schemas.openxmlformats.org/wordprocessingml/2006/main" w:ilvl="8">
+      <w:start w:val="1"/>
+      <w:numFmt w:val="bullet"/>
+      <w:lvlText w:val=""/>
+      <w:lvlJc w:val="left"/>
+      <w:pPr>
+        <w:ind w:left="6480" w:hanging="360"/>
+      </w:pPr>
+      <w:rPr>
+        <w:rFonts w:hint="default" w:ascii="Wingdings" w:hAnsi="Wingdings"/>
+      </w:rPr>
+    </w:lvl>
+  </w:abstractNum>
+  <w:abstractNum xmlns:w="http://schemas.openxmlformats.org/wordprocessingml/2006/main" w:abstractNumId="50">
+    <w:nsid w:val="609b68a8"/>
+    <w:multiLevelType xmlns:w="http://schemas.openxmlformats.org/wordprocessingml/2006/main" w:val="hybridMultilevel"/>
+    <w:lvl xmlns:w="http://schemas.openxmlformats.org/wordprocessingml/2006/main" w:ilvl="0">
+      <w:start w:val="1"/>
+      <w:numFmt w:val="bullet"/>
+      <w:lvlText w:val=""/>
+      <w:lvlJc w:val="left"/>
+      <w:pPr>
+        <w:ind w:left="720" w:hanging="360"/>
+      </w:pPr>
+      <w:rPr>
+        <w:rFonts w:hint="default" w:ascii="Symbol" w:hAnsi="Symbol"/>
+      </w:rPr>
+    </w:lvl>
+    <w:lvl xmlns:w="http://schemas.openxmlformats.org/wordprocessingml/2006/main" w:ilvl="1">
+      <w:start w:val="1"/>
+      <w:numFmt w:val="bullet"/>
+      <w:lvlText w:val="o"/>
+      <w:lvlJc w:val="left"/>
+      <w:pPr>
+        <w:ind w:left="1440" w:hanging="360"/>
+      </w:pPr>
+      <w:rPr>
+        <w:rFonts w:hint="default" w:ascii="Courier New" w:hAnsi="Courier New"/>
+      </w:rPr>
+    </w:lvl>
+    <w:lvl xmlns:w="http://schemas.openxmlformats.org/wordprocessingml/2006/main" w:ilvl="2">
+      <w:start w:val="1"/>
+      <w:numFmt w:val="bullet"/>
+      <w:lvlText w:val=""/>
+      <w:lvlJc w:val="left"/>
+      <w:pPr>
+        <w:ind w:left="2160" w:hanging="360"/>
+      </w:pPr>
+      <w:rPr>
+        <w:rFonts w:hint="default" w:ascii="Wingdings" w:hAnsi="Wingdings"/>
+      </w:rPr>
+    </w:lvl>
+    <w:lvl xmlns:w="http://schemas.openxmlformats.org/wordprocessingml/2006/main" w:ilvl="3">
+      <w:start w:val="1"/>
+      <w:numFmt w:val="bullet"/>
+      <w:lvlText w:val=""/>
+      <w:lvlJc w:val="left"/>
+      <w:pPr>
+        <w:ind w:left="2880" w:hanging="360"/>
+      </w:pPr>
+      <w:rPr>
+        <w:rFonts w:hint="default" w:ascii="Symbol" w:hAnsi="Symbol"/>
+      </w:rPr>
+    </w:lvl>
+    <w:lvl xmlns:w="http://schemas.openxmlformats.org/wordprocessingml/2006/main" w:ilvl="4">
+      <w:start w:val="1"/>
+      <w:numFmt w:val="bullet"/>
+      <w:lvlText w:val="o"/>
+      <w:lvlJc w:val="left"/>
+      <w:pPr>
+        <w:ind w:left="3600" w:hanging="360"/>
+      </w:pPr>
+      <w:rPr>
+        <w:rFonts w:hint="default" w:ascii="Courier New" w:hAnsi="Courier New"/>
+      </w:rPr>
+    </w:lvl>
+    <w:lvl xmlns:w="http://schemas.openxmlformats.org/wordprocessingml/2006/main" w:ilvl="5">
+      <w:start w:val="1"/>
+      <w:numFmt w:val="bullet"/>
+      <w:lvlText w:val=""/>
+      <w:lvlJc w:val="left"/>
+      <w:pPr>
+        <w:ind w:left="4320" w:hanging="360"/>
+      </w:pPr>
+      <w:rPr>
+        <w:rFonts w:hint="default" w:ascii="Wingdings" w:hAnsi="Wingdings"/>
+      </w:rPr>
+    </w:lvl>
+    <w:lvl xmlns:w="http://schemas.openxmlformats.org/wordprocessingml/2006/main" w:ilvl="6">
+      <w:start w:val="1"/>
+      <w:numFmt w:val="bullet"/>
+      <w:lvlText w:val=""/>
+      <w:lvlJc w:val="left"/>
+      <w:pPr>
+        <w:ind w:left="5040" w:hanging="360"/>
+      </w:pPr>
+      <w:rPr>
+        <w:rFonts w:hint="default" w:ascii="Symbol" w:hAnsi="Symbol"/>
+      </w:rPr>
+    </w:lvl>
+    <w:lvl xmlns:w="http://schemas.openxmlformats.org/wordprocessingml/2006/main" w:ilvl="7">
+      <w:start w:val="1"/>
+      <w:numFmt w:val="bullet"/>
+      <w:lvlText w:val="o"/>
+      <w:lvlJc w:val="left"/>
+      <w:pPr>
+        <w:ind w:left="5760" w:hanging="360"/>
+      </w:pPr>
+      <w:rPr>
+        <w:rFonts w:hint="default" w:ascii="Courier New" w:hAnsi="Courier New"/>
+      </w:rPr>
+    </w:lvl>
+    <w:lvl xmlns:w="http://schemas.openxmlformats.org/wordprocessingml/2006/main" w:ilvl="8">
+      <w:start w:val="1"/>
+      <w:numFmt w:val="bullet"/>
+      <w:lvlText w:val=""/>
+      <w:lvlJc w:val="left"/>
+      <w:pPr>
+        <w:ind w:left="6480" w:hanging="360"/>
+      </w:pPr>
+      <w:rPr>
+        <w:rFonts w:hint="default" w:ascii="Wingdings" w:hAnsi="Wingdings"/>
+      </w:rPr>
+    </w:lvl>
+  </w:abstractNum>
+  <w:abstractNum xmlns:w="http://schemas.openxmlformats.org/wordprocessingml/2006/main" w:abstractNumId="49">
+    <w:nsid w:val="9cb78c9"/>
+    <w:multiLevelType xmlns:w="http://schemas.openxmlformats.org/wordprocessingml/2006/main" w:val="hybridMultilevel"/>
+    <w:lvl xmlns:w="http://schemas.openxmlformats.org/wordprocessingml/2006/main" w:ilvl="0">
+      <w:start w:val="1"/>
+      <w:numFmt w:val="bullet"/>
+      <w:lvlText w:val=""/>
+      <w:lvlJc w:val="left"/>
+      <w:pPr>
+        <w:ind w:left="720" w:hanging="360"/>
+      </w:pPr>
+      <w:rPr>
+        <w:rFonts w:hint="default" w:ascii="Symbol" w:hAnsi="Symbol"/>
+      </w:rPr>
+    </w:lvl>
+    <w:lvl xmlns:w="http://schemas.openxmlformats.org/wordprocessingml/2006/main" w:ilvl="1">
+      <w:start w:val="1"/>
+      <w:numFmt w:val="bullet"/>
+      <w:lvlText w:val="o"/>
+      <w:lvlJc w:val="left"/>
+      <w:pPr>
+        <w:ind w:left="1440" w:hanging="360"/>
+      </w:pPr>
+      <w:rPr>
+        <w:rFonts w:hint="default" w:ascii="Courier New" w:hAnsi="Courier New"/>
+      </w:rPr>
+    </w:lvl>
+    <w:lvl xmlns:w="http://schemas.openxmlformats.org/wordprocessingml/2006/main" w:ilvl="2">
+      <w:start w:val="1"/>
+      <w:numFmt w:val="bullet"/>
+      <w:lvlText w:val=""/>
+      <w:lvlJc w:val="left"/>
+      <w:pPr>
+        <w:ind w:left="2160" w:hanging="360"/>
+      </w:pPr>
+      <w:rPr>
+        <w:rFonts w:hint="default" w:ascii="Wingdings" w:hAnsi="Wingdings"/>
+      </w:rPr>
+    </w:lvl>
+    <w:lvl xmlns:w="http://schemas.openxmlformats.org/wordprocessingml/2006/main" w:ilvl="3">
+      <w:start w:val="1"/>
+      <w:numFmt w:val="bullet"/>
+      <w:lvlText w:val=""/>
+      <w:lvlJc w:val="left"/>
+      <w:pPr>
+        <w:ind w:left="2880" w:hanging="360"/>
+      </w:pPr>
+      <w:rPr>
+        <w:rFonts w:hint="default" w:ascii="Symbol" w:hAnsi="Symbol"/>
+      </w:rPr>
+    </w:lvl>
+    <w:lvl xmlns:w="http://schemas.openxmlformats.org/wordprocessingml/2006/main" w:ilvl="4">
+      <w:start w:val="1"/>
+      <w:numFmt w:val="bullet"/>
+      <w:lvlText w:val="o"/>
+      <w:lvlJc w:val="left"/>
+      <w:pPr>
+        <w:ind w:left="3600" w:hanging="360"/>
+      </w:pPr>
+      <w:rPr>
+        <w:rFonts w:hint="default" w:ascii="Courier New" w:hAnsi="Courier New"/>
+      </w:rPr>
+    </w:lvl>
+    <w:lvl xmlns:w="http://schemas.openxmlformats.org/wordprocessingml/2006/main" w:ilvl="5">
+      <w:start w:val="1"/>
+      <w:numFmt w:val="bullet"/>
+      <w:lvlText w:val=""/>
+      <w:lvlJc w:val="left"/>
+      <w:pPr>
+        <w:ind w:left="4320" w:hanging="360"/>
+      </w:pPr>
+      <w:rPr>
+        <w:rFonts w:hint="default" w:ascii="Wingdings" w:hAnsi="Wingdings"/>
+      </w:rPr>
+    </w:lvl>
+    <w:lvl xmlns:w="http://schemas.openxmlformats.org/wordprocessingml/2006/main" w:ilvl="6">
+      <w:start w:val="1"/>
+      <w:numFmt w:val="bullet"/>
+      <w:lvlText w:val=""/>
+      <w:lvlJc w:val="left"/>
+      <w:pPr>
+        <w:ind w:left="5040" w:hanging="360"/>
+      </w:pPr>
+      <w:rPr>
+        <w:rFonts w:hint="default" w:ascii="Symbol" w:hAnsi="Symbol"/>
+      </w:rPr>
+    </w:lvl>
+    <w:lvl xmlns:w="http://schemas.openxmlformats.org/wordprocessingml/2006/main" w:ilvl="7">
+      <w:start w:val="1"/>
+      <w:numFmt w:val="bullet"/>
+      <w:lvlText w:val="o"/>
+      <w:lvlJc w:val="left"/>
+      <w:pPr>
+        <w:ind w:left="5760" w:hanging="360"/>
+      </w:pPr>
+      <w:rPr>
+        <w:rFonts w:hint="default" w:ascii="Courier New" w:hAnsi="Courier New"/>
+      </w:rPr>
+    </w:lvl>
+    <w:lvl xmlns:w="http://schemas.openxmlformats.org/wordprocessingml/2006/main" w:ilvl="8">
+      <w:start w:val="1"/>
+      <w:numFmt w:val="bullet"/>
+      <w:lvlText w:val=""/>
+      <w:lvlJc w:val="left"/>
+      <w:pPr>
+        <w:ind w:left="6480" w:hanging="360"/>
+      </w:pPr>
+      <w:rPr>
+        <w:rFonts w:hint="default" w:ascii="Wingdings" w:hAnsi="Wingdings"/>
+      </w:rPr>
+    </w:lvl>
+  </w:abstractNum>
   <w:abstractNum w:abstractNumId="0" w15:restartNumberingAfterBreak="0">
     <w:nsid w:val="016B046C"/>
     <w:multiLevelType w:val="multilevel"/>
@@ -4456,7 +8541,7 @@
         <w:ind w:left="1068" w:hanging="708"/>
       </w:pPr>
       <w:rPr>
-        <w:rFonts w:ascii="Calibri" w:eastAsiaTheme="minorHAnsi" w:hAnsi="Calibri" w:cs="Calibri" w:hint="default"/>
+        <w:rFonts w:hint="default" w:ascii="Calibri" w:hAnsi="Calibri" w:cs="Calibri" w:eastAsiaTheme="minorHAnsi"/>
       </w:rPr>
     </w:lvl>
     <w:lvl w:ilvl="1" w:tplc="04150003" w:tentative="1">
@@ -4468,7 +8553,7 @@
         <w:ind w:left="1440" w:hanging="360"/>
       </w:pPr>
       <w:rPr>
-        <w:rFonts w:ascii="Courier New" w:hAnsi="Courier New" w:cs="Courier New" w:hint="default"/>
+        <w:rFonts w:hint="default" w:ascii="Courier New" w:hAnsi="Courier New" w:cs="Courier New"/>
       </w:rPr>
     </w:lvl>
     <w:lvl w:ilvl="2" w:tplc="04150005" w:tentative="1">
@@ -4480,7 +8565,7 @@
         <w:ind w:left="2160" w:hanging="360"/>
       </w:pPr>
       <w:rPr>
-        <w:rFonts w:ascii="Wingdings" w:hAnsi="Wingdings" w:hint="default"/>
+        <w:rFonts w:hint="default" w:ascii="Wingdings" w:hAnsi="Wingdings"/>
       </w:rPr>
     </w:lvl>
     <w:lvl w:ilvl="3" w:tplc="04150001" w:tentative="1">
@@ -4492,7 +8577,7 @@
         <w:ind w:left="2880" w:hanging="360"/>
       </w:pPr>
       <w:rPr>
-        <w:rFonts w:ascii="Symbol" w:hAnsi="Symbol" w:hint="default"/>
+        <w:rFonts w:hint="default" w:ascii="Symbol" w:hAnsi="Symbol"/>
       </w:rPr>
     </w:lvl>
     <w:lvl w:ilvl="4" w:tplc="04150003" w:tentative="1">
@@ -4504,7 +8589,7 @@
         <w:ind w:left="3600" w:hanging="360"/>
       </w:pPr>
       <w:rPr>
-        <w:rFonts w:ascii="Courier New" w:hAnsi="Courier New" w:cs="Courier New" w:hint="default"/>
+        <w:rFonts w:hint="default" w:ascii="Courier New" w:hAnsi="Courier New" w:cs="Courier New"/>
       </w:rPr>
     </w:lvl>
     <w:lvl w:ilvl="5" w:tplc="04150005" w:tentative="1">
@@ -4516,7 +8601,7 @@
         <w:ind w:left="4320" w:hanging="360"/>
       </w:pPr>
       <w:rPr>
-        <w:rFonts w:ascii="Wingdings" w:hAnsi="Wingdings" w:hint="default"/>
+        <w:rFonts w:hint="default" w:ascii="Wingdings" w:hAnsi="Wingdings"/>
       </w:rPr>
     </w:lvl>
     <w:lvl w:ilvl="6" w:tplc="04150001" w:tentative="1">
@@ -4528,7 +8613,7 @@
         <w:ind w:left="5040" w:hanging="360"/>
       </w:pPr>
       <w:rPr>
-        <w:rFonts w:ascii="Symbol" w:hAnsi="Symbol" w:hint="default"/>
+        <w:rFonts w:hint="default" w:ascii="Symbol" w:hAnsi="Symbol"/>
       </w:rPr>
     </w:lvl>
     <w:lvl w:ilvl="7" w:tplc="04150003" w:tentative="1">
@@ -4540,7 +8625,7 @@
         <w:ind w:left="5760" w:hanging="360"/>
       </w:pPr>
       <w:rPr>
-        <w:rFonts w:ascii="Courier New" w:hAnsi="Courier New" w:cs="Courier New" w:hint="default"/>
+        <w:rFonts w:hint="default" w:ascii="Courier New" w:hAnsi="Courier New" w:cs="Courier New"/>
       </w:rPr>
     </w:lvl>
     <w:lvl w:ilvl="8" w:tplc="04150005" w:tentative="1">
@@ -4552,7 +8637,7 @@
         <w:ind w:left="6480" w:hanging="360"/>
       </w:pPr>
       <w:rPr>
-        <w:rFonts w:ascii="Wingdings" w:hAnsi="Wingdings" w:hint="default"/>
+        <w:rFonts w:hint="default" w:ascii="Wingdings" w:hAnsi="Wingdings"/>
       </w:rPr>
     </w:lvl>
   </w:abstractNum>
@@ -4569,7 +8654,7 @@
         <w:ind w:left="720" w:hanging="360"/>
       </w:pPr>
       <w:rPr>
-        <w:rFonts w:ascii="Symbol" w:hAnsi="Symbol" w:hint="default"/>
+        <w:rFonts w:hint="default" w:ascii="Symbol" w:hAnsi="Symbol"/>
       </w:rPr>
     </w:lvl>
     <w:lvl w:ilvl="1" w:tplc="04150003" w:tentative="1">
@@ -4581,7 +8666,7 @@
         <w:ind w:left="1440" w:hanging="360"/>
       </w:pPr>
       <w:rPr>
-        <w:rFonts w:ascii="Courier New" w:hAnsi="Courier New" w:cs="Courier New" w:hint="default"/>
+        <w:rFonts w:hint="default" w:ascii="Courier New" w:hAnsi="Courier New" w:cs="Courier New"/>
       </w:rPr>
     </w:lvl>
     <w:lvl w:ilvl="2" w:tplc="04150005" w:tentative="1">
@@ -4593,7 +8678,7 @@
         <w:ind w:left="2160" w:hanging="360"/>
       </w:pPr>
       <w:rPr>
-        <w:rFonts w:ascii="Wingdings" w:hAnsi="Wingdings" w:hint="default"/>
+        <w:rFonts w:hint="default" w:ascii="Wingdings" w:hAnsi="Wingdings"/>
       </w:rPr>
     </w:lvl>
     <w:lvl w:ilvl="3" w:tplc="04150001" w:tentative="1">
@@ -4605,7 +8690,7 @@
         <w:ind w:left="2880" w:hanging="360"/>
       </w:pPr>
       <w:rPr>
-        <w:rFonts w:ascii="Symbol" w:hAnsi="Symbol" w:hint="default"/>
+        <w:rFonts w:hint="default" w:ascii="Symbol" w:hAnsi="Symbol"/>
       </w:rPr>
     </w:lvl>
     <w:lvl w:ilvl="4" w:tplc="04150003" w:tentative="1">
@@ -4617,7 +8702,7 @@
         <w:ind w:left="3600" w:hanging="360"/>
       </w:pPr>
       <w:rPr>
-        <w:rFonts w:ascii="Courier New" w:hAnsi="Courier New" w:cs="Courier New" w:hint="default"/>
+        <w:rFonts w:hint="default" w:ascii="Courier New" w:hAnsi="Courier New" w:cs="Courier New"/>
       </w:rPr>
     </w:lvl>
     <w:lvl w:ilvl="5" w:tplc="04150005" w:tentative="1">
@@ -4629,7 +8714,7 @@
         <w:ind w:left="4320" w:hanging="360"/>
       </w:pPr>
       <w:rPr>
-        <w:rFonts w:ascii="Wingdings" w:hAnsi="Wingdings" w:hint="default"/>
+        <w:rFonts w:hint="default" w:ascii="Wingdings" w:hAnsi="Wingdings"/>
       </w:rPr>
     </w:lvl>
     <w:lvl w:ilvl="6" w:tplc="04150001" w:tentative="1">
@@ -4641,7 +8726,7 @@
         <w:ind w:left="5040" w:hanging="360"/>
       </w:pPr>
       <w:rPr>
-        <w:rFonts w:ascii="Symbol" w:hAnsi="Symbol" w:hint="default"/>
+        <w:rFonts w:hint="default" w:ascii="Symbol" w:hAnsi="Symbol"/>
       </w:rPr>
     </w:lvl>
     <w:lvl w:ilvl="7" w:tplc="04150003" w:tentative="1">
@@ -4653,7 +8738,7 @@
         <w:ind w:left="5760" w:hanging="360"/>
       </w:pPr>
       <w:rPr>
-        <w:rFonts w:ascii="Courier New" w:hAnsi="Courier New" w:cs="Courier New" w:hint="default"/>
+        <w:rFonts w:hint="default" w:ascii="Courier New" w:hAnsi="Courier New" w:cs="Courier New"/>
       </w:rPr>
     </w:lvl>
     <w:lvl w:ilvl="8" w:tplc="04150005" w:tentative="1">
@@ -4665,7 +8750,7 @@
         <w:ind w:left="6480" w:hanging="360"/>
       </w:pPr>
       <w:rPr>
-        <w:rFonts w:ascii="Wingdings" w:hAnsi="Wingdings" w:hint="default"/>
+        <w:rFonts w:hint="default" w:ascii="Wingdings" w:hAnsi="Wingdings"/>
       </w:rPr>
     </w:lvl>
   </w:abstractNum>
@@ -4681,7 +8766,7 @@
         <w:ind w:left="1068" w:hanging="708"/>
       </w:pPr>
       <w:rPr>
-        <w:rFonts w:ascii="Calibri" w:eastAsiaTheme="minorHAnsi" w:hAnsi="Calibri" w:cs="Calibri" w:hint="default"/>
+        <w:rFonts w:hint="default" w:ascii="Calibri" w:hAnsi="Calibri" w:cs="Calibri" w:eastAsiaTheme="minorHAnsi"/>
       </w:rPr>
     </w:lvl>
     <w:lvl w:ilvl="1" w:tplc="04150003" w:tentative="1">
@@ -4693,7 +8778,7 @@
         <w:ind w:left="1440" w:hanging="360"/>
       </w:pPr>
       <w:rPr>
-        <w:rFonts w:ascii="Courier New" w:hAnsi="Courier New" w:cs="Courier New" w:hint="default"/>
+        <w:rFonts w:hint="default" w:ascii="Courier New" w:hAnsi="Courier New" w:cs="Courier New"/>
       </w:rPr>
     </w:lvl>
     <w:lvl w:ilvl="2" w:tplc="04150005" w:tentative="1">
@@ -4705,7 +8790,7 @@
         <w:ind w:left="2160" w:hanging="360"/>
       </w:pPr>
       <w:rPr>
-        <w:rFonts w:ascii="Wingdings" w:hAnsi="Wingdings" w:hint="default"/>
+        <w:rFonts w:hint="default" w:ascii="Wingdings" w:hAnsi="Wingdings"/>
       </w:rPr>
     </w:lvl>
     <w:lvl w:ilvl="3" w:tplc="04150001" w:tentative="1">
@@ -4717,7 +8802,7 @@
         <w:ind w:left="2880" w:hanging="360"/>
       </w:pPr>
       <w:rPr>
-        <w:rFonts w:ascii="Symbol" w:hAnsi="Symbol" w:hint="default"/>
+        <w:rFonts w:hint="default" w:ascii="Symbol" w:hAnsi="Symbol"/>
       </w:rPr>
     </w:lvl>
     <w:lvl w:ilvl="4" w:tplc="04150003" w:tentative="1">
@@ -4729,7 +8814,7 @@
         <w:ind w:left="3600" w:hanging="360"/>
       </w:pPr>
       <w:rPr>
-        <w:rFonts w:ascii="Courier New" w:hAnsi="Courier New" w:cs="Courier New" w:hint="default"/>
+        <w:rFonts w:hint="default" w:ascii="Courier New" w:hAnsi="Courier New" w:cs="Courier New"/>
       </w:rPr>
     </w:lvl>
     <w:lvl w:ilvl="5" w:tplc="04150005" w:tentative="1">
@@ -4741,7 +8826,7 @@
         <w:ind w:left="4320" w:hanging="360"/>
       </w:pPr>
       <w:rPr>
-        <w:rFonts w:ascii="Wingdings" w:hAnsi="Wingdings" w:hint="default"/>
+        <w:rFonts w:hint="default" w:ascii="Wingdings" w:hAnsi="Wingdings"/>
       </w:rPr>
     </w:lvl>
     <w:lvl w:ilvl="6" w:tplc="04150001" w:tentative="1">
@@ -4753,7 +8838,7 @@
         <w:ind w:left="5040" w:hanging="360"/>
       </w:pPr>
       <w:rPr>
-        <w:rFonts w:ascii="Symbol" w:hAnsi="Symbol" w:hint="default"/>
+        <w:rFonts w:hint="default" w:ascii="Symbol" w:hAnsi="Symbol"/>
       </w:rPr>
     </w:lvl>
     <w:lvl w:ilvl="7" w:tplc="04150003" w:tentative="1">
@@ -4765,7 +8850,7 @@
         <w:ind w:left="5760" w:hanging="360"/>
       </w:pPr>
       <w:rPr>
-        <w:rFonts w:ascii="Courier New" w:hAnsi="Courier New" w:cs="Courier New" w:hint="default"/>
+        <w:rFonts w:hint="default" w:ascii="Courier New" w:hAnsi="Courier New" w:cs="Courier New"/>
       </w:rPr>
     </w:lvl>
     <w:lvl w:ilvl="8" w:tplc="04150005" w:tentative="1">
@@ -4777,7 +8862,7 @@
         <w:ind w:left="6480" w:hanging="360"/>
       </w:pPr>
       <w:rPr>
-        <w:rFonts w:ascii="Wingdings" w:hAnsi="Wingdings" w:hint="default"/>
+        <w:rFonts w:hint="default" w:ascii="Wingdings" w:hAnsi="Wingdings"/>
       </w:rPr>
     </w:lvl>
   </w:abstractNum>
@@ -4794,7 +8879,7 @@
         <w:ind w:left="1440" w:hanging="360"/>
       </w:pPr>
       <w:rPr>
-        <w:rFonts w:ascii="Symbol" w:hAnsi="Symbol" w:hint="default"/>
+        <w:rFonts w:hint="default" w:ascii="Symbol" w:hAnsi="Symbol"/>
       </w:rPr>
     </w:lvl>
     <w:lvl w:ilvl="1" w:tplc="04150003" w:tentative="1">
@@ -4806,7 +8891,7 @@
         <w:ind w:left="2160" w:hanging="360"/>
       </w:pPr>
       <w:rPr>
-        <w:rFonts w:ascii="Courier New" w:hAnsi="Courier New" w:cs="Courier New" w:hint="default"/>
+        <w:rFonts w:hint="default" w:ascii="Courier New" w:hAnsi="Courier New" w:cs="Courier New"/>
       </w:rPr>
     </w:lvl>
     <w:lvl w:ilvl="2" w:tplc="04150005" w:tentative="1">
@@ -4818,7 +8903,7 @@
         <w:ind w:left="2880" w:hanging="360"/>
       </w:pPr>
       <w:rPr>
-        <w:rFonts w:ascii="Wingdings" w:hAnsi="Wingdings" w:hint="default"/>
+        <w:rFonts w:hint="default" w:ascii="Wingdings" w:hAnsi="Wingdings"/>
       </w:rPr>
     </w:lvl>
     <w:lvl w:ilvl="3" w:tplc="04150001" w:tentative="1">
@@ -4830,7 +8915,7 @@
         <w:ind w:left="3600" w:hanging="360"/>
       </w:pPr>
       <w:rPr>
-        <w:rFonts w:ascii="Symbol" w:hAnsi="Symbol" w:hint="default"/>
+        <w:rFonts w:hint="default" w:ascii="Symbol" w:hAnsi="Symbol"/>
       </w:rPr>
     </w:lvl>
     <w:lvl w:ilvl="4" w:tplc="04150003" w:tentative="1">
@@ -4842,7 +8927,7 @@
         <w:ind w:left="4320" w:hanging="360"/>
       </w:pPr>
       <w:rPr>
-        <w:rFonts w:ascii="Courier New" w:hAnsi="Courier New" w:cs="Courier New" w:hint="default"/>
+        <w:rFonts w:hint="default" w:ascii="Courier New" w:hAnsi="Courier New" w:cs="Courier New"/>
       </w:rPr>
     </w:lvl>
     <w:lvl w:ilvl="5" w:tplc="04150005" w:tentative="1">
@@ -4854,7 +8939,7 @@
         <w:ind w:left="5040" w:hanging="360"/>
       </w:pPr>
       <w:rPr>
-        <w:rFonts w:ascii="Wingdings" w:hAnsi="Wingdings" w:hint="default"/>
+        <w:rFonts w:hint="default" w:ascii="Wingdings" w:hAnsi="Wingdings"/>
       </w:rPr>
     </w:lvl>
     <w:lvl w:ilvl="6" w:tplc="04150001" w:tentative="1">
@@ -4866,7 +8951,7 @@
         <w:ind w:left="5760" w:hanging="360"/>
       </w:pPr>
       <w:rPr>
-        <w:rFonts w:ascii="Symbol" w:hAnsi="Symbol" w:hint="default"/>
+        <w:rFonts w:hint="default" w:ascii="Symbol" w:hAnsi="Symbol"/>
       </w:rPr>
     </w:lvl>
     <w:lvl w:ilvl="7" w:tplc="04150003" w:tentative="1">
@@ -4878,7 +8963,7 @@
         <w:ind w:left="6480" w:hanging="360"/>
       </w:pPr>
       <w:rPr>
-        <w:rFonts w:ascii="Courier New" w:hAnsi="Courier New" w:cs="Courier New" w:hint="default"/>
+        <w:rFonts w:hint="default" w:ascii="Courier New" w:hAnsi="Courier New" w:cs="Courier New"/>
       </w:rPr>
     </w:lvl>
     <w:lvl w:ilvl="8" w:tplc="04150005" w:tentative="1">
@@ -4890,7 +8975,7 @@
         <w:ind w:left="7200" w:hanging="360"/>
       </w:pPr>
       <w:rPr>
-        <w:rFonts w:ascii="Wingdings" w:hAnsi="Wingdings" w:hint="default"/>
+        <w:rFonts w:hint="default" w:ascii="Wingdings" w:hAnsi="Wingdings"/>
       </w:rPr>
     </w:lvl>
   </w:abstractNum>
@@ -4910,7 +8995,7 @@
         <w:ind w:left="720" w:hanging="360"/>
       </w:pPr>
       <w:rPr>
-        <w:rFonts w:ascii="Symbol" w:hAnsi="Symbol" w:hint="default"/>
+        <w:rFonts w:hint="default" w:ascii="Symbol" w:hAnsi="Symbol"/>
         <w:sz w:val="20"/>
       </w:rPr>
     </w:lvl>
@@ -4926,7 +9011,7 @@
         <w:ind w:left="1440" w:hanging="360"/>
       </w:pPr>
       <w:rPr>
-        <w:rFonts w:ascii="Symbol" w:hAnsi="Symbol" w:hint="default"/>
+        <w:rFonts w:hint="default" w:ascii="Symbol" w:hAnsi="Symbol"/>
         <w:sz w:val="20"/>
       </w:rPr>
     </w:lvl>
@@ -4942,7 +9027,7 @@
         <w:ind w:left="2160" w:hanging="360"/>
       </w:pPr>
       <w:rPr>
-        <w:rFonts w:ascii="Symbol" w:hAnsi="Symbol" w:hint="default"/>
+        <w:rFonts w:hint="default" w:ascii="Symbol" w:hAnsi="Symbol"/>
         <w:sz w:val="20"/>
       </w:rPr>
     </w:lvl>
@@ -4958,7 +9043,7 @@
         <w:ind w:left="2880" w:hanging="360"/>
       </w:pPr>
       <w:rPr>
-        <w:rFonts w:ascii="Symbol" w:hAnsi="Symbol" w:hint="default"/>
+        <w:rFonts w:hint="default" w:ascii="Symbol" w:hAnsi="Symbol"/>
         <w:sz w:val="20"/>
       </w:rPr>
     </w:lvl>
@@ -4974,7 +9059,7 @@
         <w:ind w:left="3600" w:hanging="360"/>
       </w:pPr>
       <w:rPr>
-        <w:rFonts w:ascii="Symbol" w:hAnsi="Symbol" w:hint="default"/>
+        <w:rFonts w:hint="default" w:ascii="Symbol" w:hAnsi="Symbol"/>
         <w:sz w:val="20"/>
       </w:rPr>
     </w:lvl>
@@ -4990,7 +9075,7 @@
         <w:ind w:left="4320" w:hanging="360"/>
       </w:pPr>
       <w:rPr>
-        <w:rFonts w:ascii="Symbol" w:hAnsi="Symbol" w:hint="default"/>
+        <w:rFonts w:hint="default" w:ascii="Symbol" w:hAnsi="Symbol"/>
         <w:sz w:val="20"/>
       </w:rPr>
     </w:lvl>
@@ -5006,7 +9091,7 @@
         <w:ind w:left="5040" w:hanging="360"/>
       </w:pPr>
       <w:rPr>
-        <w:rFonts w:ascii="Symbol" w:hAnsi="Symbol" w:hint="default"/>
+        <w:rFonts w:hint="default" w:ascii="Symbol" w:hAnsi="Symbol"/>
         <w:sz w:val="20"/>
       </w:rPr>
     </w:lvl>
@@ -5022,7 +9107,7 @@
         <w:ind w:left="5760" w:hanging="360"/>
       </w:pPr>
       <w:rPr>
-        <w:rFonts w:ascii="Symbol" w:hAnsi="Symbol" w:hint="default"/>
+        <w:rFonts w:hint="default" w:ascii="Symbol" w:hAnsi="Symbol"/>
         <w:sz w:val="20"/>
       </w:rPr>
     </w:lvl>
@@ -5038,7 +9123,7 @@
         <w:ind w:left="6480" w:hanging="360"/>
       </w:pPr>
       <w:rPr>
-        <w:rFonts w:ascii="Symbol" w:hAnsi="Symbol" w:hint="default"/>
+        <w:rFonts w:hint="default" w:ascii="Symbol" w:hAnsi="Symbol"/>
         <w:sz w:val="20"/>
       </w:rPr>
     </w:lvl>
@@ -5059,7 +9144,7 @@
         <w:ind w:left="720" w:hanging="360"/>
       </w:pPr>
       <w:rPr>
-        <w:rFonts w:ascii="Wingdings 2" w:hAnsi="Wingdings 2" w:hint="default"/>
+        <w:rFonts w:hint="default" w:ascii="Wingdings 2" w:hAnsi="Wingdings 2"/>
       </w:rPr>
     </w:lvl>
     <w:lvl w:ilvl="1" w:tplc="59EC3A86">
@@ -5074,7 +9159,7 @@
         <w:ind w:left="1440" w:hanging="360"/>
       </w:pPr>
       <w:rPr>
-        <w:rFonts w:ascii="Wingdings 2" w:hAnsi="Wingdings 2" w:hint="default"/>
+        <w:rFonts w:hint="default" w:ascii="Wingdings 2" w:hAnsi="Wingdings 2"/>
       </w:rPr>
     </w:lvl>
     <w:lvl w:ilvl="2" w:tplc="8A5A0158" w:tentative="1">
@@ -5089,7 +9174,7 @@
         <w:ind w:left="2160" w:hanging="360"/>
       </w:pPr>
       <w:rPr>
-        <w:rFonts w:ascii="Wingdings 2" w:hAnsi="Wingdings 2" w:hint="default"/>
+        <w:rFonts w:hint="default" w:ascii="Wingdings 2" w:hAnsi="Wingdings 2"/>
       </w:rPr>
     </w:lvl>
     <w:lvl w:ilvl="3" w:tplc="E9CE4918" w:tentative="1">
@@ -5104,7 +9189,7 @@
         <w:ind w:left="2880" w:hanging="360"/>
       </w:pPr>
       <w:rPr>
-        <w:rFonts w:ascii="Wingdings 2" w:hAnsi="Wingdings 2" w:hint="default"/>
+        <w:rFonts w:hint="default" w:ascii="Wingdings 2" w:hAnsi="Wingdings 2"/>
       </w:rPr>
     </w:lvl>
     <w:lvl w:ilvl="4" w:tplc="B638F650" w:tentative="1">
@@ -5119,7 +9204,7 @@
         <w:ind w:left="3600" w:hanging="360"/>
       </w:pPr>
       <w:rPr>
-        <w:rFonts w:ascii="Wingdings 2" w:hAnsi="Wingdings 2" w:hint="default"/>
+        <w:rFonts w:hint="default" w:ascii="Wingdings 2" w:hAnsi="Wingdings 2"/>
       </w:rPr>
     </w:lvl>
     <w:lvl w:ilvl="5" w:tplc="E27C31FC" w:tentative="1">
@@ -5134,7 +9219,7 @@
         <w:ind w:left="4320" w:hanging="360"/>
       </w:pPr>
       <w:rPr>
-        <w:rFonts w:ascii="Wingdings 2" w:hAnsi="Wingdings 2" w:hint="default"/>
+        <w:rFonts w:hint="default" w:ascii="Wingdings 2" w:hAnsi="Wingdings 2"/>
       </w:rPr>
     </w:lvl>
     <w:lvl w:ilvl="6" w:tplc="ECF4FC84" w:tentative="1">
@@ -5149,7 +9234,7 @@
         <w:ind w:left="5040" w:hanging="360"/>
       </w:pPr>
       <w:rPr>
-        <w:rFonts w:ascii="Wingdings 2" w:hAnsi="Wingdings 2" w:hint="default"/>
+        <w:rFonts w:hint="default" w:ascii="Wingdings 2" w:hAnsi="Wingdings 2"/>
       </w:rPr>
     </w:lvl>
     <w:lvl w:ilvl="7" w:tplc="158E45EA" w:tentative="1">
@@ -5164,7 +9249,7 @@
         <w:ind w:left="5760" w:hanging="360"/>
       </w:pPr>
       <w:rPr>
-        <w:rFonts w:ascii="Wingdings 2" w:hAnsi="Wingdings 2" w:hint="default"/>
+        <w:rFonts w:hint="default" w:ascii="Wingdings 2" w:hAnsi="Wingdings 2"/>
       </w:rPr>
     </w:lvl>
     <w:lvl w:ilvl="8" w:tplc="739825E8" w:tentative="1">
@@ -5179,7 +9264,7 @@
         <w:ind w:left="6480" w:hanging="360"/>
       </w:pPr>
       <w:rPr>
-        <w:rFonts w:ascii="Wingdings 2" w:hAnsi="Wingdings 2" w:hint="default"/>
+        <w:rFonts w:hint="default" w:ascii="Wingdings 2" w:hAnsi="Wingdings 2"/>
       </w:rPr>
     </w:lvl>
   </w:abstractNum>
@@ -5196,7 +9281,7 @@
         <w:ind w:left="720" w:hanging="360"/>
       </w:pPr>
       <w:rPr>
-        <w:rFonts w:ascii="Symbol" w:hAnsi="Symbol" w:hint="default"/>
+        <w:rFonts w:hint="default" w:ascii="Symbol" w:hAnsi="Symbol"/>
       </w:rPr>
     </w:lvl>
     <w:lvl w:ilvl="1" w:tplc="04150003" w:tentative="1">
@@ -5208,7 +9293,7 @@
         <w:ind w:left="1440" w:hanging="360"/>
       </w:pPr>
       <w:rPr>
-        <w:rFonts w:ascii="Courier New" w:hAnsi="Courier New" w:cs="Courier New" w:hint="default"/>
+        <w:rFonts w:hint="default" w:ascii="Courier New" w:hAnsi="Courier New" w:cs="Courier New"/>
       </w:rPr>
     </w:lvl>
     <w:lvl w:ilvl="2" w:tplc="04150005" w:tentative="1">
@@ -5220,7 +9305,7 @@
         <w:ind w:left="2160" w:hanging="360"/>
       </w:pPr>
       <w:rPr>
-        <w:rFonts w:ascii="Wingdings" w:hAnsi="Wingdings" w:hint="default"/>
+        <w:rFonts w:hint="default" w:ascii="Wingdings" w:hAnsi="Wingdings"/>
       </w:rPr>
     </w:lvl>
     <w:lvl w:ilvl="3" w:tplc="04150001" w:tentative="1">
@@ -5232,7 +9317,7 @@
         <w:ind w:left="2880" w:hanging="360"/>
       </w:pPr>
       <w:rPr>
-        <w:rFonts w:ascii="Symbol" w:hAnsi="Symbol" w:hint="default"/>
+        <w:rFonts w:hint="default" w:ascii="Symbol" w:hAnsi="Symbol"/>
       </w:rPr>
     </w:lvl>
     <w:lvl w:ilvl="4" w:tplc="04150003" w:tentative="1">
@@ -5244,7 +9329,7 @@
         <w:ind w:left="3600" w:hanging="360"/>
       </w:pPr>
       <w:rPr>
-        <w:rFonts w:ascii="Courier New" w:hAnsi="Courier New" w:cs="Courier New" w:hint="default"/>
+        <w:rFonts w:hint="default" w:ascii="Courier New" w:hAnsi="Courier New" w:cs="Courier New"/>
       </w:rPr>
     </w:lvl>
     <w:lvl w:ilvl="5" w:tplc="04150005" w:tentative="1">
@@ -5256,7 +9341,7 @@
         <w:ind w:left="4320" w:hanging="360"/>
       </w:pPr>
       <w:rPr>
-        <w:rFonts w:ascii="Wingdings" w:hAnsi="Wingdings" w:hint="default"/>
+        <w:rFonts w:hint="default" w:ascii="Wingdings" w:hAnsi="Wingdings"/>
       </w:rPr>
     </w:lvl>
     <w:lvl w:ilvl="6" w:tplc="04150001" w:tentative="1">
@@ -5268,7 +9353,7 @@
         <w:ind w:left="5040" w:hanging="360"/>
       </w:pPr>
       <w:rPr>
-        <w:rFonts w:ascii="Symbol" w:hAnsi="Symbol" w:hint="default"/>
+        <w:rFonts w:hint="default" w:ascii="Symbol" w:hAnsi="Symbol"/>
       </w:rPr>
     </w:lvl>
     <w:lvl w:ilvl="7" w:tplc="04150003" w:tentative="1">
@@ -5280,7 +9365,7 @@
         <w:ind w:left="5760" w:hanging="360"/>
       </w:pPr>
       <w:rPr>
-        <w:rFonts w:ascii="Courier New" w:hAnsi="Courier New" w:cs="Courier New" w:hint="default"/>
+        <w:rFonts w:hint="default" w:ascii="Courier New" w:hAnsi="Courier New" w:cs="Courier New"/>
       </w:rPr>
     </w:lvl>
     <w:lvl w:ilvl="8" w:tplc="04150005" w:tentative="1">
@@ -5292,7 +9377,7 @@
         <w:ind w:left="6480" w:hanging="360"/>
       </w:pPr>
       <w:rPr>
-        <w:rFonts w:ascii="Wingdings" w:hAnsi="Wingdings" w:hint="default"/>
+        <w:rFonts w:hint="default" w:ascii="Wingdings" w:hAnsi="Wingdings"/>
       </w:rPr>
     </w:lvl>
   </w:abstractNum>
@@ -5308,7 +9393,7 @@
         <w:ind w:left="1068" w:hanging="708"/>
       </w:pPr>
       <w:rPr>
-        <w:rFonts w:ascii="Calibri" w:eastAsiaTheme="minorHAnsi" w:hAnsi="Calibri" w:cs="Calibri" w:hint="default"/>
+        <w:rFonts w:hint="default" w:ascii="Calibri" w:hAnsi="Calibri" w:cs="Calibri" w:eastAsiaTheme="minorHAnsi"/>
       </w:rPr>
     </w:lvl>
     <w:lvl w:ilvl="1" w:tplc="04150003" w:tentative="1">
@@ -5320,7 +9405,7 @@
         <w:ind w:left="1440" w:hanging="360"/>
       </w:pPr>
       <w:rPr>
-        <w:rFonts w:ascii="Courier New" w:hAnsi="Courier New" w:cs="Courier New" w:hint="default"/>
+        <w:rFonts w:hint="default" w:ascii="Courier New" w:hAnsi="Courier New" w:cs="Courier New"/>
       </w:rPr>
     </w:lvl>
     <w:lvl w:ilvl="2" w:tplc="04150005" w:tentative="1">
@@ -5332,7 +9417,7 @@
         <w:ind w:left="2160" w:hanging="360"/>
       </w:pPr>
       <w:rPr>
-        <w:rFonts w:ascii="Wingdings" w:hAnsi="Wingdings" w:hint="default"/>
+        <w:rFonts w:hint="default" w:ascii="Wingdings" w:hAnsi="Wingdings"/>
       </w:rPr>
     </w:lvl>
     <w:lvl w:ilvl="3" w:tplc="04150001" w:tentative="1">
@@ -5344,7 +9429,7 @@
         <w:ind w:left="2880" w:hanging="360"/>
       </w:pPr>
       <w:rPr>
-        <w:rFonts w:ascii="Symbol" w:hAnsi="Symbol" w:hint="default"/>
+        <w:rFonts w:hint="default" w:ascii="Symbol" w:hAnsi="Symbol"/>
       </w:rPr>
     </w:lvl>
     <w:lvl w:ilvl="4" w:tplc="04150003" w:tentative="1">
@@ -5356,7 +9441,7 @@
         <w:ind w:left="3600" w:hanging="360"/>
       </w:pPr>
       <w:rPr>
-        <w:rFonts w:ascii="Courier New" w:hAnsi="Courier New" w:cs="Courier New" w:hint="default"/>
+        <w:rFonts w:hint="default" w:ascii="Courier New" w:hAnsi="Courier New" w:cs="Courier New"/>
       </w:rPr>
     </w:lvl>
     <w:lvl w:ilvl="5" w:tplc="04150005" w:tentative="1">
@@ -5368,7 +9453,7 @@
         <w:ind w:left="4320" w:hanging="360"/>
       </w:pPr>
       <w:rPr>
-        <w:rFonts w:ascii="Wingdings" w:hAnsi="Wingdings" w:hint="default"/>
+        <w:rFonts w:hint="default" w:ascii="Wingdings" w:hAnsi="Wingdings"/>
       </w:rPr>
     </w:lvl>
     <w:lvl w:ilvl="6" w:tplc="04150001" w:tentative="1">
@@ -5380,7 +9465,7 @@
         <w:ind w:left="5040" w:hanging="360"/>
       </w:pPr>
       <w:rPr>
-        <w:rFonts w:ascii="Symbol" w:hAnsi="Symbol" w:hint="default"/>
+        <w:rFonts w:hint="default" w:ascii="Symbol" w:hAnsi="Symbol"/>
       </w:rPr>
     </w:lvl>
     <w:lvl w:ilvl="7" w:tplc="04150003" w:tentative="1">
@@ -5392,7 +9477,7 @@
         <w:ind w:left="5760" w:hanging="360"/>
       </w:pPr>
       <w:rPr>
-        <w:rFonts w:ascii="Courier New" w:hAnsi="Courier New" w:cs="Courier New" w:hint="default"/>
+        <w:rFonts w:hint="default" w:ascii="Courier New" w:hAnsi="Courier New" w:cs="Courier New"/>
       </w:rPr>
     </w:lvl>
     <w:lvl w:ilvl="8" w:tplc="04150005" w:tentative="1">
@@ -5404,7 +9489,7 @@
         <w:ind w:left="6480" w:hanging="360"/>
       </w:pPr>
       <w:rPr>
-        <w:rFonts w:ascii="Wingdings" w:hAnsi="Wingdings" w:hint="default"/>
+        <w:rFonts w:hint="default" w:ascii="Wingdings" w:hAnsi="Wingdings"/>
       </w:rPr>
     </w:lvl>
   </w:abstractNum>
@@ -5506,7 +9591,7 @@
         <w:ind w:left="360" w:hanging="360"/>
       </w:pPr>
       <w:rPr>
-        <w:rFonts w:ascii="Calibri" w:eastAsiaTheme="minorHAnsi" w:hAnsi="Calibri" w:cs="Calibri" w:hint="default"/>
+        <w:rFonts w:hint="default" w:ascii="Calibri" w:hAnsi="Calibri" w:cs="Calibri" w:eastAsiaTheme="minorHAnsi"/>
       </w:rPr>
     </w:lvl>
     <w:lvl w:ilvl="1">
@@ -5595,7 +9680,7 @@
         <w:ind w:left="720" w:hanging="360"/>
       </w:pPr>
       <w:rPr>
-        <w:rFonts w:ascii="Symbol" w:hAnsi="Symbol" w:hint="default"/>
+        <w:rFonts w:hint="default" w:ascii="Symbol" w:hAnsi="Symbol"/>
       </w:rPr>
     </w:lvl>
     <w:lvl w:ilvl="1" w:tplc="04150003" w:tentative="1">
@@ -5607,7 +9692,7 @@
         <w:ind w:left="1440" w:hanging="360"/>
       </w:pPr>
       <w:rPr>
-        <w:rFonts w:ascii="Courier New" w:hAnsi="Courier New" w:cs="Courier New" w:hint="default"/>
+        <w:rFonts w:hint="default" w:ascii="Courier New" w:hAnsi="Courier New" w:cs="Courier New"/>
       </w:rPr>
     </w:lvl>
     <w:lvl w:ilvl="2" w:tplc="04150005" w:tentative="1">
@@ -5619,7 +9704,7 @@
         <w:ind w:left="2160" w:hanging="360"/>
       </w:pPr>
       <w:rPr>
-        <w:rFonts w:ascii="Wingdings" w:hAnsi="Wingdings" w:hint="default"/>
+        <w:rFonts w:hint="default" w:ascii="Wingdings" w:hAnsi="Wingdings"/>
       </w:rPr>
     </w:lvl>
     <w:lvl w:ilvl="3" w:tplc="04150001" w:tentative="1">
@@ -5631,7 +9716,7 @@
         <w:ind w:left="2880" w:hanging="360"/>
       </w:pPr>
       <w:rPr>
-        <w:rFonts w:ascii="Symbol" w:hAnsi="Symbol" w:hint="default"/>
+        <w:rFonts w:hint="default" w:ascii="Symbol" w:hAnsi="Symbol"/>
       </w:rPr>
     </w:lvl>
     <w:lvl w:ilvl="4" w:tplc="04150003" w:tentative="1">
@@ -5643,7 +9728,7 @@
         <w:ind w:left="3600" w:hanging="360"/>
       </w:pPr>
       <w:rPr>
-        <w:rFonts w:ascii="Courier New" w:hAnsi="Courier New" w:cs="Courier New" w:hint="default"/>
+        <w:rFonts w:hint="default" w:ascii="Courier New" w:hAnsi="Courier New" w:cs="Courier New"/>
       </w:rPr>
     </w:lvl>
     <w:lvl w:ilvl="5" w:tplc="04150005" w:tentative="1">
@@ -5655,7 +9740,7 @@
         <w:ind w:left="4320" w:hanging="360"/>
       </w:pPr>
       <w:rPr>
-        <w:rFonts w:ascii="Wingdings" w:hAnsi="Wingdings" w:hint="default"/>
+        <w:rFonts w:hint="default" w:ascii="Wingdings" w:hAnsi="Wingdings"/>
       </w:rPr>
     </w:lvl>
     <w:lvl w:ilvl="6" w:tplc="04150001" w:tentative="1">
@@ -5667,7 +9752,7 @@
         <w:ind w:left="5040" w:hanging="360"/>
       </w:pPr>
       <w:rPr>
-        <w:rFonts w:ascii="Symbol" w:hAnsi="Symbol" w:hint="default"/>
+        <w:rFonts w:hint="default" w:ascii="Symbol" w:hAnsi="Symbol"/>
       </w:rPr>
     </w:lvl>
     <w:lvl w:ilvl="7" w:tplc="04150003" w:tentative="1">
@@ -5679,7 +9764,7 @@
         <w:ind w:left="5760" w:hanging="360"/>
       </w:pPr>
       <w:rPr>
-        <w:rFonts w:ascii="Courier New" w:hAnsi="Courier New" w:cs="Courier New" w:hint="default"/>
+        <w:rFonts w:hint="default" w:ascii="Courier New" w:hAnsi="Courier New" w:cs="Courier New"/>
       </w:rPr>
     </w:lvl>
     <w:lvl w:ilvl="8" w:tplc="04150005" w:tentative="1">
@@ -5691,7 +9776,7 @@
         <w:ind w:left="6480" w:hanging="360"/>
       </w:pPr>
       <w:rPr>
-        <w:rFonts w:ascii="Wingdings" w:hAnsi="Wingdings" w:hint="default"/>
+        <w:rFonts w:hint="default" w:ascii="Wingdings" w:hAnsi="Wingdings"/>
       </w:rPr>
     </w:lvl>
   </w:abstractNum>
@@ -5707,7 +9792,7 @@
         <w:ind w:left="1068" w:hanging="708"/>
       </w:pPr>
       <w:rPr>
-        <w:rFonts w:ascii="Calibri" w:eastAsiaTheme="minorHAnsi" w:hAnsi="Calibri" w:cs="Calibri" w:hint="default"/>
+        <w:rFonts w:hint="default" w:ascii="Calibri" w:hAnsi="Calibri" w:cs="Calibri" w:eastAsiaTheme="minorHAnsi"/>
       </w:rPr>
     </w:lvl>
     <w:lvl w:ilvl="1" w:tplc="04150003" w:tentative="1">
@@ -5719,7 +9804,7 @@
         <w:ind w:left="1440" w:hanging="360"/>
       </w:pPr>
       <w:rPr>
-        <w:rFonts w:ascii="Courier New" w:hAnsi="Courier New" w:cs="Courier New" w:hint="default"/>
+        <w:rFonts w:hint="default" w:ascii="Courier New" w:hAnsi="Courier New" w:cs="Courier New"/>
       </w:rPr>
     </w:lvl>
     <w:lvl w:ilvl="2" w:tplc="04150005" w:tentative="1">
@@ -5731,7 +9816,7 @@
         <w:ind w:left="2160" w:hanging="360"/>
       </w:pPr>
       <w:rPr>
-        <w:rFonts w:ascii="Wingdings" w:hAnsi="Wingdings" w:hint="default"/>
+        <w:rFonts w:hint="default" w:ascii="Wingdings" w:hAnsi="Wingdings"/>
       </w:rPr>
     </w:lvl>
     <w:lvl w:ilvl="3" w:tplc="04150001" w:tentative="1">
@@ -5743,7 +9828,7 @@
         <w:ind w:left="2880" w:hanging="360"/>
       </w:pPr>
       <w:rPr>
-        <w:rFonts w:ascii="Symbol" w:hAnsi="Symbol" w:hint="default"/>
+        <w:rFonts w:hint="default" w:ascii="Symbol" w:hAnsi="Symbol"/>
       </w:rPr>
     </w:lvl>
     <w:lvl w:ilvl="4" w:tplc="04150003" w:tentative="1">
@@ -5755,7 +9840,7 @@
         <w:ind w:left="3600" w:hanging="360"/>
       </w:pPr>
       <w:rPr>
-        <w:rFonts w:ascii="Courier New" w:hAnsi="Courier New" w:cs="Courier New" w:hint="default"/>
+        <w:rFonts w:hint="default" w:ascii="Courier New" w:hAnsi="Courier New" w:cs="Courier New"/>
       </w:rPr>
     </w:lvl>
     <w:lvl w:ilvl="5" w:tplc="04150005" w:tentative="1">
@@ -5767,7 +9852,7 @@
         <w:ind w:left="4320" w:hanging="360"/>
       </w:pPr>
       <w:rPr>
-        <w:rFonts w:ascii="Wingdings" w:hAnsi="Wingdings" w:hint="default"/>
+        <w:rFonts w:hint="default" w:ascii="Wingdings" w:hAnsi="Wingdings"/>
       </w:rPr>
     </w:lvl>
     <w:lvl w:ilvl="6" w:tplc="04150001" w:tentative="1">
@@ -5779,7 +9864,7 @@
         <w:ind w:left="5040" w:hanging="360"/>
       </w:pPr>
       <w:rPr>
-        <w:rFonts w:ascii="Symbol" w:hAnsi="Symbol" w:hint="default"/>
+        <w:rFonts w:hint="default" w:ascii="Symbol" w:hAnsi="Symbol"/>
       </w:rPr>
     </w:lvl>
     <w:lvl w:ilvl="7" w:tplc="04150003" w:tentative="1">
@@ -5791,7 +9876,7 @@
         <w:ind w:left="5760" w:hanging="360"/>
       </w:pPr>
       <w:rPr>
-        <w:rFonts w:ascii="Courier New" w:hAnsi="Courier New" w:cs="Courier New" w:hint="default"/>
+        <w:rFonts w:hint="default" w:ascii="Courier New" w:hAnsi="Courier New" w:cs="Courier New"/>
       </w:rPr>
     </w:lvl>
     <w:lvl w:ilvl="8" w:tplc="04150005" w:tentative="1">
@@ -5803,7 +9888,7 @@
         <w:ind w:left="6480" w:hanging="360"/>
       </w:pPr>
       <w:rPr>
-        <w:rFonts w:ascii="Wingdings" w:hAnsi="Wingdings" w:hint="default"/>
+        <w:rFonts w:hint="default" w:ascii="Wingdings" w:hAnsi="Wingdings"/>
       </w:rPr>
     </w:lvl>
   </w:abstractNum>
@@ -5819,7 +9904,7 @@
         <w:ind w:left="1068" w:hanging="708"/>
       </w:pPr>
       <w:rPr>
-        <w:rFonts w:ascii="Calibri" w:eastAsiaTheme="minorHAnsi" w:hAnsi="Calibri" w:cs="Calibri" w:hint="default"/>
+        <w:rFonts w:hint="default" w:ascii="Calibri" w:hAnsi="Calibri" w:cs="Calibri" w:eastAsiaTheme="minorHAnsi"/>
       </w:rPr>
     </w:lvl>
     <w:lvl w:ilvl="1" w:tplc="04150003" w:tentative="1">
@@ -5831,7 +9916,7 @@
         <w:ind w:left="1440" w:hanging="360"/>
       </w:pPr>
       <w:rPr>
-        <w:rFonts w:ascii="Courier New" w:hAnsi="Courier New" w:cs="Courier New" w:hint="default"/>
+        <w:rFonts w:hint="default" w:ascii="Courier New" w:hAnsi="Courier New" w:cs="Courier New"/>
       </w:rPr>
     </w:lvl>
     <w:lvl w:ilvl="2" w:tplc="04150005" w:tentative="1">
@@ -5843,7 +9928,7 @@
         <w:ind w:left="2160" w:hanging="360"/>
       </w:pPr>
       <w:rPr>
-        <w:rFonts w:ascii="Wingdings" w:hAnsi="Wingdings" w:hint="default"/>
+        <w:rFonts w:hint="default" w:ascii="Wingdings" w:hAnsi="Wingdings"/>
       </w:rPr>
     </w:lvl>
     <w:lvl w:ilvl="3" w:tplc="04150001" w:tentative="1">
@@ -5855,7 +9940,7 @@
         <w:ind w:left="2880" w:hanging="360"/>
       </w:pPr>
       <w:rPr>
-        <w:rFonts w:ascii="Symbol" w:hAnsi="Symbol" w:hint="default"/>
+        <w:rFonts w:hint="default" w:ascii="Symbol" w:hAnsi="Symbol"/>
       </w:rPr>
     </w:lvl>
     <w:lvl w:ilvl="4" w:tplc="04150003" w:tentative="1">
@@ -5867,7 +9952,7 @@
         <w:ind w:left="3600" w:hanging="360"/>
       </w:pPr>
       <w:rPr>
-        <w:rFonts w:ascii="Courier New" w:hAnsi="Courier New" w:cs="Courier New" w:hint="default"/>
+        <w:rFonts w:hint="default" w:ascii="Courier New" w:hAnsi="Courier New" w:cs="Courier New"/>
       </w:rPr>
     </w:lvl>
     <w:lvl w:ilvl="5" w:tplc="04150005" w:tentative="1">
@@ -5879,7 +9964,7 @@
         <w:ind w:left="4320" w:hanging="360"/>
       </w:pPr>
       <w:rPr>
-        <w:rFonts w:ascii="Wingdings" w:hAnsi="Wingdings" w:hint="default"/>
+        <w:rFonts w:hint="default" w:ascii="Wingdings" w:hAnsi="Wingdings"/>
       </w:rPr>
     </w:lvl>
     <w:lvl w:ilvl="6" w:tplc="04150001" w:tentative="1">
@@ -5891,7 +9976,7 @@
         <w:ind w:left="5040" w:hanging="360"/>
       </w:pPr>
       <w:rPr>
-        <w:rFonts w:ascii="Symbol" w:hAnsi="Symbol" w:hint="default"/>
+        <w:rFonts w:hint="default" w:ascii="Symbol" w:hAnsi="Symbol"/>
       </w:rPr>
     </w:lvl>
     <w:lvl w:ilvl="7" w:tplc="04150003" w:tentative="1">
@@ -5903,7 +9988,7 @@
         <w:ind w:left="5760" w:hanging="360"/>
       </w:pPr>
       <w:rPr>
-        <w:rFonts w:ascii="Courier New" w:hAnsi="Courier New" w:cs="Courier New" w:hint="default"/>
+        <w:rFonts w:hint="default" w:ascii="Courier New" w:hAnsi="Courier New" w:cs="Courier New"/>
       </w:rPr>
     </w:lvl>
     <w:lvl w:ilvl="8" w:tplc="04150005" w:tentative="1">
@@ -5915,7 +10000,7 @@
         <w:ind w:left="6480" w:hanging="360"/>
       </w:pPr>
       <w:rPr>
-        <w:rFonts w:ascii="Wingdings" w:hAnsi="Wingdings" w:hint="default"/>
+        <w:rFonts w:hint="default" w:ascii="Wingdings" w:hAnsi="Wingdings"/>
       </w:rPr>
     </w:lvl>
   </w:abstractNum>
@@ -6017,7 +10102,7 @@
         <w:ind w:left="1068" w:hanging="708"/>
       </w:pPr>
       <w:rPr>
-        <w:rFonts w:ascii="Calibri" w:eastAsiaTheme="minorHAnsi" w:hAnsi="Calibri" w:cs="Calibri" w:hint="default"/>
+        <w:rFonts w:hint="default" w:ascii="Calibri" w:hAnsi="Calibri" w:cs="Calibri" w:eastAsiaTheme="minorHAnsi"/>
       </w:rPr>
     </w:lvl>
     <w:lvl w:ilvl="1" w:tplc="04150003" w:tentative="1">
@@ -6029,7 +10114,7 @@
         <w:ind w:left="1440" w:hanging="360"/>
       </w:pPr>
       <w:rPr>
-        <w:rFonts w:ascii="Courier New" w:hAnsi="Courier New" w:cs="Courier New" w:hint="default"/>
+        <w:rFonts w:hint="default" w:ascii="Courier New" w:hAnsi="Courier New" w:cs="Courier New"/>
       </w:rPr>
     </w:lvl>
     <w:lvl w:ilvl="2" w:tplc="04150005" w:tentative="1">
@@ -6041,7 +10126,7 @@
         <w:ind w:left="2160" w:hanging="360"/>
       </w:pPr>
       <w:rPr>
-        <w:rFonts w:ascii="Wingdings" w:hAnsi="Wingdings" w:hint="default"/>
+        <w:rFonts w:hint="default" w:ascii="Wingdings" w:hAnsi="Wingdings"/>
       </w:rPr>
     </w:lvl>
     <w:lvl w:ilvl="3" w:tplc="04150001" w:tentative="1">
@@ -6053,7 +10138,7 @@
         <w:ind w:left="2880" w:hanging="360"/>
       </w:pPr>
       <w:rPr>
-        <w:rFonts w:ascii="Symbol" w:hAnsi="Symbol" w:hint="default"/>
+        <w:rFonts w:hint="default" w:ascii="Symbol" w:hAnsi="Symbol"/>
       </w:rPr>
     </w:lvl>
     <w:lvl w:ilvl="4" w:tplc="04150003" w:tentative="1">
@@ -6065,7 +10150,7 @@
         <w:ind w:left="3600" w:hanging="360"/>
       </w:pPr>
       <w:rPr>
-        <w:rFonts w:ascii="Courier New" w:hAnsi="Courier New" w:cs="Courier New" w:hint="default"/>
+        <w:rFonts w:hint="default" w:ascii="Courier New" w:hAnsi="Courier New" w:cs="Courier New"/>
       </w:rPr>
     </w:lvl>
     <w:lvl w:ilvl="5" w:tplc="04150005" w:tentative="1">
@@ -6077,7 +10162,7 @@
         <w:ind w:left="4320" w:hanging="360"/>
       </w:pPr>
       <w:rPr>
-        <w:rFonts w:ascii="Wingdings" w:hAnsi="Wingdings" w:hint="default"/>
+        <w:rFonts w:hint="default" w:ascii="Wingdings" w:hAnsi="Wingdings"/>
       </w:rPr>
     </w:lvl>
     <w:lvl w:ilvl="6" w:tplc="04150001" w:tentative="1">
@@ -6089,7 +10174,7 @@
         <w:ind w:left="5040" w:hanging="360"/>
       </w:pPr>
       <w:rPr>
-        <w:rFonts w:ascii="Symbol" w:hAnsi="Symbol" w:hint="default"/>
+        <w:rFonts w:hint="default" w:ascii="Symbol" w:hAnsi="Symbol"/>
       </w:rPr>
     </w:lvl>
     <w:lvl w:ilvl="7" w:tplc="04150003" w:tentative="1">
@@ -6101,7 +10186,7 @@
         <w:ind w:left="5760" w:hanging="360"/>
       </w:pPr>
       <w:rPr>
-        <w:rFonts w:ascii="Courier New" w:hAnsi="Courier New" w:cs="Courier New" w:hint="default"/>
+        <w:rFonts w:hint="default" w:ascii="Courier New" w:hAnsi="Courier New" w:cs="Courier New"/>
       </w:rPr>
     </w:lvl>
     <w:lvl w:ilvl="8" w:tplc="04150005" w:tentative="1">
@@ -6113,7 +10198,7 @@
         <w:ind w:left="6480" w:hanging="360"/>
       </w:pPr>
       <w:rPr>
-        <w:rFonts w:ascii="Wingdings" w:hAnsi="Wingdings" w:hint="default"/>
+        <w:rFonts w:hint="default" w:ascii="Wingdings" w:hAnsi="Wingdings"/>
       </w:rPr>
     </w:lvl>
   </w:abstractNum>
@@ -6130,7 +10215,7 @@
         <w:ind w:left="720" w:hanging="360"/>
       </w:pPr>
       <w:rPr>
-        <w:rFonts w:ascii="Symbol" w:hAnsi="Symbol" w:hint="default"/>
+        <w:rFonts w:hint="default" w:ascii="Symbol" w:hAnsi="Symbol"/>
       </w:rPr>
     </w:lvl>
     <w:lvl w:ilvl="1" w:tplc="04150003">
@@ -6142,7 +10227,7 @@
         <w:ind w:left="1440" w:hanging="360"/>
       </w:pPr>
       <w:rPr>
-        <w:rFonts w:ascii="Courier New" w:hAnsi="Courier New" w:cs="Courier New" w:hint="default"/>
+        <w:rFonts w:hint="default" w:ascii="Courier New" w:hAnsi="Courier New" w:cs="Courier New"/>
       </w:rPr>
     </w:lvl>
     <w:lvl w:ilvl="2" w:tplc="04150005" w:tentative="1">
@@ -6154,7 +10239,7 @@
         <w:ind w:left="2160" w:hanging="360"/>
       </w:pPr>
       <w:rPr>
-        <w:rFonts w:ascii="Wingdings" w:hAnsi="Wingdings" w:hint="default"/>
+        <w:rFonts w:hint="default" w:ascii="Wingdings" w:hAnsi="Wingdings"/>
       </w:rPr>
     </w:lvl>
     <w:lvl w:ilvl="3" w:tplc="04150001" w:tentative="1">
@@ -6166,7 +10251,7 @@
         <w:ind w:left="2880" w:hanging="360"/>
       </w:pPr>
       <w:rPr>
-        <w:rFonts w:ascii="Symbol" w:hAnsi="Symbol" w:hint="default"/>
+        <w:rFonts w:hint="default" w:ascii="Symbol" w:hAnsi="Symbol"/>
       </w:rPr>
     </w:lvl>
     <w:lvl w:ilvl="4" w:tplc="04150003" w:tentative="1">
@@ -6178,7 +10263,7 @@
         <w:ind w:left="3600" w:hanging="360"/>
       </w:pPr>
       <w:rPr>
-        <w:rFonts w:ascii="Courier New" w:hAnsi="Courier New" w:cs="Courier New" w:hint="default"/>
+        <w:rFonts w:hint="default" w:ascii="Courier New" w:hAnsi="Courier New" w:cs="Courier New"/>
       </w:rPr>
     </w:lvl>
     <w:lvl w:ilvl="5" w:tplc="04150005" w:tentative="1">
@@ -6190,7 +10275,7 @@
         <w:ind w:left="4320" w:hanging="360"/>
       </w:pPr>
       <w:rPr>
-        <w:rFonts w:ascii="Wingdings" w:hAnsi="Wingdings" w:hint="default"/>
+        <w:rFonts w:hint="default" w:ascii="Wingdings" w:hAnsi="Wingdings"/>
       </w:rPr>
     </w:lvl>
     <w:lvl w:ilvl="6" w:tplc="04150001" w:tentative="1">
@@ -6202,7 +10287,7 @@
         <w:ind w:left="5040" w:hanging="360"/>
       </w:pPr>
       <w:rPr>
-        <w:rFonts w:ascii="Symbol" w:hAnsi="Symbol" w:hint="default"/>
+        <w:rFonts w:hint="default" w:ascii="Symbol" w:hAnsi="Symbol"/>
       </w:rPr>
     </w:lvl>
     <w:lvl w:ilvl="7" w:tplc="04150003" w:tentative="1">
@@ -6214,7 +10299,7 @@
         <w:ind w:left="5760" w:hanging="360"/>
       </w:pPr>
       <w:rPr>
-        <w:rFonts w:ascii="Courier New" w:hAnsi="Courier New" w:cs="Courier New" w:hint="default"/>
+        <w:rFonts w:hint="default" w:ascii="Courier New" w:hAnsi="Courier New" w:cs="Courier New"/>
       </w:rPr>
     </w:lvl>
     <w:lvl w:ilvl="8" w:tplc="04150005" w:tentative="1">
@@ -6226,7 +10311,7 @@
         <w:ind w:left="6480" w:hanging="360"/>
       </w:pPr>
       <w:rPr>
-        <w:rFonts w:ascii="Wingdings" w:hAnsi="Wingdings" w:hint="default"/>
+        <w:rFonts w:hint="default" w:ascii="Wingdings" w:hAnsi="Wingdings"/>
       </w:rPr>
     </w:lvl>
   </w:abstractNum>
@@ -6243,7 +10328,7 @@
         <w:ind w:left="720" w:hanging="360"/>
       </w:pPr>
       <w:rPr>
-        <w:rFonts w:ascii="Symbol" w:hAnsi="Symbol" w:hint="default"/>
+        <w:rFonts w:hint="default" w:ascii="Symbol" w:hAnsi="Symbol"/>
       </w:rPr>
     </w:lvl>
     <w:lvl w:ilvl="1" w:tplc="04150003" w:tentative="1">
@@ -6255,7 +10340,7 @@
         <w:ind w:left="1440" w:hanging="360"/>
       </w:pPr>
       <w:rPr>
-        <w:rFonts w:ascii="Courier New" w:hAnsi="Courier New" w:cs="Courier New" w:hint="default"/>
+        <w:rFonts w:hint="default" w:ascii="Courier New" w:hAnsi="Courier New" w:cs="Courier New"/>
       </w:rPr>
     </w:lvl>
     <w:lvl w:ilvl="2" w:tplc="04150005" w:tentative="1">
@@ -6267,7 +10352,7 @@
         <w:ind w:left="2160" w:hanging="360"/>
       </w:pPr>
       <w:rPr>
-        <w:rFonts w:ascii="Wingdings" w:hAnsi="Wingdings" w:hint="default"/>
+        <w:rFonts w:hint="default" w:ascii="Wingdings" w:hAnsi="Wingdings"/>
       </w:rPr>
     </w:lvl>
     <w:lvl w:ilvl="3" w:tplc="04150001" w:tentative="1">
@@ -6279,7 +10364,7 @@
         <w:ind w:left="2880" w:hanging="360"/>
       </w:pPr>
       <w:rPr>
-        <w:rFonts w:ascii="Symbol" w:hAnsi="Symbol" w:hint="default"/>
+        <w:rFonts w:hint="default" w:ascii="Symbol" w:hAnsi="Symbol"/>
       </w:rPr>
     </w:lvl>
     <w:lvl w:ilvl="4" w:tplc="04150003" w:tentative="1">
@@ -6291,7 +10376,7 @@
         <w:ind w:left="3600" w:hanging="360"/>
       </w:pPr>
       <w:rPr>
-        <w:rFonts w:ascii="Courier New" w:hAnsi="Courier New" w:cs="Courier New" w:hint="default"/>
+        <w:rFonts w:hint="default" w:ascii="Courier New" w:hAnsi="Courier New" w:cs="Courier New"/>
       </w:rPr>
     </w:lvl>
     <w:lvl w:ilvl="5" w:tplc="04150005" w:tentative="1">
@@ -6303,7 +10388,7 @@
         <w:ind w:left="4320" w:hanging="360"/>
       </w:pPr>
       <w:rPr>
-        <w:rFonts w:ascii="Wingdings" w:hAnsi="Wingdings" w:hint="default"/>
+        <w:rFonts w:hint="default" w:ascii="Wingdings" w:hAnsi="Wingdings"/>
       </w:rPr>
     </w:lvl>
     <w:lvl w:ilvl="6" w:tplc="04150001" w:tentative="1">
@@ -6315,7 +10400,7 @@
         <w:ind w:left="5040" w:hanging="360"/>
       </w:pPr>
       <w:rPr>
-        <w:rFonts w:ascii="Symbol" w:hAnsi="Symbol" w:hint="default"/>
+        <w:rFonts w:hint="default" w:ascii="Symbol" w:hAnsi="Symbol"/>
       </w:rPr>
     </w:lvl>
     <w:lvl w:ilvl="7" w:tplc="04150003" w:tentative="1">
@@ -6327,7 +10412,7 @@
         <w:ind w:left="5760" w:hanging="360"/>
       </w:pPr>
       <w:rPr>
-        <w:rFonts w:ascii="Courier New" w:hAnsi="Courier New" w:cs="Courier New" w:hint="default"/>
+        <w:rFonts w:hint="default" w:ascii="Courier New" w:hAnsi="Courier New" w:cs="Courier New"/>
       </w:rPr>
     </w:lvl>
     <w:lvl w:ilvl="8" w:tplc="04150005" w:tentative="1">
@@ -6339,7 +10424,7 @@
         <w:ind w:left="6480" w:hanging="360"/>
       </w:pPr>
       <w:rPr>
-        <w:rFonts w:ascii="Wingdings" w:hAnsi="Wingdings" w:hint="default"/>
+        <w:rFonts w:hint="default" w:ascii="Wingdings" w:hAnsi="Wingdings"/>
       </w:rPr>
     </w:lvl>
   </w:abstractNum>
@@ -6442,7 +10527,7 @@
         <w:ind w:left="720" w:hanging="360"/>
       </w:pPr>
       <w:rPr>
-        <w:rFonts w:ascii="Symbol" w:hAnsi="Symbol" w:hint="default"/>
+        <w:rFonts w:hint="default" w:ascii="Symbol" w:hAnsi="Symbol"/>
       </w:rPr>
     </w:lvl>
     <w:lvl w:ilvl="1" w:tplc="04150003" w:tentative="1">
@@ -6454,7 +10539,7 @@
         <w:ind w:left="1440" w:hanging="360"/>
       </w:pPr>
       <w:rPr>
-        <w:rFonts w:ascii="Courier New" w:hAnsi="Courier New" w:cs="Courier New" w:hint="default"/>
+        <w:rFonts w:hint="default" w:ascii="Courier New" w:hAnsi="Courier New" w:cs="Courier New"/>
       </w:rPr>
     </w:lvl>
     <w:lvl w:ilvl="2" w:tplc="04150005" w:tentative="1">
@@ -6466,7 +10551,7 @@
         <w:ind w:left="2160" w:hanging="360"/>
       </w:pPr>
       <w:rPr>
-        <w:rFonts w:ascii="Wingdings" w:hAnsi="Wingdings" w:hint="default"/>
+        <w:rFonts w:hint="default" w:ascii="Wingdings" w:hAnsi="Wingdings"/>
       </w:rPr>
     </w:lvl>
     <w:lvl w:ilvl="3" w:tplc="04150001" w:tentative="1">
@@ -6478,7 +10563,7 @@
         <w:ind w:left="2880" w:hanging="360"/>
       </w:pPr>
       <w:rPr>
-        <w:rFonts w:ascii="Symbol" w:hAnsi="Symbol" w:hint="default"/>
+        <w:rFonts w:hint="default" w:ascii="Symbol" w:hAnsi="Symbol"/>
       </w:rPr>
     </w:lvl>
     <w:lvl w:ilvl="4" w:tplc="04150003" w:tentative="1">
@@ -6490,7 +10575,7 @@
         <w:ind w:left="3600" w:hanging="360"/>
       </w:pPr>
       <w:rPr>
-        <w:rFonts w:ascii="Courier New" w:hAnsi="Courier New" w:cs="Courier New" w:hint="default"/>
+        <w:rFonts w:hint="default" w:ascii="Courier New" w:hAnsi="Courier New" w:cs="Courier New"/>
       </w:rPr>
     </w:lvl>
     <w:lvl w:ilvl="5" w:tplc="04150005" w:tentative="1">
@@ -6502,7 +10587,7 @@
         <w:ind w:left="4320" w:hanging="360"/>
       </w:pPr>
       <w:rPr>
-        <w:rFonts w:ascii="Wingdings" w:hAnsi="Wingdings" w:hint="default"/>
+        <w:rFonts w:hint="default" w:ascii="Wingdings" w:hAnsi="Wingdings"/>
       </w:rPr>
     </w:lvl>
     <w:lvl w:ilvl="6" w:tplc="04150001" w:tentative="1">
@@ -6514,7 +10599,7 @@
         <w:ind w:left="5040" w:hanging="360"/>
       </w:pPr>
       <w:rPr>
-        <w:rFonts w:ascii="Symbol" w:hAnsi="Symbol" w:hint="default"/>
+        <w:rFonts w:hint="default" w:ascii="Symbol" w:hAnsi="Symbol"/>
       </w:rPr>
     </w:lvl>
     <w:lvl w:ilvl="7" w:tplc="04150003" w:tentative="1">
@@ -6526,7 +10611,7 @@
         <w:ind w:left="5760" w:hanging="360"/>
       </w:pPr>
       <w:rPr>
-        <w:rFonts w:ascii="Courier New" w:hAnsi="Courier New" w:cs="Courier New" w:hint="default"/>
+        <w:rFonts w:hint="default" w:ascii="Courier New" w:hAnsi="Courier New" w:cs="Courier New"/>
       </w:rPr>
     </w:lvl>
     <w:lvl w:ilvl="8" w:tplc="04150005" w:tentative="1">
@@ -6538,7 +10623,7 @@
         <w:ind w:left="6480" w:hanging="360"/>
       </w:pPr>
       <w:rPr>
-        <w:rFonts w:ascii="Wingdings" w:hAnsi="Wingdings" w:hint="default"/>
+        <w:rFonts w:hint="default" w:ascii="Wingdings" w:hAnsi="Wingdings"/>
       </w:rPr>
     </w:lvl>
   </w:abstractNum>
@@ -6555,7 +10640,7 @@
         <w:ind w:left="720" w:hanging="360"/>
       </w:pPr>
       <w:rPr>
-        <w:rFonts w:ascii="Symbol" w:hAnsi="Symbol" w:hint="default"/>
+        <w:rFonts w:hint="default" w:ascii="Symbol" w:hAnsi="Symbol"/>
       </w:rPr>
     </w:lvl>
     <w:lvl w:ilvl="1" w:tplc="04150003">
@@ -6567,7 +10652,7 @@
         <w:ind w:left="1440" w:hanging="360"/>
       </w:pPr>
       <w:rPr>
-        <w:rFonts w:ascii="Courier New" w:hAnsi="Courier New" w:cs="Courier New" w:hint="default"/>
+        <w:rFonts w:hint="default" w:ascii="Courier New" w:hAnsi="Courier New" w:cs="Courier New"/>
       </w:rPr>
     </w:lvl>
     <w:lvl w:ilvl="2" w:tplc="04150005" w:tentative="1">
@@ -6579,7 +10664,7 @@
         <w:ind w:left="2160" w:hanging="360"/>
       </w:pPr>
       <w:rPr>
-        <w:rFonts w:ascii="Wingdings" w:hAnsi="Wingdings" w:hint="default"/>
+        <w:rFonts w:hint="default" w:ascii="Wingdings" w:hAnsi="Wingdings"/>
       </w:rPr>
     </w:lvl>
     <w:lvl w:ilvl="3" w:tplc="04150001" w:tentative="1">
@@ -6591,7 +10676,7 @@
         <w:ind w:left="2880" w:hanging="360"/>
       </w:pPr>
       <w:rPr>
-        <w:rFonts w:ascii="Symbol" w:hAnsi="Symbol" w:hint="default"/>
+        <w:rFonts w:hint="default" w:ascii="Symbol" w:hAnsi="Symbol"/>
       </w:rPr>
     </w:lvl>
     <w:lvl w:ilvl="4" w:tplc="04150003" w:tentative="1">
@@ -6603,7 +10688,7 @@
         <w:ind w:left="3600" w:hanging="360"/>
       </w:pPr>
       <w:rPr>
-        <w:rFonts w:ascii="Courier New" w:hAnsi="Courier New" w:cs="Courier New" w:hint="default"/>
+        <w:rFonts w:hint="default" w:ascii="Courier New" w:hAnsi="Courier New" w:cs="Courier New"/>
       </w:rPr>
     </w:lvl>
     <w:lvl w:ilvl="5" w:tplc="04150005" w:tentative="1">
@@ -6615,7 +10700,7 @@
         <w:ind w:left="4320" w:hanging="360"/>
       </w:pPr>
       <w:rPr>
-        <w:rFonts w:ascii="Wingdings" w:hAnsi="Wingdings" w:hint="default"/>
+        <w:rFonts w:hint="default" w:ascii="Wingdings" w:hAnsi="Wingdings"/>
       </w:rPr>
     </w:lvl>
     <w:lvl w:ilvl="6" w:tplc="04150001" w:tentative="1">
@@ -6627,7 +10712,7 @@
         <w:ind w:left="5040" w:hanging="360"/>
       </w:pPr>
       <w:rPr>
-        <w:rFonts w:ascii="Symbol" w:hAnsi="Symbol" w:hint="default"/>
+        <w:rFonts w:hint="default" w:ascii="Symbol" w:hAnsi="Symbol"/>
       </w:rPr>
     </w:lvl>
     <w:lvl w:ilvl="7" w:tplc="04150003" w:tentative="1">
@@ -6639,7 +10724,7 @@
         <w:ind w:left="5760" w:hanging="360"/>
       </w:pPr>
       <w:rPr>
-        <w:rFonts w:ascii="Courier New" w:hAnsi="Courier New" w:cs="Courier New" w:hint="default"/>
+        <w:rFonts w:hint="default" w:ascii="Courier New" w:hAnsi="Courier New" w:cs="Courier New"/>
       </w:rPr>
     </w:lvl>
     <w:lvl w:ilvl="8" w:tplc="04150005" w:tentative="1">
@@ -6651,7 +10736,7 @@
         <w:ind w:left="6480" w:hanging="360"/>
       </w:pPr>
       <w:rPr>
-        <w:rFonts w:ascii="Wingdings" w:hAnsi="Wingdings" w:hint="default"/>
+        <w:rFonts w:hint="default" w:ascii="Wingdings" w:hAnsi="Wingdings"/>
       </w:rPr>
     </w:lvl>
   </w:abstractNum>
@@ -6668,7 +10753,7 @@
         <w:ind w:left="1440" w:hanging="360"/>
       </w:pPr>
       <w:rPr>
-        <w:rFonts w:ascii="Symbol" w:hAnsi="Symbol" w:hint="default"/>
+        <w:rFonts w:hint="default" w:ascii="Symbol" w:hAnsi="Symbol"/>
       </w:rPr>
     </w:lvl>
     <w:lvl w:ilvl="1" w:tplc="04150003" w:tentative="1">
@@ -6680,7 +10765,7 @@
         <w:ind w:left="2160" w:hanging="360"/>
       </w:pPr>
       <w:rPr>
-        <w:rFonts w:ascii="Courier New" w:hAnsi="Courier New" w:cs="Courier New" w:hint="default"/>
+        <w:rFonts w:hint="default" w:ascii="Courier New" w:hAnsi="Courier New" w:cs="Courier New"/>
       </w:rPr>
     </w:lvl>
     <w:lvl w:ilvl="2" w:tplc="04150005" w:tentative="1">
@@ -6692,7 +10777,7 @@
         <w:ind w:left="2880" w:hanging="360"/>
       </w:pPr>
       <w:rPr>
-        <w:rFonts w:ascii="Wingdings" w:hAnsi="Wingdings" w:hint="default"/>
+        <w:rFonts w:hint="default" w:ascii="Wingdings" w:hAnsi="Wingdings"/>
       </w:rPr>
     </w:lvl>
     <w:lvl w:ilvl="3" w:tplc="04150001" w:tentative="1">
@@ -6704,7 +10789,7 @@
         <w:ind w:left="3600" w:hanging="360"/>
       </w:pPr>
       <w:rPr>
-        <w:rFonts w:ascii="Symbol" w:hAnsi="Symbol" w:hint="default"/>
+        <w:rFonts w:hint="default" w:ascii="Symbol" w:hAnsi="Symbol"/>
       </w:rPr>
     </w:lvl>
     <w:lvl w:ilvl="4" w:tplc="04150003" w:tentative="1">
@@ -6716,7 +10801,7 @@
         <w:ind w:left="4320" w:hanging="360"/>
       </w:pPr>
       <w:rPr>
-        <w:rFonts w:ascii="Courier New" w:hAnsi="Courier New" w:cs="Courier New" w:hint="default"/>
+        <w:rFonts w:hint="default" w:ascii="Courier New" w:hAnsi="Courier New" w:cs="Courier New"/>
       </w:rPr>
     </w:lvl>
     <w:lvl w:ilvl="5" w:tplc="04150005" w:tentative="1">
@@ -6728,7 +10813,7 @@
         <w:ind w:left="5040" w:hanging="360"/>
       </w:pPr>
       <w:rPr>
-        <w:rFonts w:ascii="Wingdings" w:hAnsi="Wingdings" w:hint="default"/>
+        <w:rFonts w:hint="default" w:ascii="Wingdings" w:hAnsi="Wingdings"/>
       </w:rPr>
     </w:lvl>
     <w:lvl w:ilvl="6" w:tplc="04150001" w:tentative="1">
@@ -6740,7 +10825,7 @@
         <w:ind w:left="5760" w:hanging="360"/>
       </w:pPr>
       <w:rPr>
-        <w:rFonts w:ascii="Symbol" w:hAnsi="Symbol" w:hint="default"/>
+        <w:rFonts w:hint="default" w:ascii="Symbol" w:hAnsi="Symbol"/>
       </w:rPr>
     </w:lvl>
     <w:lvl w:ilvl="7" w:tplc="04150003" w:tentative="1">
@@ -6752,7 +10837,7 @@
         <w:ind w:left="6480" w:hanging="360"/>
       </w:pPr>
       <w:rPr>
-        <w:rFonts w:ascii="Courier New" w:hAnsi="Courier New" w:cs="Courier New" w:hint="default"/>
+        <w:rFonts w:hint="default" w:ascii="Courier New" w:hAnsi="Courier New" w:cs="Courier New"/>
       </w:rPr>
     </w:lvl>
     <w:lvl w:ilvl="8" w:tplc="04150005" w:tentative="1">
@@ -6764,7 +10849,7 @@
         <w:ind w:left="7200" w:hanging="360"/>
       </w:pPr>
       <w:rPr>
-        <w:rFonts w:ascii="Wingdings" w:hAnsi="Wingdings" w:hint="default"/>
+        <w:rFonts w:hint="default" w:ascii="Wingdings" w:hAnsi="Wingdings"/>
       </w:rPr>
     </w:lvl>
   </w:abstractNum>
@@ -6781,7 +10866,7 @@
         <w:ind w:left="720" w:hanging="360"/>
       </w:pPr>
       <w:rPr>
-        <w:rFonts w:ascii="Symbol" w:hAnsi="Symbol" w:hint="default"/>
+        <w:rFonts w:hint="default" w:ascii="Symbol" w:hAnsi="Symbol"/>
       </w:rPr>
     </w:lvl>
     <w:lvl w:ilvl="1" w:tplc="04150003" w:tentative="1">
@@ -6793,7 +10878,7 @@
         <w:ind w:left="1440" w:hanging="360"/>
       </w:pPr>
       <w:rPr>
-        <w:rFonts w:ascii="Courier New" w:hAnsi="Courier New" w:cs="Courier New" w:hint="default"/>
+        <w:rFonts w:hint="default" w:ascii="Courier New" w:hAnsi="Courier New" w:cs="Courier New"/>
       </w:rPr>
     </w:lvl>
     <w:lvl w:ilvl="2" w:tplc="04150005" w:tentative="1">
@@ -6805,7 +10890,7 @@
         <w:ind w:left="2160" w:hanging="360"/>
       </w:pPr>
       <w:rPr>
-        <w:rFonts w:ascii="Wingdings" w:hAnsi="Wingdings" w:hint="default"/>
+        <w:rFonts w:hint="default" w:ascii="Wingdings" w:hAnsi="Wingdings"/>
       </w:rPr>
     </w:lvl>
     <w:lvl w:ilvl="3" w:tplc="04150001" w:tentative="1">
@@ -6817,7 +10902,7 @@
         <w:ind w:left="2880" w:hanging="360"/>
       </w:pPr>
       <w:rPr>
-        <w:rFonts w:ascii="Symbol" w:hAnsi="Symbol" w:hint="default"/>
+        <w:rFonts w:hint="default" w:ascii="Symbol" w:hAnsi="Symbol"/>
       </w:rPr>
     </w:lvl>
     <w:lvl w:ilvl="4" w:tplc="04150003" w:tentative="1">
@@ -6829,7 +10914,7 @@
         <w:ind w:left="3600" w:hanging="360"/>
       </w:pPr>
       <w:rPr>
-        <w:rFonts w:ascii="Courier New" w:hAnsi="Courier New" w:cs="Courier New" w:hint="default"/>
+        <w:rFonts w:hint="default" w:ascii="Courier New" w:hAnsi="Courier New" w:cs="Courier New"/>
       </w:rPr>
     </w:lvl>
     <w:lvl w:ilvl="5" w:tplc="04150005" w:tentative="1">
@@ -6841,7 +10926,7 @@
         <w:ind w:left="4320" w:hanging="360"/>
       </w:pPr>
       <w:rPr>
-        <w:rFonts w:ascii="Wingdings" w:hAnsi="Wingdings" w:hint="default"/>
+        <w:rFonts w:hint="default" w:ascii="Wingdings" w:hAnsi="Wingdings"/>
       </w:rPr>
     </w:lvl>
     <w:lvl w:ilvl="6" w:tplc="04150001" w:tentative="1">
@@ -6853,7 +10938,7 @@
         <w:ind w:left="5040" w:hanging="360"/>
       </w:pPr>
       <w:rPr>
-        <w:rFonts w:ascii="Symbol" w:hAnsi="Symbol" w:hint="default"/>
+        <w:rFonts w:hint="default" w:ascii="Symbol" w:hAnsi="Symbol"/>
       </w:rPr>
     </w:lvl>
     <w:lvl w:ilvl="7" w:tplc="04150003" w:tentative="1">
@@ -6865,7 +10950,7 @@
         <w:ind w:left="5760" w:hanging="360"/>
       </w:pPr>
       <w:rPr>
-        <w:rFonts w:ascii="Courier New" w:hAnsi="Courier New" w:cs="Courier New" w:hint="default"/>
+        <w:rFonts w:hint="default" w:ascii="Courier New" w:hAnsi="Courier New" w:cs="Courier New"/>
       </w:rPr>
     </w:lvl>
     <w:lvl w:ilvl="8" w:tplc="04150005" w:tentative="1">
@@ -6877,7 +10962,7 @@
         <w:ind w:left="6480" w:hanging="360"/>
       </w:pPr>
       <w:rPr>
-        <w:rFonts w:ascii="Wingdings" w:hAnsi="Wingdings" w:hint="default"/>
+        <w:rFonts w:hint="default" w:ascii="Wingdings" w:hAnsi="Wingdings"/>
       </w:rPr>
     </w:lvl>
   </w:abstractNum>
@@ -7096,7 +11181,7 @@
         <w:ind w:left="720" w:hanging="360"/>
       </w:pPr>
       <w:rPr>
-        <w:rFonts w:ascii="Symbol" w:hAnsi="Symbol" w:hint="default"/>
+        <w:rFonts w:hint="default" w:ascii="Symbol" w:hAnsi="Symbol"/>
         <w:sz w:val="20"/>
       </w:rPr>
     </w:lvl>
@@ -7112,7 +11197,7 @@
         <w:ind w:left="1440" w:hanging="360"/>
       </w:pPr>
       <w:rPr>
-        <w:rFonts w:ascii="Symbol" w:hAnsi="Symbol" w:hint="default"/>
+        <w:rFonts w:hint="default" w:ascii="Symbol" w:hAnsi="Symbol"/>
         <w:sz w:val="20"/>
       </w:rPr>
     </w:lvl>
@@ -7128,7 +11213,7 @@
         <w:ind w:left="2160" w:hanging="360"/>
       </w:pPr>
       <w:rPr>
-        <w:rFonts w:ascii="Symbol" w:hAnsi="Symbol" w:hint="default"/>
+        <w:rFonts w:hint="default" w:ascii="Symbol" w:hAnsi="Symbol"/>
         <w:sz w:val="20"/>
       </w:rPr>
     </w:lvl>
@@ -7144,7 +11229,7 @@
         <w:ind w:left="2880" w:hanging="360"/>
       </w:pPr>
       <w:rPr>
-        <w:rFonts w:ascii="Symbol" w:hAnsi="Symbol" w:hint="default"/>
+        <w:rFonts w:hint="default" w:ascii="Symbol" w:hAnsi="Symbol"/>
         <w:sz w:val="20"/>
       </w:rPr>
     </w:lvl>
@@ -7160,7 +11245,7 @@
         <w:ind w:left="3600" w:hanging="360"/>
       </w:pPr>
       <w:rPr>
-        <w:rFonts w:ascii="Symbol" w:hAnsi="Symbol" w:hint="default"/>
+        <w:rFonts w:hint="default" w:ascii="Symbol" w:hAnsi="Symbol"/>
         <w:sz w:val="20"/>
       </w:rPr>
     </w:lvl>
@@ -7176,7 +11261,7 @@
         <w:ind w:left="4320" w:hanging="360"/>
       </w:pPr>
       <w:rPr>
-        <w:rFonts w:ascii="Symbol" w:hAnsi="Symbol" w:hint="default"/>
+        <w:rFonts w:hint="default" w:ascii="Symbol" w:hAnsi="Symbol"/>
         <w:sz w:val="20"/>
       </w:rPr>
     </w:lvl>
@@ -7192,7 +11277,7 @@
         <w:ind w:left="5040" w:hanging="360"/>
       </w:pPr>
       <w:rPr>
-        <w:rFonts w:ascii="Symbol" w:hAnsi="Symbol" w:hint="default"/>
+        <w:rFonts w:hint="default" w:ascii="Symbol" w:hAnsi="Symbol"/>
         <w:sz w:val="20"/>
       </w:rPr>
     </w:lvl>
@@ -7208,7 +11293,7 @@
         <w:ind w:left="5760" w:hanging="360"/>
       </w:pPr>
       <w:rPr>
-        <w:rFonts w:ascii="Symbol" w:hAnsi="Symbol" w:hint="default"/>
+        <w:rFonts w:hint="default" w:ascii="Symbol" w:hAnsi="Symbol"/>
         <w:sz w:val="20"/>
       </w:rPr>
     </w:lvl>
@@ -7224,7 +11309,7 @@
         <w:ind w:left="6480" w:hanging="360"/>
       </w:pPr>
       <w:rPr>
-        <w:rFonts w:ascii="Symbol" w:hAnsi="Symbol" w:hint="default"/>
+        <w:rFonts w:hint="default" w:ascii="Symbol" w:hAnsi="Symbol"/>
         <w:sz w:val="20"/>
       </w:rPr>
     </w:lvl>
@@ -7245,7 +11330,7 @@
         <w:ind w:left="720" w:hanging="360"/>
       </w:pPr>
       <w:rPr>
-        <w:rFonts w:ascii="Wingdings 2" w:hAnsi="Wingdings 2" w:hint="default"/>
+        <w:rFonts w:hint="default" w:ascii="Wingdings 2" w:hAnsi="Wingdings 2"/>
       </w:rPr>
     </w:lvl>
     <w:lvl w:ilvl="1" w:tplc="C010A2E6" w:tentative="1">
@@ -7260,7 +11345,7 @@
         <w:ind w:left="1440" w:hanging="360"/>
       </w:pPr>
       <w:rPr>
-        <w:rFonts w:ascii="Wingdings 2" w:hAnsi="Wingdings 2" w:hint="default"/>
+        <w:rFonts w:hint="default" w:ascii="Wingdings 2" w:hAnsi="Wingdings 2"/>
       </w:rPr>
     </w:lvl>
     <w:lvl w:ilvl="2" w:tplc="F5EE4A2E" w:tentative="1">
@@ -7275,7 +11360,7 @@
         <w:ind w:left="2160" w:hanging="360"/>
       </w:pPr>
       <w:rPr>
-        <w:rFonts w:ascii="Wingdings 2" w:hAnsi="Wingdings 2" w:hint="default"/>
+        <w:rFonts w:hint="default" w:ascii="Wingdings 2" w:hAnsi="Wingdings 2"/>
       </w:rPr>
     </w:lvl>
     <w:lvl w:ilvl="3" w:tplc="29BC54C0" w:tentative="1">
@@ -7290,7 +11375,7 @@
         <w:ind w:left="2880" w:hanging="360"/>
       </w:pPr>
       <w:rPr>
-        <w:rFonts w:ascii="Wingdings 2" w:hAnsi="Wingdings 2" w:hint="default"/>
+        <w:rFonts w:hint="default" w:ascii="Wingdings 2" w:hAnsi="Wingdings 2"/>
       </w:rPr>
     </w:lvl>
     <w:lvl w:ilvl="4" w:tplc="99E2169E" w:tentative="1">
@@ -7305,7 +11390,7 @@
         <w:ind w:left="3600" w:hanging="360"/>
       </w:pPr>
       <w:rPr>
-        <w:rFonts w:ascii="Wingdings 2" w:hAnsi="Wingdings 2" w:hint="default"/>
+        <w:rFonts w:hint="default" w:ascii="Wingdings 2" w:hAnsi="Wingdings 2"/>
       </w:rPr>
     </w:lvl>
     <w:lvl w:ilvl="5" w:tplc="FF0AB94E" w:tentative="1">
@@ -7320,7 +11405,7 @@
         <w:ind w:left="4320" w:hanging="360"/>
       </w:pPr>
       <w:rPr>
-        <w:rFonts w:ascii="Wingdings 2" w:hAnsi="Wingdings 2" w:hint="default"/>
+        <w:rFonts w:hint="default" w:ascii="Wingdings 2" w:hAnsi="Wingdings 2"/>
       </w:rPr>
     </w:lvl>
     <w:lvl w:ilvl="6" w:tplc="8AD69FE0" w:tentative="1">
@@ -7335,7 +11420,7 @@
         <w:ind w:left="5040" w:hanging="360"/>
       </w:pPr>
       <w:rPr>
-        <w:rFonts w:ascii="Wingdings 2" w:hAnsi="Wingdings 2" w:hint="default"/>
+        <w:rFonts w:hint="default" w:ascii="Wingdings 2" w:hAnsi="Wingdings 2"/>
       </w:rPr>
     </w:lvl>
     <w:lvl w:ilvl="7" w:tplc="D1D44046" w:tentative="1">
@@ -7350,7 +11435,7 @@
         <w:ind w:left="5760" w:hanging="360"/>
       </w:pPr>
       <w:rPr>
-        <w:rFonts w:ascii="Wingdings 2" w:hAnsi="Wingdings 2" w:hint="default"/>
+        <w:rFonts w:hint="default" w:ascii="Wingdings 2" w:hAnsi="Wingdings 2"/>
       </w:rPr>
     </w:lvl>
     <w:lvl w:ilvl="8" w:tplc="0F7EC2B2" w:tentative="1">
@@ -7365,7 +11450,7 @@
         <w:ind w:left="6480" w:hanging="360"/>
       </w:pPr>
       <w:rPr>
-        <w:rFonts w:ascii="Wingdings 2" w:hAnsi="Wingdings 2" w:hint="default"/>
+        <w:rFonts w:hint="default" w:ascii="Wingdings 2" w:hAnsi="Wingdings 2"/>
       </w:rPr>
     </w:lvl>
   </w:abstractNum>
@@ -7385,7 +11470,7 @@
         <w:ind w:left="720" w:hanging="360"/>
       </w:pPr>
       <w:rPr>
-        <w:rFonts w:ascii="Symbol" w:hAnsi="Symbol" w:hint="default"/>
+        <w:rFonts w:hint="default" w:ascii="Symbol" w:hAnsi="Symbol"/>
         <w:sz w:val="20"/>
       </w:rPr>
     </w:lvl>
@@ -7401,7 +11486,7 @@
         <w:ind w:left="1440" w:hanging="360"/>
       </w:pPr>
       <w:rPr>
-        <w:rFonts w:ascii="Symbol" w:hAnsi="Symbol" w:hint="default"/>
+        <w:rFonts w:hint="default" w:ascii="Symbol" w:hAnsi="Symbol"/>
         <w:sz w:val="20"/>
       </w:rPr>
     </w:lvl>
@@ -7417,7 +11502,7 @@
         <w:ind w:left="2160" w:hanging="360"/>
       </w:pPr>
       <w:rPr>
-        <w:rFonts w:ascii="Symbol" w:hAnsi="Symbol" w:hint="default"/>
+        <w:rFonts w:hint="default" w:ascii="Symbol" w:hAnsi="Symbol"/>
         <w:sz w:val="20"/>
       </w:rPr>
     </w:lvl>
@@ -7433,7 +11518,7 @@
         <w:ind w:left="2880" w:hanging="360"/>
       </w:pPr>
       <w:rPr>
-        <w:rFonts w:ascii="Symbol" w:hAnsi="Symbol" w:hint="default"/>
+        <w:rFonts w:hint="default" w:ascii="Symbol" w:hAnsi="Symbol"/>
         <w:sz w:val="20"/>
       </w:rPr>
     </w:lvl>
@@ -7449,7 +11534,7 @@
         <w:ind w:left="3600" w:hanging="360"/>
       </w:pPr>
       <w:rPr>
-        <w:rFonts w:ascii="Symbol" w:hAnsi="Symbol" w:hint="default"/>
+        <w:rFonts w:hint="default" w:ascii="Symbol" w:hAnsi="Symbol"/>
         <w:sz w:val="20"/>
       </w:rPr>
     </w:lvl>
@@ -7465,7 +11550,7 @@
         <w:ind w:left="4320" w:hanging="360"/>
       </w:pPr>
       <w:rPr>
-        <w:rFonts w:ascii="Symbol" w:hAnsi="Symbol" w:hint="default"/>
+        <w:rFonts w:hint="default" w:ascii="Symbol" w:hAnsi="Symbol"/>
         <w:sz w:val="20"/>
       </w:rPr>
     </w:lvl>
@@ -7481,7 +11566,7 @@
         <w:ind w:left="5040" w:hanging="360"/>
       </w:pPr>
       <w:rPr>
-        <w:rFonts w:ascii="Symbol" w:hAnsi="Symbol" w:hint="default"/>
+        <w:rFonts w:hint="default" w:ascii="Symbol" w:hAnsi="Symbol"/>
         <w:sz w:val="20"/>
       </w:rPr>
     </w:lvl>
@@ -7497,7 +11582,7 @@
         <w:ind w:left="5760" w:hanging="360"/>
       </w:pPr>
       <w:rPr>
-        <w:rFonts w:ascii="Symbol" w:hAnsi="Symbol" w:hint="default"/>
+        <w:rFonts w:hint="default" w:ascii="Symbol" w:hAnsi="Symbol"/>
         <w:sz w:val="20"/>
       </w:rPr>
     </w:lvl>
@@ -7513,7 +11598,7 @@
         <w:ind w:left="6480" w:hanging="360"/>
       </w:pPr>
       <w:rPr>
-        <w:rFonts w:ascii="Symbol" w:hAnsi="Symbol" w:hint="default"/>
+        <w:rFonts w:hint="default" w:ascii="Symbol" w:hAnsi="Symbol"/>
         <w:sz w:val="20"/>
       </w:rPr>
     </w:lvl>
@@ -7616,7 +11701,7 @@
         <w:ind w:left="1068" w:hanging="708"/>
       </w:pPr>
       <w:rPr>
-        <w:rFonts w:ascii="Calibri" w:eastAsiaTheme="minorHAnsi" w:hAnsi="Calibri" w:cs="Calibri" w:hint="default"/>
+        <w:rFonts w:hint="default" w:ascii="Calibri" w:hAnsi="Calibri" w:cs="Calibri" w:eastAsiaTheme="minorHAnsi"/>
       </w:rPr>
     </w:lvl>
     <w:lvl w:ilvl="1" w:tplc="04150003" w:tentative="1">
@@ -7628,7 +11713,7 @@
         <w:ind w:left="1440" w:hanging="360"/>
       </w:pPr>
       <w:rPr>
-        <w:rFonts w:ascii="Courier New" w:hAnsi="Courier New" w:cs="Courier New" w:hint="default"/>
+        <w:rFonts w:hint="default" w:ascii="Courier New" w:hAnsi="Courier New" w:cs="Courier New"/>
       </w:rPr>
     </w:lvl>
     <w:lvl w:ilvl="2" w:tplc="04150005" w:tentative="1">
@@ -7640,7 +11725,7 @@
         <w:ind w:left="2160" w:hanging="360"/>
       </w:pPr>
       <w:rPr>
-        <w:rFonts w:ascii="Wingdings" w:hAnsi="Wingdings" w:hint="default"/>
+        <w:rFonts w:hint="default" w:ascii="Wingdings" w:hAnsi="Wingdings"/>
       </w:rPr>
     </w:lvl>
     <w:lvl w:ilvl="3" w:tplc="04150001" w:tentative="1">
@@ -7652,7 +11737,7 @@
         <w:ind w:left="2880" w:hanging="360"/>
       </w:pPr>
       <w:rPr>
-        <w:rFonts w:ascii="Symbol" w:hAnsi="Symbol" w:hint="default"/>
+        <w:rFonts w:hint="default" w:ascii="Symbol" w:hAnsi="Symbol"/>
       </w:rPr>
     </w:lvl>
     <w:lvl w:ilvl="4" w:tplc="04150003" w:tentative="1">
@@ -7664,7 +11749,7 @@
         <w:ind w:left="3600" w:hanging="360"/>
       </w:pPr>
       <w:rPr>
-        <w:rFonts w:ascii="Courier New" w:hAnsi="Courier New" w:cs="Courier New" w:hint="default"/>
+        <w:rFonts w:hint="default" w:ascii="Courier New" w:hAnsi="Courier New" w:cs="Courier New"/>
       </w:rPr>
     </w:lvl>
     <w:lvl w:ilvl="5" w:tplc="04150005" w:tentative="1">
@@ -7676,7 +11761,7 @@
         <w:ind w:left="4320" w:hanging="360"/>
       </w:pPr>
       <w:rPr>
-        <w:rFonts w:ascii="Wingdings" w:hAnsi="Wingdings" w:hint="default"/>
+        <w:rFonts w:hint="default" w:ascii="Wingdings" w:hAnsi="Wingdings"/>
       </w:rPr>
     </w:lvl>
     <w:lvl w:ilvl="6" w:tplc="04150001" w:tentative="1">
@@ -7688,7 +11773,7 @@
         <w:ind w:left="5040" w:hanging="360"/>
       </w:pPr>
       <w:rPr>
-        <w:rFonts w:ascii="Symbol" w:hAnsi="Symbol" w:hint="default"/>
+        <w:rFonts w:hint="default" w:ascii="Symbol" w:hAnsi="Symbol"/>
       </w:rPr>
     </w:lvl>
     <w:lvl w:ilvl="7" w:tplc="04150003" w:tentative="1">
@@ -7700,7 +11785,7 @@
         <w:ind w:left="5760" w:hanging="360"/>
       </w:pPr>
       <w:rPr>
-        <w:rFonts w:ascii="Courier New" w:hAnsi="Courier New" w:cs="Courier New" w:hint="default"/>
+        <w:rFonts w:hint="default" w:ascii="Courier New" w:hAnsi="Courier New" w:cs="Courier New"/>
       </w:rPr>
     </w:lvl>
     <w:lvl w:ilvl="8" w:tplc="04150005" w:tentative="1">
@@ -7712,7 +11797,7 @@
         <w:ind w:left="6480" w:hanging="360"/>
       </w:pPr>
       <w:rPr>
-        <w:rFonts w:ascii="Wingdings" w:hAnsi="Wingdings" w:hint="default"/>
+        <w:rFonts w:hint="default" w:ascii="Wingdings" w:hAnsi="Wingdings"/>
       </w:rPr>
     </w:lvl>
   </w:abstractNum>
@@ -7729,7 +11814,7 @@
         <w:ind w:left="720" w:hanging="360"/>
       </w:pPr>
       <w:rPr>
-        <w:rFonts w:ascii="Symbol" w:hAnsi="Symbol" w:hint="default"/>
+        <w:rFonts w:hint="default" w:ascii="Symbol" w:hAnsi="Symbol"/>
       </w:rPr>
     </w:lvl>
     <w:lvl w:ilvl="1" w:tplc="04150003">
@@ -7741,7 +11826,7 @@
         <w:ind w:left="1440" w:hanging="360"/>
       </w:pPr>
       <w:rPr>
-        <w:rFonts w:ascii="Courier New" w:hAnsi="Courier New" w:cs="Courier New" w:hint="default"/>
+        <w:rFonts w:hint="default" w:ascii="Courier New" w:hAnsi="Courier New" w:cs="Courier New"/>
       </w:rPr>
     </w:lvl>
     <w:lvl w:ilvl="2" w:tplc="04150005" w:tentative="1">
@@ -7753,7 +11838,7 @@
         <w:ind w:left="2160" w:hanging="360"/>
       </w:pPr>
       <w:rPr>
-        <w:rFonts w:ascii="Wingdings" w:hAnsi="Wingdings" w:hint="default"/>
+        <w:rFonts w:hint="default" w:ascii="Wingdings" w:hAnsi="Wingdings"/>
       </w:rPr>
     </w:lvl>
     <w:lvl w:ilvl="3" w:tplc="04150001" w:tentative="1">
@@ -7765,7 +11850,7 @@
         <w:ind w:left="2880" w:hanging="360"/>
       </w:pPr>
       <w:rPr>
-        <w:rFonts w:ascii="Symbol" w:hAnsi="Symbol" w:hint="default"/>
+        <w:rFonts w:hint="default" w:ascii="Symbol" w:hAnsi="Symbol"/>
       </w:rPr>
     </w:lvl>
     <w:lvl w:ilvl="4" w:tplc="04150003" w:tentative="1">
@@ -7777,7 +11862,7 @@
         <w:ind w:left="3600" w:hanging="360"/>
       </w:pPr>
       <w:rPr>
-        <w:rFonts w:ascii="Courier New" w:hAnsi="Courier New" w:cs="Courier New" w:hint="default"/>
+        <w:rFonts w:hint="default" w:ascii="Courier New" w:hAnsi="Courier New" w:cs="Courier New"/>
       </w:rPr>
     </w:lvl>
     <w:lvl w:ilvl="5" w:tplc="04150005" w:tentative="1">
@@ -7789,7 +11874,7 @@
         <w:ind w:left="4320" w:hanging="360"/>
       </w:pPr>
       <w:rPr>
-        <w:rFonts w:ascii="Wingdings" w:hAnsi="Wingdings" w:hint="default"/>
+        <w:rFonts w:hint="default" w:ascii="Wingdings" w:hAnsi="Wingdings"/>
       </w:rPr>
     </w:lvl>
     <w:lvl w:ilvl="6" w:tplc="04150001" w:tentative="1">
@@ -7801,7 +11886,7 @@
         <w:ind w:left="5040" w:hanging="360"/>
       </w:pPr>
       <w:rPr>
-        <w:rFonts w:ascii="Symbol" w:hAnsi="Symbol" w:hint="default"/>
+        <w:rFonts w:hint="default" w:ascii="Symbol" w:hAnsi="Symbol"/>
       </w:rPr>
     </w:lvl>
     <w:lvl w:ilvl="7" w:tplc="04150003" w:tentative="1">
@@ -7813,7 +11898,7 @@
         <w:ind w:left="5760" w:hanging="360"/>
       </w:pPr>
       <w:rPr>
-        <w:rFonts w:ascii="Courier New" w:hAnsi="Courier New" w:cs="Courier New" w:hint="default"/>
+        <w:rFonts w:hint="default" w:ascii="Courier New" w:hAnsi="Courier New" w:cs="Courier New"/>
       </w:rPr>
     </w:lvl>
     <w:lvl w:ilvl="8" w:tplc="04150005" w:tentative="1">
@@ -7825,7 +11910,7 @@
         <w:ind w:left="6480" w:hanging="360"/>
       </w:pPr>
       <w:rPr>
-        <w:rFonts w:ascii="Wingdings" w:hAnsi="Wingdings" w:hint="default"/>
+        <w:rFonts w:hint="default" w:ascii="Wingdings" w:hAnsi="Wingdings"/>
       </w:rPr>
     </w:lvl>
   </w:abstractNum>
@@ -7842,7 +11927,7 @@
         <w:ind w:left="720" w:hanging="360"/>
       </w:pPr>
       <w:rPr>
-        <w:rFonts w:ascii="Symbol" w:hAnsi="Symbol" w:hint="default"/>
+        <w:rFonts w:hint="default" w:ascii="Symbol" w:hAnsi="Symbol"/>
       </w:rPr>
     </w:lvl>
     <w:lvl w:ilvl="1" w:tplc="04150003" w:tentative="1">
@@ -7854,7 +11939,7 @@
         <w:ind w:left="1440" w:hanging="360"/>
       </w:pPr>
       <w:rPr>
-        <w:rFonts w:ascii="Courier New" w:hAnsi="Courier New" w:cs="Courier New" w:hint="default"/>
+        <w:rFonts w:hint="default" w:ascii="Courier New" w:hAnsi="Courier New" w:cs="Courier New"/>
       </w:rPr>
     </w:lvl>
     <w:lvl w:ilvl="2" w:tplc="04150005" w:tentative="1">
@@ -7866,7 +11951,7 @@
         <w:ind w:left="2160" w:hanging="360"/>
       </w:pPr>
       <w:rPr>
-        <w:rFonts w:ascii="Wingdings" w:hAnsi="Wingdings" w:hint="default"/>
+        <w:rFonts w:hint="default" w:ascii="Wingdings" w:hAnsi="Wingdings"/>
       </w:rPr>
     </w:lvl>
     <w:lvl w:ilvl="3" w:tplc="04150001" w:tentative="1">
@@ -7878,7 +11963,7 @@
         <w:ind w:left="2880" w:hanging="360"/>
       </w:pPr>
       <w:rPr>
-        <w:rFonts w:ascii="Symbol" w:hAnsi="Symbol" w:hint="default"/>
+        <w:rFonts w:hint="default" w:ascii="Symbol" w:hAnsi="Symbol"/>
       </w:rPr>
     </w:lvl>
     <w:lvl w:ilvl="4" w:tplc="04150003" w:tentative="1">
@@ -7890,7 +11975,7 @@
         <w:ind w:left="3600" w:hanging="360"/>
       </w:pPr>
       <w:rPr>
-        <w:rFonts w:ascii="Courier New" w:hAnsi="Courier New" w:cs="Courier New" w:hint="default"/>
+        <w:rFonts w:hint="default" w:ascii="Courier New" w:hAnsi="Courier New" w:cs="Courier New"/>
       </w:rPr>
     </w:lvl>
     <w:lvl w:ilvl="5" w:tplc="04150005" w:tentative="1">
@@ -7902,7 +11987,7 @@
         <w:ind w:left="4320" w:hanging="360"/>
       </w:pPr>
       <w:rPr>
-        <w:rFonts w:ascii="Wingdings" w:hAnsi="Wingdings" w:hint="default"/>
+        <w:rFonts w:hint="default" w:ascii="Wingdings" w:hAnsi="Wingdings"/>
       </w:rPr>
     </w:lvl>
     <w:lvl w:ilvl="6" w:tplc="04150001" w:tentative="1">
@@ -7914,7 +11999,7 @@
         <w:ind w:left="5040" w:hanging="360"/>
       </w:pPr>
       <w:rPr>
-        <w:rFonts w:ascii="Symbol" w:hAnsi="Symbol" w:hint="default"/>
+        <w:rFonts w:hint="default" w:ascii="Symbol" w:hAnsi="Symbol"/>
       </w:rPr>
     </w:lvl>
     <w:lvl w:ilvl="7" w:tplc="04150003" w:tentative="1">
@@ -7926,7 +12011,7 @@
         <w:ind w:left="5760" w:hanging="360"/>
       </w:pPr>
       <w:rPr>
-        <w:rFonts w:ascii="Courier New" w:hAnsi="Courier New" w:cs="Courier New" w:hint="default"/>
+        <w:rFonts w:hint="default" w:ascii="Courier New" w:hAnsi="Courier New" w:cs="Courier New"/>
       </w:rPr>
     </w:lvl>
     <w:lvl w:ilvl="8" w:tplc="04150005" w:tentative="1">
@@ -7938,7 +12023,7 @@
         <w:ind w:left="6480" w:hanging="360"/>
       </w:pPr>
       <w:rPr>
-        <w:rFonts w:ascii="Wingdings" w:hAnsi="Wingdings" w:hint="default"/>
+        <w:rFonts w:hint="default" w:ascii="Wingdings" w:hAnsi="Wingdings"/>
       </w:rPr>
     </w:lvl>
   </w:abstractNum>
@@ -7955,7 +12040,7 @@
         <w:ind w:left="720" w:hanging="360"/>
       </w:pPr>
       <w:rPr>
-        <w:rFonts w:ascii="Symbol" w:hAnsi="Symbol" w:hint="default"/>
+        <w:rFonts w:hint="default" w:ascii="Symbol" w:hAnsi="Symbol"/>
       </w:rPr>
     </w:lvl>
     <w:lvl w:ilvl="1" w:tplc="04150003">
@@ -7967,7 +12052,7 @@
         <w:ind w:left="1440" w:hanging="360"/>
       </w:pPr>
       <w:rPr>
-        <w:rFonts w:ascii="Courier New" w:hAnsi="Courier New" w:cs="Courier New" w:hint="default"/>
+        <w:rFonts w:hint="default" w:ascii="Courier New" w:hAnsi="Courier New" w:cs="Courier New"/>
       </w:rPr>
     </w:lvl>
     <w:lvl w:ilvl="2" w:tplc="04150005" w:tentative="1">
@@ -7979,7 +12064,7 @@
         <w:ind w:left="2160" w:hanging="360"/>
       </w:pPr>
       <w:rPr>
-        <w:rFonts w:ascii="Wingdings" w:hAnsi="Wingdings" w:hint="default"/>
+        <w:rFonts w:hint="default" w:ascii="Wingdings" w:hAnsi="Wingdings"/>
       </w:rPr>
     </w:lvl>
     <w:lvl w:ilvl="3" w:tplc="04150001" w:tentative="1">
@@ -7991,7 +12076,7 @@
         <w:ind w:left="2880" w:hanging="360"/>
       </w:pPr>
       <w:rPr>
-        <w:rFonts w:ascii="Symbol" w:hAnsi="Symbol" w:hint="default"/>
+        <w:rFonts w:hint="default" w:ascii="Symbol" w:hAnsi="Symbol"/>
       </w:rPr>
     </w:lvl>
     <w:lvl w:ilvl="4" w:tplc="04150003" w:tentative="1">
@@ -8003,7 +12088,7 @@
         <w:ind w:left="3600" w:hanging="360"/>
       </w:pPr>
       <w:rPr>
-        <w:rFonts w:ascii="Courier New" w:hAnsi="Courier New" w:cs="Courier New" w:hint="default"/>
+        <w:rFonts w:hint="default" w:ascii="Courier New" w:hAnsi="Courier New" w:cs="Courier New"/>
       </w:rPr>
     </w:lvl>
     <w:lvl w:ilvl="5" w:tplc="04150005" w:tentative="1">
@@ -8015,7 +12100,7 @@
         <w:ind w:left="4320" w:hanging="360"/>
       </w:pPr>
       <w:rPr>
-        <w:rFonts w:ascii="Wingdings" w:hAnsi="Wingdings" w:hint="default"/>
+        <w:rFonts w:hint="default" w:ascii="Wingdings" w:hAnsi="Wingdings"/>
       </w:rPr>
     </w:lvl>
     <w:lvl w:ilvl="6" w:tplc="04150001" w:tentative="1">
@@ -8027,7 +12112,7 @@
         <w:ind w:left="5040" w:hanging="360"/>
       </w:pPr>
       <w:rPr>
-        <w:rFonts w:ascii="Symbol" w:hAnsi="Symbol" w:hint="default"/>
+        <w:rFonts w:hint="default" w:ascii="Symbol" w:hAnsi="Symbol"/>
       </w:rPr>
     </w:lvl>
     <w:lvl w:ilvl="7" w:tplc="04150003" w:tentative="1">
@@ -8039,7 +12124,7 @@
         <w:ind w:left="5760" w:hanging="360"/>
       </w:pPr>
       <w:rPr>
-        <w:rFonts w:ascii="Courier New" w:hAnsi="Courier New" w:cs="Courier New" w:hint="default"/>
+        <w:rFonts w:hint="default" w:ascii="Courier New" w:hAnsi="Courier New" w:cs="Courier New"/>
       </w:rPr>
     </w:lvl>
     <w:lvl w:ilvl="8" w:tplc="04150005" w:tentative="1">
@@ -8051,7 +12136,7 @@
         <w:ind w:left="6480" w:hanging="360"/>
       </w:pPr>
       <w:rPr>
-        <w:rFonts w:ascii="Wingdings" w:hAnsi="Wingdings" w:hint="default"/>
+        <w:rFonts w:hint="default" w:ascii="Wingdings" w:hAnsi="Wingdings"/>
       </w:rPr>
     </w:lvl>
   </w:abstractNum>
@@ -8294,7 +12379,7 @@
         <w:ind w:left="1440" w:hanging="360"/>
       </w:pPr>
       <w:rPr>
-        <w:rFonts w:ascii="Courier New" w:hAnsi="Courier New" w:cs="Courier New" w:hint="default"/>
+        <w:rFonts w:hint="default" w:ascii="Courier New" w:hAnsi="Courier New" w:cs="Courier New"/>
       </w:rPr>
     </w:lvl>
     <w:lvl w:ilvl="1" w:tplc="04150003" w:tentative="1">
@@ -8306,7 +12391,7 @@
         <w:ind w:left="1440" w:hanging="360"/>
       </w:pPr>
       <w:rPr>
-        <w:rFonts w:ascii="Courier New" w:hAnsi="Courier New" w:cs="Courier New" w:hint="default"/>
+        <w:rFonts w:hint="default" w:ascii="Courier New" w:hAnsi="Courier New" w:cs="Courier New"/>
       </w:rPr>
     </w:lvl>
     <w:lvl w:ilvl="2" w:tplc="04150005" w:tentative="1">
@@ -8318,7 +12403,7 @@
         <w:ind w:left="2160" w:hanging="360"/>
       </w:pPr>
       <w:rPr>
-        <w:rFonts w:ascii="Wingdings" w:hAnsi="Wingdings" w:hint="default"/>
+        <w:rFonts w:hint="default" w:ascii="Wingdings" w:hAnsi="Wingdings"/>
       </w:rPr>
     </w:lvl>
     <w:lvl w:ilvl="3" w:tplc="04150001" w:tentative="1">
@@ -8330,7 +12415,7 @@
         <w:ind w:left="2880" w:hanging="360"/>
       </w:pPr>
       <w:rPr>
-        <w:rFonts w:ascii="Symbol" w:hAnsi="Symbol" w:hint="default"/>
+        <w:rFonts w:hint="default" w:ascii="Symbol" w:hAnsi="Symbol"/>
       </w:rPr>
     </w:lvl>
     <w:lvl w:ilvl="4" w:tplc="04150003" w:tentative="1">
@@ -8342,7 +12427,7 @@
         <w:ind w:left="3600" w:hanging="360"/>
       </w:pPr>
       <w:rPr>
-        <w:rFonts w:ascii="Courier New" w:hAnsi="Courier New" w:cs="Courier New" w:hint="default"/>
+        <w:rFonts w:hint="default" w:ascii="Courier New" w:hAnsi="Courier New" w:cs="Courier New"/>
       </w:rPr>
     </w:lvl>
     <w:lvl w:ilvl="5" w:tplc="04150005" w:tentative="1">
@@ -8354,7 +12439,7 @@
         <w:ind w:left="4320" w:hanging="360"/>
       </w:pPr>
       <w:rPr>
-        <w:rFonts w:ascii="Wingdings" w:hAnsi="Wingdings" w:hint="default"/>
+        <w:rFonts w:hint="default" w:ascii="Wingdings" w:hAnsi="Wingdings"/>
       </w:rPr>
     </w:lvl>
     <w:lvl w:ilvl="6" w:tplc="04150001" w:tentative="1">
@@ -8366,7 +12451,7 @@
         <w:ind w:left="5040" w:hanging="360"/>
       </w:pPr>
       <w:rPr>
-        <w:rFonts w:ascii="Symbol" w:hAnsi="Symbol" w:hint="default"/>
+        <w:rFonts w:hint="default" w:ascii="Symbol" w:hAnsi="Symbol"/>
       </w:rPr>
     </w:lvl>
     <w:lvl w:ilvl="7" w:tplc="04150003" w:tentative="1">
@@ -8378,7 +12463,7 @@
         <w:ind w:left="5760" w:hanging="360"/>
       </w:pPr>
       <w:rPr>
-        <w:rFonts w:ascii="Courier New" w:hAnsi="Courier New" w:cs="Courier New" w:hint="default"/>
+        <w:rFonts w:hint="default" w:ascii="Courier New" w:hAnsi="Courier New" w:cs="Courier New"/>
       </w:rPr>
     </w:lvl>
     <w:lvl w:ilvl="8" w:tplc="04150005" w:tentative="1">
@@ -8390,7 +12475,7 @@
         <w:ind w:left="6480" w:hanging="360"/>
       </w:pPr>
       <w:rPr>
-        <w:rFonts w:ascii="Wingdings" w:hAnsi="Wingdings" w:hint="default"/>
+        <w:rFonts w:hint="default" w:ascii="Wingdings" w:hAnsi="Wingdings"/>
       </w:rPr>
     </w:lvl>
   </w:abstractNum>
@@ -8407,7 +12492,7 @@
         <w:ind w:left="720" w:hanging="360"/>
       </w:pPr>
       <w:rPr>
-        <w:rFonts w:ascii="Symbol" w:hAnsi="Symbol" w:hint="default"/>
+        <w:rFonts w:hint="default" w:ascii="Symbol" w:hAnsi="Symbol"/>
       </w:rPr>
     </w:lvl>
     <w:lvl w:ilvl="1" w:tplc="04150003">
@@ -8419,7 +12504,7 @@
         <w:ind w:left="1440" w:hanging="360"/>
       </w:pPr>
       <w:rPr>
-        <w:rFonts w:ascii="Courier New" w:hAnsi="Courier New" w:cs="Courier New" w:hint="default"/>
+        <w:rFonts w:hint="default" w:ascii="Courier New" w:hAnsi="Courier New" w:cs="Courier New"/>
       </w:rPr>
     </w:lvl>
     <w:lvl w:ilvl="2" w:tplc="04150005" w:tentative="1">
@@ -8431,7 +12516,7 @@
         <w:ind w:left="2160" w:hanging="360"/>
       </w:pPr>
       <w:rPr>
-        <w:rFonts w:ascii="Wingdings" w:hAnsi="Wingdings" w:hint="default"/>
+        <w:rFonts w:hint="default" w:ascii="Wingdings" w:hAnsi="Wingdings"/>
       </w:rPr>
     </w:lvl>
     <w:lvl w:ilvl="3" w:tplc="04150001" w:tentative="1">
@@ -8443,7 +12528,7 @@
         <w:ind w:left="2880" w:hanging="360"/>
       </w:pPr>
       <w:rPr>
-        <w:rFonts w:ascii="Symbol" w:hAnsi="Symbol" w:hint="default"/>
+        <w:rFonts w:hint="default" w:ascii="Symbol" w:hAnsi="Symbol"/>
       </w:rPr>
     </w:lvl>
     <w:lvl w:ilvl="4" w:tplc="04150003" w:tentative="1">
@@ -8455,7 +12540,7 @@
         <w:ind w:left="3600" w:hanging="360"/>
       </w:pPr>
       <w:rPr>
-        <w:rFonts w:ascii="Courier New" w:hAnsi="Courier New" w:cs="Courier New" w:hint="default"/>
+        <w:rFonts w:hint="default" w:ascii="Courier New" w:hAnsi="Courier New" w:cs="Courier New"/>
       </w:rPr>
     </w:lvl>
     <w:lvl w:ilvl="5" w:tplc="04150005" w:tentative="1">
@@ -8467,7 +12552,7 @@
         <w:ind w:left="4320" w:hanging="360"/>
       </w:pPr>
       <w:rPr>
-        <w:rFonts w:ascii="Wingdings" w:hAnsi="Wingdings" w:hint="default"/>
+        <w:rFonts w:hint="default" w:ascii="Wingdings" w:hAnsi="Wingdings"/>
       </w:rPr>
     </w:lvl>
     <w:lvl w:ilvl="6" w:tplc="04150001" w:tentative="1">
@@ -8479,7 +12564,7 @@
         <w:ind w:left="5040" w:hanging="360"/>
       </w:pPr>
       <w:rPr>
-        <w:rFonts w:ascii="Symbol" w:hAnsi="Symbol" w:hint="default"/>
+        <w:rFonts w:hint="default" w:ascii="Symbol" w:hAnsi="Symbol"/>
       </w:rPr>
     </w:lvl>
     <w:lvl w:ilvl="7" w:tplc="04150003" w:tentative="1">
@@ -8491,7 +12576,7 @@
         <w:ind w:left="5760" w:hanging="360"/>
       </w:pPr>
       <w:rPr>
-        <w:rFonts w:ascii="Courier New" w:hAnsi="Courier New" w:cs="Courier New" w:hint="default"/>
+        <w:rFonts w:hint="default" w:ascii="Courier New" w:hAnsi="Courier New" w:cs="Courier New"/>
       </w:rPr>
     </w:lvl>
     <w:lvl w:ilvl="8" w:tplc="04150005" w:tentative="1">
@@ -8503,7 +12588,7 @@
         <w:ind w:left="6480" w:hanging="360"/>
       </w:pPr>
       <w:rPr>
-        <w:rFonts w:ascii="Wingdings" w:hAnsi="Wingdings" w:hint="default"/>
+        <w:rFonts w:hint="default" w:ascii="Wingdings" w:hAnsi="Wingdings"/>
       </w:rPr>
     </w:lvl>
   </w:abstractNum>
@@ -8778,7 +12863,7 @@
         <w:ind w:left="720" w:hanging="360"/>
       </w:pPr>
       <w:rPr>
-        <w:rFonts w:ascii="Symbol" w:hAnsi="Symbol" w:hint="default"/>
+        <w:rFonts w:hint="default" w:ascii="Symbol" w:hAnsi="Symbol"/>
       </w:rPr>
     </w:lvl>
     <w:lvl w:ilvl="1" w:tplc="04150003">
@@ -8790,7 +12875,7 @@
         <w:ind w:left="1440" w:hanging="360"/>
       </w:pPr>
       <w:rPr>
-        <w:rFonts w:ascii="Courier New" w:hAnsi="Courier New" w:cs="Courier New" w:hint="default"/>
+        <w:rFonts w:hint="default" w:ascii="Courier New" w:hAnsi="Courier New" w:cs="Courier New"/>
       </w:rPr>
     </w:lvl>
     <w:lvl w:ilvl="2" w:tplc="04150005" w:tentative="1">
@@ -8802,7 +12887,7 @@
         <w:ind w:left="2160" w:hanging="360"/>
       </w:pPr>
       <w:rPr>
-        <w:rFonts w:ascii="Wingdings" w:hAnsi="Wingdings" w:hint="default"/>
+        <w:rFonts w:hint="default" w:ascii="Wingdings" w:hAnsi="Wingdings"/>
       </w:rPr>
     </w:lvl>
     <w:lvl w:ilvl="3" w:tplc="04150001" w:tentative="1">
@@ -8814,7 +12899,7 @@
         <w:ind w:left="2880" w:hanging="360"/>
       </w:pPr>
       <w:rPr>
-        <w:rFonts w:ascii="Symbol" w:hAnsi="Symbol" w:hint="default"/>
+        <w:rFonts w:hint="default" w:ascii="Symbol" w:hAnsi="Symbol"/>
       </w:rPr>
     </w:lvl>
     <w:lvl w:ilvl="4" w:tplc="04150003" w:tentative="1">
@@ -8826,7 +12911,7 @@
         <w:ind w:left="3600" w:hanging="360"/>
       </w:pPr>
       <w:rPr>
-        <w:rFonts w:ascii="Courier New" w:hAnsi="Courier New" w:cs="Courier New" w:hint="default"/>
+        <w:rFonts w:hint="default" w:ascii="Courier New" w:hAnsi="Courier New" w:cs="Courier New"/>
       </w:rPr>
     </w:lvl>
     <w:lvl w:ilvl="5" w:tplc="04150005" w:tentative="1">
@@ -8838,7 +12923,7 @@
         <w:ind w:left="4320" w:hanging="360"/>
       </w:pPr>
       <w:rPr>
-        <w:rFonts w:ascii="Wingdings" w:hAnsi="Wingdings" w:hint="default"/>
+        <w:rFonts w:hint="default" w:ascii="Wingdings" w:hAnsi="Wingdings"/>
       </w:rPr>
     </w:lvl>
     <w:lvl w:ilvl="6" w:tplc="04150001" w:tentative="1">
@@ -8850,7 +12935,7 @@
         <w:ind w:left="5040" w:hanging="360"/>
       </w:pPr>
       <w:rPr>
-        <w:rFonts w:ascii="Symbol" w:hAnsi="Symbol" w:hint="default"/>
+        <w:rFonts w:hint="default" w:ascii="Symbol" w:hAnsi="Symbol"/>
       </w:rPr>
     </w:lvl>
     <w:lvl w:ilvl="7" w:tplc="04150003" w:tentative="1">
@@ -8862,7 +12947,7 @@
         <w:ind w:left="5760" w:hanging="360"/>
       </w:pPr>
       <w:rPr>
-        <w:rFonts w:ascii="Courier New" w:hAnsi="Courier New" w:cs="Courier New" w:hint="default"/>
+        <w:rFonts w:hint="default" w:ascii="Courier New" w:hAnsi="Courier New" w:cs="Courier New"/>
       </w:rPr>
     </w:lvl>
     <w:lvl w:ilvl="8" w:tplc="04150005" w:tentative="1">
@@ -8874,7 +12959,7 @@
         <w:ind w:left="6480" w:hanging="360"/>
       </w:pPr>
       <w:rPr>
-        <w:rFonts w:ascii="Wingdings" w:hAnsi="Wingdings" w:hint="default"/>
+        <w:rFonts w:hint="default" w:ascii="Wingdings" w:hAnsi="Wingdings"/>
       </w:rPr>
     </w:lvl>
   </w:abstractNum>
@@ -8977,7 +13062,7 @@
         <w:ind w:left="720" w:hanging="360"/>
       </w:pPr>
       <w:rPr>
-        <w:rFonts w:ascii="Symbol" w:hAnsi="Symbol" w:hint="default"/>
+        <w:rFonts w:hint="default" w:ascii="Symbol" w:hAnsi="Symbol"/>
       </w:rPr>
     </w:lvl>
     <w:lvl w:ilvl="1" w:tplc="04150003" w:tentative="1">
@@ -8989,7 +13074,7 @@
         <w:ind w:left="1440" w:hanging="360"/>
       </w:pPr>
       <w:rPr>
-        <w:rFonts w:ascii="Courier New" w:hAnsi="Courier New" w:cs="Courier New" w:hint="default"/>
+        <w:rFonts w:hint="default" w:ascii="Courier New" w:hAnsi="Courier New" w:cs="Courier New"/>
       </w:rPr>
     </w:lvl>
     <w:lvl w:ilvl="2" w:tplc="04150005" w:tentative="1">
@@ -9001,7 +13086,7 @@
         <w:ind w:left="2160" w:hanging="360"/>
       </w:pPr>
       <w:rPr>
-        <w:rFonts w:ascii="Wingdings" w:hAnsi="Wingdings" w:hint="default"/>
+        <w:rFonts w:hint="default" w:ascii="Wingdings" w:hAnsi="Wingdings"/>
       </w:rPr>
     </w:lvl>
     <w:lvl w:ilvl="3" w:tplc="04150001" w:tentative="1">
@@ -9013,7 +13098,7 @@
         <w:ind w:left="2880" w:hanging="360"/>
       </w:pPr>
       <w:rPr>
-        <w:rFonts w:ascii="Symbol" w:hAnsi="Symbol" w:hint="default"/>
+        <w:rFonts w:hint="default" w:ascii="Symbol" w:hAnsi="Symbol"/>
       </w:rPr>
     </w:lvl>
     <w:lvl w:ilvl="4" w:tplc="04150003" w:tentative="1">
@@ -9025,7 +13110,7 @@
         <w:ind w:left="3600" w:hanging="360"/>
       </w:pPr>
       <w:rPr>
-        <w:rFonts w:ascii="Courier New" w:hAnsi="Courier New" w:cs="Courier New" w:hint="default"/>
+        <w:rFonts w:hint="default" w:ascii="Courier New" w:hAnsi="Courier New" w:cs="Courier New"/>
       </w:rPr>
     </w:lvl>
     <w:lvl w:ilvl="5" w:tplc="04150005" w:tentative="1">
@@ -9037,7 +13122,7 @@
         <w:ind w:left="4320" w:hanging="360"/>
       </w:pPr>
       <w:rPr>
-        <w:rFonts w:ascii="Wingdings" w:hAnsi="Wingdings" w:hint="default"/>
+        <w:rFonts w:hint="default" w:ascii="Wingdings" w:hAnsi="Wingdings"/>
       </w:rPr>
     </w:lvl>
     <w:lvl w:ilvl="6" w:tplc="04150001" w:tentative="1">
@@ -9049,7 +13134,7 @@
         <w:ind w:left="5040" w:hanging="360"/>
       </w:pPr>
       <w:rPr>
-        <w:rFonts w:ascii="Symbol" w:hAnsi="Symbol" w:hint="default"/>
+        <w:rFonts w:hint="default" w:ascii="Symbol" w:hAnsi="Symbol"/>
       </w:rPr>
     </w:lvl>
     <w:lvl w:ilvl="7" w:tplc="04150003" w:tentative="1">
@@ -9061,7 +13146,7 @@
         <w:ind w:left="5760" w:hanging="360"/>
       </w:pPr>
       <w:rPr>
-        <w:rFonts w:ascii="Courier New" w:hAnsi="Courier New" w:cs="Courier New" w:hint="default"/>
+        <w:rFonts w:hint="default" w:ascii="Courier New" w:hAnsi="Courier New" w:cs="Courier New"/>
       </w:rPr>
     </w:lvl>
     <w:lvl w:ilvl="8" w:tplc="04150005" w:tentative="1">
@@ -9073,7 +13158,7 @@
         <w:ind w:left="6480" w:hanging="360"/>
       </w:pPr>
       <w:rPr>
-        <w:rFonts w:ascii="Wingdings" w:hAnsi="Wingdings" w:hint="default"/>
+        <w:rFonts w:hint="default" w:ascii="Wingdings" w:hAnsi="Wingdings"/>
       </w:rPr>
     </w:lvl>
   </w:abstractNum>
@@ -9090,7 +13175,7 @@
         <w:ind w:left="720" w:hanging="360"/>
       </w:pPr>
       <w:rPr>
-        <w:rFonts w:ascii="Symbol" w:hAnsi="Symbol" w:hint="default"/>
+        <w:rFonts w:hint="default" w:ascii="Symbol" w:hAnsi="Symbol"/>
       </w:rPr>
     </w:lvl>
     <w:lvl w:ilvl="1" w:tplc="04150003">
@@ -9102,7 +13187,7 @@
         <w:ind w:left="1440" w:hanging="360"/>
       </w:pPr>
       <w:rPr>
-        <w:rFonts w:ascii="Courier New" w:hAnsi="Courier New" w:cs="Courier New" w:hint="default"/>
+        <w:rFonts w:hint="default" w:ascii="Courier New" w:hAnsi="Courier New" w:cs="Courier New"/>
       </w:rPr>
     </w:lvl>
     <w:lvl w:ilvl="2" w:tplc="04150005" w:tentative="1">
@@ -9114,7 +13199,7 @@
         <w:ind w:left="2160" w:hanging="360"/>
       </w:pPr>
       <w:rPr>
-        <w:rFonts w:ascii="Wingdings" w:hAnsi="Wingdings" w:hint="default"/>
+        <w:rFonts w:hint="default" w:ascii="Wingdings" w:hAnsi="Wingdings"/>
       </w:rPr>
     </w:lvl>
     <w:lvl w:ilvl="3" w:tplc="04150001" w:tentative="1">
@@ -9126,7 +13211,7 @@
         <w:ind w:left="2880" w:hanging="360"/>
       </w:pPr>
       <w:rPr>
-        <w:rFonts w:ascii="Symbol" w:hAnsi="Symbol" w:hint="default"/>
+        <w:rFonts w:hint="default" w:ascii="Symbol" w:hAnsi="Symbol"/>
       </w:rPr>
     </w:lvl>
     <w:lvl w:ilvl="4" w:tplc="04150003" w:tentative="1">
@@ -9138,7 +13223,7 @@
         <w:ind w:left="3600" w:hanging="360"/>
       </w:pPr>
       <w:rPr>
-        <w:rFonts w:ascii="Courier New" w:hAnsi="Courier New" w:cs="Courier New" w:hint="default"/>
+        <w:rFonts w:hint="default" w:ascii="Courier New" w:hAnsi="Courier New" w:cs="Courier New"/>
       </w:rPr>
     </w:lvl>
     <w:lvl w:ilvl="5" w:tplc="04150005" w:tentative="1">
@@ -9150,7 +13235,7 @@
         <w:ind w:left="4320" w:hanging="360"/>
       </w:pPr>
       <w:rPr>
-        <w:rFonts w:ascii="Wingdings" w:hAnsi="Wingdings" w:hint="default"/>
+        <w:rFonts w:hint="default" w:ascii="Wingdings" w:hAnsi="Wingdings"/>
       </w:rPr>
     </w:lvl>
     <w:lvl w:ilvl="6" w:tplc="04150001" w:tentative="1">
@@ -9162,7 +13247,7 @@
         <w:ind w:left="5040" w:hanging="360"/>
       </w:pPr>
       <w:rPr>
-        <w:rFonts w:ascii="Symbol" w:hAnsi="Symbol" w:hint="default"/>
+        <w:rFonts w:hint="default" w:ascii="Symbol" w:hAnsi="Symbol"/>
       </w:rPr>
     </w:lvl>
     <w:lvl w:ilvl="7" w:tplc="04150003" w:tentative="1">
@@ -9174,7 +13259,7 @@
         <w:ind w:left="5760" w:hanging="360"/>
       </w:pPr>
       <w:rPr>
-        <w:rFonts w:ascii="Courier New" w:hAnsi="Courier New" w:cs="Courier New" w:hint="default"/>
+        <w:rFonts w:hint="default" w:ascii="Courier New" w:hAnsi="Courier New" w:cs="Courier New"/>
       </w:rPr>
     </w:lvl>
     <w:lvl w:ilvl="8" w:tplc="04150005" w:tentative="1">
@@ -9186,7 +13271,7 @@
         <w:ind w:left="6480" w:hanging="360"/>
       </w:pPr>
       <w:rPr>
-        <w:rFonts w:ascii="Wingdings" w:hAnsi="Wingdings" w:hint="default"/>
+        <w:rFonts w:hint="default" w:ascii="Wingdings" w:hAnsi="Wingdings"/>
       </w:rPr>
     </w:lvl>
   </w:abstractNum>
@@ -9203,7 +13288,7 @@
         <w:ind w:left="1440" w:hanging="360"/>
       </w:pPr>
       <w:rPr>
-        <w:rFonts w:ascii="Courier New" w:hAnsi="Courier New" w:cs="Courier New" w:hint="default"/>
+        <w:rFonts w:hint="default" w:ascii="Courier New" w:hAnsi="Courier New" w:cs="Courier New"/>
       </w:rPr>
     </w:lvl>
     <w:lvl w:ilvl="1" w:tplc="04150003" w:tentative="1">
@@ -9215,7 +13300,7 @@
         <w:ind w:left="1440" w:hanging="360"/>
       </w:pPr>
       <w:rPr>
-        <w:rFonts w:ascii="Courier New" w:hAnsi="Courier New" w:cs="Courier New" w:hint="default"/>
+        <w:rFonts w:hint="default" w:ascii="Courier New" w:hAnsi="Courier New" w:cs="Courier New"/>
       </w:rPr>
     </w:lvl>
     <w:lvl w:ilvl="2" w:tplc="04150005" w:tentative="1">
@@ -9227,7 +13312,7 @@
         <w:ind w:left="2160" w:hanging="360"/>
       </w:pPr>
       <w:rPr>
-        <w:rFonts w:ascii="Wingdings" w:hAnsi="Wingdings" w:hint="default"/>
+        <w:rFonts w:hint="default" w:ascii="Wingdings" w:hAnsi="Wingdings"/>
       </w:rPr>
     </w:lvl>
     <w:lvl w:ilvl="3" w:tplc="04150001" w:tentative="1">
@@ -9239,7 +13324,7 @@
         <w:ind w:left="2880" w:hanging="360"/>
       </w:pPr>
       <w:rPr>
-        <w:rFonts w:ascii="Symbol" w:hAnsi="Symbol" w:hint="default"/>
+        <w:rFonts w:hint="default" w:ascii="Symbol" w:hAnsi="Symbol"/>
       </w:rPr>
     </w:lvl>
     <w:lvl w:ilvl="4" w:tplc="04150003" w:tentative="1">
@@ -9251,7 +13336,7 @@
         <w:ind w:left="3600" w:hanging="360"/>
       </w:pPr>
       <w:rPr>
-        <w:rFonts w:ascii="Courier New" w:hAnsi="Courier New" w:cs="Courier New" w:hint="default"/>
+        <w:rFonts w:hint="default" w:ascii="Courier New" w:hAnsi="Courier New" w:cs="Courier New"/>
       </w:rPr>
     </w:lvl>
     <w:lvl w:ilvl="5" w:tplc="04150005" w:tentative="1">
@@ -9263,7 +13348,7 @@
         <w:ind w:left="4320" w:hanging="360"/>
       </w:pPr>
       <w:rPr>
-        <w:rFonts w:ascii="Wingdings" w:hAnsi="Wingdings" w:hint="default"/>
+        <w:rFonts w:hint="default" w:ascii="Wingdings" w:hAnsi="Wingdings"/>
       </w:rPr>
     </w:lvl>
     <w:lvl w:ilvl="6" w:tplc="04150001" w:tentative="1">
@@ -9275,7 +13360,7 @@
         <w:ind w:left="5040" w:hanging="360"/>
       </w:pPr>
       <w:rPr>
-        <w:rFonts w:ascii="Symbol" w:hAnsi="Symbol" w:hint="default"/>
+        <w:rFonts w:hint="default" w:ascii="Symbol" w:hAnsi="Symbol"/>
       </w:rPr>
     </w:lvl>
     <w:lvl w:ilvl="7" w:tplc="04150003" w:tentative="1">
@@ -9287,7 +13372,7 @@
         <w:ind w:left="5760" w:hanging="360"/>
       </w:pPr>
       <w:rPr>
-        <w:rFonts w:ascii="Courier New" w:hAnsi="Courier New" w:cs="Courier New" w:hint="default"/>
+        <w:rFonts w:hint="default" w:ascii="Courier New" w:hAnsi="Courier New" w:cs="Courier New"/>
       </w:rPr>
     </w:lvl>
     <w:lvl w:ilvl="8" w:tplc="04150005" w:tentative="1">
@@ -9299,7 +13384,7 @@
         <w:ind w:left="6480" w:hanging="360"/>
       </w:pPr>
       <w:rPr>
-        <w:rFonts w:ascii="Wingdings" w:hAnsi="Wingdings" w:hint="default"/>
+        <w:rFonts w:hint="default" w:ascii="Wingdings" w:hAnsi="Wingdings"/>
       </w:rPr>
     </w:lvl>
   </w:abstractNum>
@@ -9405,7 +13490,7 @@
         <w:ind w:left="720" w:hanging="360"/>
       </w:pPr>
       <w:rPr>
-        <w:rFonts w:ascii="Symbol" w:hAnsi="Symbol" w:hint="default"/>
+        <w:rFonts w:hint="default" w:ascii="Symbol" w:hAnsi="Symbol"/>
         <w:sz w:val="20"/>
       </w:rPr>
     </w:lvl>
@@ -9421,7 +13506,7 @@
         <w:ind w:left="1440" w:hanging="360"/>
       </w:pPr>
       <w:rPr>
-        <w:rFonts w:ascii="Symbol" w:hAnsi="Symbol" w:hint="default"/>
+        <w:rFonts w:hint="default" w:ascii="Symbol" w:hAnsi="Symbol"/>
         <w:sz w:val="20"/>
       </w:rPr>
     </w:lvl>
@@ -9437,7 +13522,7 @@
         <w:ind w:left="2160" w:hanging="360"/>
       </w:pPr>
       <w:rPr>
-        <w:rFonts w:ascii="Symbol" w:hAnsi="Symbol" w:hint="default"/>
+        <w:rFonts w:hint="default" w:ascii="Symbol" w:hAnsi="Symbol"/>
         <w:sz w:val="20"/>
       </w:rPr>
     </w:lvl>
@@ -9453,7 +13538,7 @@
         <w:ind w:left="2880" w:hanging="360"/>
       </w:pPr>
       <w:rPr>
-        <w:rFonts w:ascii="Symbol" w:hAnsi="Symbol" w:hint="default"/>
+        <w:rFonts w:hint="default" w:ascii="Symbol" w:hAnsi="Symbol"/>
         <w:sz w:val="20"/>
       </w:rPr>
     </w:lvl>
@@ -9469,7 +13554,7 @@
         <w:ind w:left="3600" w:hanging="360"/>
       </w:pPr>
       <w:rPr>
-        <w:rFonts w:ascii="Symbol" w:hAnsi="Symbol" w:hint="default"/>
+        <w:rFonts w:hint="default" w:ascii="Symbol" w:hAnsi="Symbol"/>
         <w:sz w:val="20"/>
       </w:rPr>
     </w:lvl>
@@ -9485,7 +13570,7 @@
         <w:ind w:left="4320" w:hanging="360"/>
       </w:pPr>
       <w:rPr>
-        <w:rFonts w:ascii="Symbol" w:hAnsi="Symbol" w:hint="default"/>
+        <w:rFonts w:hint="default" w:ascii="Symbol" w:hAnsi="Symbol"/>
         <w:sz w:val="20"/>
       </w:rPr>
     </w:lvl>
@@ -9501,7 +13586,7 @@
         <w:ind w:left="5040" w:hanging="360"/>
       </w:pPr>
       <w:rPr>
-        <w:rFonts w:ascii="Symbol" w:hAnsi="Symbol" w:hint="default"/>
+        <w:rFonts w:hint="default" w:ascii="Symbol" w:hAnsi="Symbol"/>
         <w:sz w:val="20"/>
       </w:rPr>
     </w:lvl>
@@ -9517,7 +13602,7 @@
         <w:ind w:left="5760" w:hanging="360"/>
       </w:pPr>
       <w:rPr>
-        <w:rFonts w:ascii="Symbol" w:hAnsi="Symbol" w:hint="default"/>
+        <w:rFonts w:hint="default" w:ascii="Symbol" w:hAnsi="Symbol"/>
         <w:sz w:val="20"/>
       </w:rPr>
     </w:lvl>
@@ -9533,7 +13618,7 @@
         <w:ind w:left="6480" w:hanging="360"/>
       </w:pPr>
       <w:rPr>
-        <w:rFonts w:ascii="Symbol" w:hAnsi="Symbol" w:hint="default"/>
+        <w:rFonts w:hint="default" w:ascii="Symbol" w:hAnsi="Symbol"/>
         <w:sz w:val="20"/>
       </w:rPr>
     </w:lvl>
@@ -9551,7 +13636,7 @@
         <w:ind w:left="720" w:hanging="360"/>
       </w:pPr>
       <w:rPr>
-        <w:rFonts w:ascii="Symbol" w:hAnsi="Symbol" w:hint="default"/>
+        <w:rFonts w:hint="default" w:ascii="Symbol" w:hAnsi="Symbol"/>
       </w:rPr>
     </w:lvl>
     <w:lvl w:ilvl="1" w:tplc="04150003">
@@ -9563,7 +13648,7 @@
         <w:ind w:left="1440" w:hanging="360"/>
       </w:pPr>
       <w:rPr>
-        <w:rFonts w:ascii="Courier New" w:hAnsi="Courier New" w:cs="Courier New" w:hint="default"/>
+        <w:rFonts w:hint="default" w:ascii="Courier New" w:hAnsi="Courier New" w:cs="Courier New"/>
       </w:rPr>
     </w:lvl>
     <w:lvl w:ilvl="2" w:tplc="04150005">
@@ -9575,7 +13660,7 @@
         <w:ind w:left="2160" w:hanging="360"/>
       </w:pPr>
       <w:rPr>
-        <w:rFonts w:ascii="Wingdings" w:hAnsi="Wingdings" w:hint="default"/>
+        <w:rFonts w:hint="default" w:ascii="Wingdings" w:hAnsi="Wingdings"/>
       </w:rPr>
     </w:lvl>
     <w:lvl w:ilvl="3" w:tplc="04150001" w:tentative="1">
@@ -9587,7 +13672,7 @@
         <w:ind w:left="2880" w:hanging="360"/>
       </w:pPr>
       <w:rPr>
-        <w:rFonts w:ascii="Symbol" w:hAnsi="Symbol" w:hint="default"/>
+        <w:rFonts w:hint="default" w:ascii="Symbol" w:hAnsi="Symbol"/>
       </w:rPr>
     </w:lvl>
     <w:lvl w:ilvl="4" w:tplc="04150003" w:tentative="1">
@@ -9599,7 +13684,7 @@
         <w:ind w:left="3600" w:hanging="360"/>
       </w:pPr>
       <w:rPr>
-        <w:rFonts w:ascii="Courier New" w:hAnsi="Courier New" w:cs="Courier New" w:hint="default"/>
+        <w:rFonts w:hint="default" w:ascii="Courier New" w:hAnsi="Courier New" w:cs="Courier New"/>
       </w:rPr>
     </w:lvl>
     <w:lvl w:ilvl="5" w:tplc="04150005" w:tentative="1">
@@ -9611,7 +13696,7 @@
         <w:ind w:left="4320" w:hanging="360"/>
       </w:pPr>
       <w:rPr>
-        <w:rFonts w:ascii="Wingdings" w:hAnsi="Wingdings" w:hint="default"/>
+        <w:rFonts w:hint="default" w:ascii="Wingdings" w:hAnsi="Wingdings"/>
       </w:rPr>
     </w:lvl>
     <w:lvl w:ilvl="6" w:tplc="04150001" w:tentative="1">
@@ -9623,7 +13708,7 @@
         <w:ind w:left="5040" w:hanging="360"/>
       </w:pPr>
       <w:rPr>
-        <w:rFonts w:ascii="Symbol" w:hAnsi="Symbol" w:hint="default"/>
+        <w:rFonts w:hint="default" w:ascii="Symbol" w:hAnsi="Symbol"/>
       </w:rPr>
     </w:lvl>
     <w:lvl w:ilvl="7" w:tplc="04150003" w:tentative="1">
@@ -9635,7 +13720,7 @@
         <w:ind w:left="5760" w:hanging="360"/>
       </w:pPr>
       <w:rPr>
-        <w:rFonts w:ascii="Courier New" w:hAnsi="Courier New" w:cs="Courier New" w:hint="default"/>
+        <w:rFonts w:hint="default" w:ascii="Courier New" w:hAnsi="Courier New" w:cs="Courier New"/>
       </w:rPr>
     </w:lvl>
     <w:lvl w:ilvl="8" w:tplc="04150005" w:tentative="1">
@@ -9647,7 +13732,7 @@
         <w:ind w:left="6480" w:hanging="360"/>
       </w:pPr>
       <w:rPr>
-        <w:rFonts w:ascii="Wingdings" w:hAnsi="Wingdings" w:hint="default"/>
+        <w:rFonts w:hint="default" w:ascii="Wingdings" w:hAnsi="Wingdings"/>
       </w:rPr>
     </w:lvl>
   </w:abstractNum>
@@ -9664,7 +13749,7 @@
         <w:ind w:left="720" w:hanging="360"/>
       </w:pPr>
       <w:rPr>
-        <w:rFonts w:ascii="Symbol" w:hAnsi="Symbol" w:hint="default"/>
+        <w:rFonts w:hint="default" w:ascii="Symbol" w:hAnsi="Symbol"/>
       </w:rPr>
     </w:lvl>
     <w:lvl w:ilvl="1" w:tplc="04150003" w:tentative="1">
@@ -9676,7 +13761,7 @@
         <w:ind w:left="1440" w:hanging="360"/>
       </w:pPr>
       <w:rPr>
-        <w:rFonts w:ascii="Courier New" w:hAnsi="Courier New" w:cs="Courier New" w:hint="default"/>
+        <w:rFonts w:hint="default" w:ascii="Courier New" w:hAnsi="Courier New" w:cs="Courier New"/>
       </w:rPr>
     </w:lvl>
     <w:lvl w:ilvl="2" w:tplc="04150005" w:tentative="1">
@@ -9688,7 +13773,7 @@
         <w:ind w:left="2160" w:hanging="360"/>
       </w:pPr>
       <w:rPr>
-        <w:rFonts w:ascii="Wingdings" w:hAnsi="Wingdings" w:hint="default"/>
+        <w:rFonts w:hint="default" w:ascii="Wingdings" w:hAnsi="Wingdings"/>
       </w:rPr>
     </w:lvl>
     <w:lvl w:ilvl="3" w:tplc="04150001" w:tentative="1">
@@ -9700,7 +13785,7 @@
         <w:ind w:left="2880" w:hanging="360"/>
       </w:pPr>
       <w:rPr>
-        <w:rFonts w:ascii="Symbol" w:hAnsi="Symbol" w:hint="default"/>
+        <w:rFonts w:hint="default" w:ascii="Symbol" w:hAnsi="Symbol"/>
       </w:rPr>
     </w:lvl>
     <w:lvl w:ilvl="4" w:tplc="04150003" w:tentative="1">
@@ -9712,7 +13797,7 @@
         <w:ind w:left="3600" w:hanging="360"/>
       </w:pPr>
       <w:rPr>
-        <w:rFonts w:ascii="Courier New" w:hAnsi="Courier New" w:cs="Courier New" w:hint="default"/>
+        <w:rFonts w:hint="default" w:ascii="Courier New" w:hAnsi="Courier New" w:cs="Courier New"/>
       </w:rPr>
     </w:lvl>
     <w:lvl w:ilvl="5" w:tplc="04150005" w:tentative="1">
@@ -9724,7 +13809,7 @@
         <w:ind w:left="4320" w:hanging="360"/>
       </w:pPr>
       <w:rPr>
-        <w:rFonts w:ascii="Wingdings" w:hAnsi="Wingdings" w:hint="default"/>
+        <w:rFonts w:hint="default" w:ascii="Wingdings" w:hAnsi="Wingdings"/>
       </w:rPr>
     </w:lvl>
     <w:lvl w:ilvl="6" w:tplc="04150001" w:tentative="1">
@@ -9736,7 +13821,7 @@
         <w:ind w:left="5040" w:hanging="360"/>
       </w:pPr>
       <w:rPr>
-        <w:rFonts w:ascii="Symbol" w:hAnsi="Symbol" w:hint="default"/>
+        <w:rFonts w:hint="default" w:ascii="Symbol" w:hAnsi="Symbol"/>
       </w:rPr>
     </w:lvl>
     <w:lvl w:ilvl="7" w:tplc="04150003" w:tentative="1">
@@ -9748,7 +13833,7 @@
         <w:ind w:left="5760" w:hanging="360"/>
       </w:pPr>
       <w:rPr>
-        <w:rFonts w:ascii="Courier New" w:hAnsi="Courier New" w:cs="Courier New" w:hint="default"/>
+        <w:rFonts w:hint="default" w:ascii="Courier New" w:hAnsi="Courier New" w:cs="Courier New"/>
       </w:rPr>
     </w:lvl>
     <w:lvl w:ilvl="8" w:tplc="04150005" w:tentative="1">
@@ -9760,10 +13845,40 @@
         <w:ind w:left="6480" w:hanging="360"/>
       </w:pPr>
       <w:rPr>
-        <w:rFonts w:ascii="Wingdings" w:hAnsi="Wingdings" w:hint="default"/>
+        <w:rFonts w:hint="default" w:ascii="Wingdings" w:hAnsi="Wingdings"/>
       </w:rPr>
     </w:lvl>
   </w:abstractNum>
+  <w:num w:numId="59">
+    <w:abstractNumId w:val="58"/>
+  </w:num>
+  <w:num w:numId="58">
+    <w:abstractNumId w:val="57"/>
+  </w:num>
+  <w:num w:numId="57">
+    <w:abstractNumId w:val="56"/>
+  </w:num>
+  <w:num w:numId="56">
+    <w:abstractNumId w:val="55"/>
+  </w:num>
+  <w:num w:numId="55">
+    <w:abstractNumId w:val="54"/>
+  </w:num>
+  <w:num w:numId="54">
+    <w:abstractNumId w:val="53"/>
+  </w:num>
+  <w:num w:numId="53">
+    <w:abstractNumId w:val="52"/>
+  </w:num>
+  <w:num w:numId="52">
+    <w:abstractNumId w:val="51"/>
+  </w:num>
+  <w:num w:numId="51">
+    <w:abstractNumId w:val="50"/>
+  </w:num>
+  <w:num w:numId="50">
+    <w:abstractNumId w:val="49"/>
+  </w:num>
   <w:num w:numId="1" w16cid:durableId="283846751">
     <w:abstractNumId w:val="26"/>
   </w:num>
@@ -9915,11 +14030,11 @@
 </file>
 
 <file path=word/styles.xml><?xml version="1.0" encoding="utf-8"?>
-<w:styles xmlns:mc="http://schemas.openxmlformats.org/markup-compatibility/2006" xmlns:r="http://schemas.openxmlformats.org/officeDocument/2006/relationships" xmlns:w="http://schemas.openxmlformats.org/wordprocessingml/2006/main" xmlns:w14="http://schemas.microsoft.com/office/word/2010/wordml" xmlns:w15="http://schemas.microsoft.com/office/word/2012/wordml" xmlns:w16cex="http://schemas.microsoft.com/office/word/2018/wordml/cex" xmlns:w16cid="http://schemas.microsoft.com/office/word/2016/wordml/cid" xmlns:w16="http://schemas.microsoft.com/office/word/2018/wordml" xmlns:w16du="http://schemas.microsoft.com/office/word/2023/wordml/word16du" xmlns:w16sdtdh="http://schemas.microsoft.com/office/word/2020/wordml/sdtdatahash" xmlns:w16sdtfl="http://schemas.microsoft.com/office/word/2024/wordml/sdtformatlock" xmlns:w16se="http://schemas.microsoft.com/office/word/2015/wordml/symex" mc:Ignorable="w14 w15 w16se w16cid w16 w16cex w16sdtdh w16sdtfl w16du">
+<w:styles xmlns:wp14="http://schemas.microsoft.com/office/word/2010/wordprocessingDrawing" xmlns:mc="http://schemas.openxmlformats.org/markup-compatibility/2006" xmlns:r="http://schemas.openxmlformats.org/officeDocument/2006/relationships" xmlns:w="http://schemas.openxmlformats.org/wordprocessingml/2006/main" xmlns:w14="http://schemas.microsoft.com/office/word/2010/wordml" xmlns:w15="http://schemas.microsoft.com/office/word/2012/wordml" xmlns:w16cex="http://schemas.microsoft.com/office/word/2018/wordml/cex" xmlns:w16cid="http://schemas.microsoft.com/office/word/2016/wordml/cid" xmlns:w16="http://schemas.microsoft.com/office/word/2018/wordml" xmlns:w16du="http://schemas.microsoft.com/office/word/2023/wordml/word16du" xmlns:w16sdtdh="http://schemas.microsoft.com/office/word/2020/wordml/sdtdatahash" xmlns:w16sdtfl="http://schemas.microsoft.com/office/word/2024/wordml/sdtformatlock" xmlns:w16se="http://schemas.microsoft.com/office/word/2015/wordml/symex" mc:Ignorable="w14 w15 w16se w16cid w16 w16cex w16sdtdh w16sdtfl w16du wp14">
   <w:docDefaults>
     <w:rPrDefault>
       <w:rPr>
-        <w:rFonts w:asciiTheme="minorHAnsi" w:eastAsiaTheme="minorHAnsi" w:hAnsiTheme="minorHAnsi" w:cstheme="minorBidi"/>
+        <w:rFonts w:asciiTheme="minorHAnsi" w:hAnsiTheme="minorHAnsi" w:eastAsiaTheme="minorHAnsi" w:cstheme="minorBidi"/>
         <w:sz w:val="22"/>
         <w:szCs w:val="22"/>
         <w:lang w:val="pl-PL" w:eastAsia="en-US" w:bidi="ar-SA"/>
@@ -9934,14 +14049,14 @@
   <w:latentStyles w:defLockedState="0" w:defUIPriority="99" w:defSemiHidden="0" w:defUnhideWhenUsed="0" w:defQFormat="0" w:count="376">
     <w:lsdException w:name="Normal" w:uiPriority="0" w:qFormat="1"/>
     <w:lsdException w:name="heading 1" w:uiPriority="9" w:qFormat="1"/>
-    <w:lsdException w:name="heading 2" w:semiHidden="1" w:uiPriority="9" w:unhideWhenUsed="1" w:qFormat="1"/>
-    <w:lsdException w:name="heading 3" w:semiHidden="1" w:uiPriority="9" w:unhideWhenUsed="1" w:qFormat="1"/>
-    <w:lsdException w:name="heading 4" w:semiHidden="1" w:uiPriority="9" w:unhideWhenUsed="1" w:qFormat="1"/>
-    <w:lsdException w:name="heading 5" w:semiHidden="1" w:uiPriority="9" w:unhideWhenUsed="1" w:qFormat="1"/>
-    <w:lsdException w:name="heading 6" w:semiHidden="1" w:uiPriority="9" w:unhideWhenUsed="1" w:qFormat="1"/>
-    <w:lsdException w:name="heading 7" w:semiHidden="1" w:uiPriority="9" w:unhideWhenUsed="1" w:qFormat="1"/>
-    <w:lsdException w:name="heading 8" w:semiHidden="1" w:uiPriority="9" w:unhideWhenUsed="1" w:qFormat="1"/>
-    <w:lsdException w:name="heading 9" w:semiHidden="1" w:uiPriority="9" w:unhideWhenUsed="1" w:qFormat="1"/>
+    <w:lsdException w:name="heading 2" w:uiPriority="9" w:semiHidden="1" w:unhideWhenUsed="1" w:qFormat="1"/>
+    <w:lsdException w:name="heading 3" w:uiPriority="9" w:semiHidden="1" w:unhideWhenUsed="1" w:qFormat="1"/>
+    <w:lsdException w:name="heading 4" w:uiPriority="9" w:semiHidden="1" w:unhideWhenUsed="1" w:qFormat="1"/>
+    <w:lsdException w:name="heading 5" w:uiPriority="9" w:semiHidden="1" w:unhideWhenUsed="1" w:qFormat="1"/>
+    <w:lsdException w:name="heading 6" w:uiPriority="9" w:semiHidden="1" w:unhideWhenUsed="1" w:qFormat="1"/>
+    <w:lsdException w:name="heading 7" w:uiPriority="9" w:semiHidden="1" w:unhideWhenUsed="1" w:qFormat="1"/>
+    <w:lsdException w:name="heading 8" w:uiPriority="9" w:semiHidden="1" w:unhideWhenUsed="1" w:qFormat="1"/>
+    <w:lsdException w:name="heading 9" w:uiPriority="9" w:semiHidden="1" w:unhideWhenUsed="1" w:qFormat="1"/>
     <w:lsdException w:name="index 1" w:semiHidden="1" w:unhideWhenUsed="1"/>
     <w:lsdException w:name="index 2" w:semiHidden="1" w:unhideWhenUsed="1"/>
     <w:lsdException w:name="index 3" w:semiHidden="1" w:unhideWhenUsed="1"/>
@@ -9951,22 +14066,22 @@
     <w:lsdException w:name="index 7" w:semiHidden="1" w:unhideWhenUsed="1"/>
     <w:lsdException w:name="index 8" w:semiHidden="1" w:unhideWhenUsed="1"/>
     <w:lsdException w:name="index 9" w:semiHidden="1" w:unhideWhenUsed="1"/>
-    <w:lsdException w:name="toc 1" w:semiHidden="1" w:uiPriority="39" w:unhideWhenUsed="1"/>
-    <w:lsdException w:name="toc 2" w:semiHidden="1" w:uiPriority="39" w:unhideWhenUsed="1"/>
-    <w:lsdException w:name="toc 3" w:semiHidden="1" w:uiPriority="39" w:unhideWhenUsed="1"/>
-    <w:lsdException w:name="toc 4" w:semiHidden="1" w:uiPriority="39" w:unhideWhenUsed="1"/>
-    <w:lsdException w:name="toc 5" w:semiHidden="1" w:uiPriority="39" w:unhideWhenUsed="1"/>
-    <w:lsdException w:name="toc 6" w:semiHidden="1" w:uiPriority="39" w:unhideWhenUsed="1"/>
-    <w:lsdException w:name="toc 7" w:semiHidden="1" w:uiPriority="39" w:unhideWhenUsed="1"/>
-    <w:lsdException w:name="toc 8" w:semiHidden="1" w:uiPriority="39" w:unhideWhenUsed="1"/>
-    <w:lsdException w:name="toc 9" w:semiHidden="1" w:uiPriority="39" w:unhideWhenUsed="1"/>
+    <w:lsdException w:name="toc 1" w:uiPriority="39" w:semiHidden="1" w:unhideWhenUsed="1"/>
+    <w:lsdException w:name="toc 2" w:uiPriority="39" w:semiHidden="1" w:unhideWhenUsed="1"/>
+    <w:lsdException w:name="toc 3" w:uiPriority="39" w:semiHidden="1" w:unhideWhenUsed="1"/>
+    <w:lsdException w:name="toc 4" w:uiPriority="39" w:semiHidden="1" w:unhideWhenUsed="1"/>
+    <w:lsdException w:name="toc 5" w:uiPriority="39" w:semiHidden="1" w:unhideWhenUsed="1"/>
+    <w:lsdException w:name="toc 6" w:uiPriority="39" w:semiHidden="1" w:unhideWhenUsed="1"/>
+    <w:lsdException w:name="toc 7" w:uiPriority="39" w:semiHidden="1" w:unhideWhenUsed="1"/>
+    <w:lsdException w:name="toc 8" w:uiPriority="39" w:semiHidden="1" w:unhideWhenUsed="1"/>
+    <w:lsdException w:name="toc 9" w:uiPriority="39" w:semiHidden="1" w:unhideWhenUsed="1"/>
     <w:lsdException w:name="Normal Indent" w:semiHidden="1" w:unhideWhenUsed="1"/>
     <w:lsdException w:name="footnote text" w:semiHidden="1" w:unhideWhenUsed="1"/>
     <w:lsdException w:name="annotation text" w:semiHidden="1" w:unhideWhenUsed="1"/>
     <w:lsdException w:name="header" w:semiHidden="1" w:unhideWhenUsed="1"/>
     <w:lsdException w:name="footer" w:semiHidden="1" w:unhideWhenUsed="1"/>
     <w:lsdException w:name="index heading" w:semiHidden="1" w:unhideWhenUsed="1"/>
-    <w:lsdException w:name="caption" w:semiHidden="1" w:uiPriority="35" w:unhideWhenUsed="1" w:qFormat="1"/>
+    <w:lsdException w:name="caption" w:uiPriority="35" w:semiHidden="1" w:unhideWhenUsed="1" w:qFormat="1"/>
     <w:lsdException w:name="table of figures" w:semiHidden="1" w:unhideWhenUsed="1"/>
     <w:lsdException w:name="envelope address" w:semiHidden="1" w:unhideWhenUsed="1"/>
     <w:lsdException w:name="envelope return" w:semiHidden="1" w:unhideWhenUsed="1"/>
@@ -9997,7 +14112,7 @@
     <w:lsdException w:name="Title" w:uiPriority="10" w:qFormat="1"/>
     <w:lsdException w:name="Closing" w:semiHidden="1" w:unhideWhenUsed="1"/>
     <w:lsdException w:name="Signature" w:semiHidden="1" w:unhideWhenUsed="1"/>
-    <w:lsdException w:name="Default Paragraph Font" w:semiHidden="1" w:uiPriority="1" w:unhideWhenUsed="1"/>
+    <w:lsdException w:name="Default Paragraph Font" w:uiPriority="1" w:semiHidden="1" w:unhideWhenUsed="1"/>
     <w:lsdException w:name="Body Text" w:semiHidden="1" w:unhideWhenUsed="1"/>
     <w:lsdException w:name="Body Text Indent" w:semiHidden="1" w:unhideWhenUsed="1"/>
     <w:lsdException w:name="List Continue" w:semiHidden="1" w:unhideWhenUsed="1"/>
@@ -10197,8 +14312,8 @@
     <w:lsdException w:name="Subtle Reference" w:uiPriority="31" w:qFormat="1"/>
     <w:lsdException w:name="Intense Reference" w:uiPriority="32" w:qFormat="1"/>
     <w:lsdException w:name="Book Title" w:uiPriority="33" w:qFormat="1"/>
-    <w:lsdException w:name="Bibliography" w:semiHidden="1" w:uiPriority="37" w:unhideWhenUsed="1"/>
-    <w:lsdException w:name="TOC Heading" w:semiHidden="1" w:uiPriority="39" w:unhideWhenUsed="1" w:qFormat="1"/>
+    <w:lsdException w:name="Bibliography" w:uiPriority="37" w:semiHidden="1" w:unhideWhenUsed="1"/>
+    <w:lsdException w:name="TOC Heading" w:uiPriority="39" w:semiHidden="1" w:unhideWhenUsed="1" w:qFormat="1"/>
     <w:lsdException w:name="Plain Table 1" w:uiPriority="41"/>
     <w:lsdException w:name="Plain Table 2" w:uiPriority="42"/>
     <w:lsdException w:name="Plain Table 3" w:uiPriority="43"/>
@@ -10309,7 +14424,7 @@
     <w:lsdException w:name="Unresolved Mention" w:semiHidden="1" w:unhideWhenUsed="1"/>
     <w:lsdException w:name="Smart Link" w:semiHidden="1" w:unhideWhenUsed="1"/>
   </w:latentStyles>
-  <w:style w:type="paragraph" w:default="1" w:styleId="Normal">
+  <w:style w:type="paragraph" w:styleId="Normal" w:default="1">
     <w:name w:val="Normal"/>
     <w:qFormat/>
     <w:rsid w:val="00980BD1"/>
@@ -10332,7 +14447,7 @@
       <w:outlineLvl w:val="0"/>
     </w:pPr>
     <w:rPr>
-      <w:rFonts w:asciiTheme="majorHAnsi" w:eastAsiaTheme="majorEastAsia" w:hAnsiTheme="majorHAnsi" w:cstheme="majorBidi"/>
+      <w:rFonts w:asciiTheme="majorHAnsi" w:hAnsiTheme="majorHAnsi" w:eastAsiaTheme="majorEastAsia" w:cstheme="majorBidi"/>
       <w:color w:val="2E74B5" w:themeColor="accent1" w:themeShade="BF"/>
       <w:sz w:val="32"/>
       <w:szCs w:val="32"/>
@@ -10354,7 +14469,7 @@
       <w:outlineLvl w:val="1"/>
     </w:pPr>
     <w:rPr>
-      <w:rFonts w:asciiTheme="majorHAnsi" w:eastAsiaTheme="majorEastAsia" w:hAnsiTheme="majorHAnsi" w:cstheme="majorBidi"/>
+      <w:rFonts w:asciiTheme="majorHAnsi" w:hAnsiTheme="majorHAnsi" w:eastAsiaTheme="majorEastAsia" w:cstheme="majorBidi"/>
       <w:color w:val="2E74B5" w:themeColor="accent1" w:themeShade="BF"/>
       <w:sz w:val="26"/>
       <w:szCs w:val="26"/>
@@ -10376,7 +14491,7 @@
       <w:outlineLvl w:val="2"/>
     </w:pPr>
     <w:rPr>
-      <w:rFonts w:asciiTheme="majorHAnsi" w:eastAsiaTheme="majorEastAsia" w:hAnsiTheme="majorHAnsi" w:cstheme="majorBidi"/>
+      <w:rFonts w:asciiTheme="majorHAnsi" w:hAnsiTheme="majorHAnsi" w:eastAsiaTheme="majorEastAsia" w:cstheme="majorBidi"/>
       <w:color w:val="1F4D78" w:themeColor="accent1" w:themeShade="7F"/>
       <w:sz w:val="24"/>
       <w:szCs w:val="24"/>
@@ -10398,19 +14513,19 @@
       <w:outlineLvl w:val="3"/>
     </w:pPr>
     <w:rPr>
-      <w:rFonts w:asciiTheme="majorHAnsi" w:eastAsiaTheme="majorEastAsia" w:hAnsiTheme="majorHAnsi" w:cstheme="majorBidi"/>
+      <w:rFonts w:asciiTheme="majorHAnsi" w:hAnsiTheme="majorHAnsi" w:eastAsiaTheme="majorEastAsia" w:cstheme="majorBidi"/>
       <w:i/>
       <w:iCs/>
       <w:color w:val="2E74B5" w:themeColor="accent1" w:themeShade="BF"/>
     </w:rPr>
   </w:style>
-  <w:style w:type="character" w:default="1" w:styleId="DefaultParagraphFont">
+  <w:style w:type="character" w:styleId="DefaultParagraphFont" w:default="1">
     <w:name w:val="Default Paragraph Font"/>
     <w:uiPriority w:val="1"/>
     <w:semiHidden/>
     <w:unhideWhenUsed/>
   </w:style>
-  <w:style w:type="table" w:default="1" w:styleId="TableNormal">
+  <w:style w:type="table" w:styleId="TableNormal" w:default="1">
     <w:name w:val="Normal Table"/>
     <w:uiPriority w:val="99"/>
     <w:semiHidden/>
@@ -10425,20 +14540,20 @@
       </w:tblCellMar>
     </w:tblPr>
   </w:style>
-  <w:style w:type="numbering" w:default="1" w:styleId="NoList">
+  <w:style w:type="numbering" w:styleId="NoList" w:default="1">
     <w:name w:val="No List"/>
     <w:uiPriority w:val="99"/>
     <w:semiHidden/>
     <w:unhideWhenUsed/>
   </w:style>
-  <w:style w:type="character" w:customStyle="1" w:styleId="Heading1Char">
+  <w:style w:type="character" w:styleId="Heading1Char" w:customStyle="1">
     <w:name w:val="Heading 1 Char"/>
     <w:basedOn w:val="DefaultParagraphFont"/>
     <w:link w:val="Heading1"/>
     <w:uiPriority w:val="9"/>
     <w:rsid w:val="00541476"/>
     <w:rPr>
-      <w:rFonts w:asciiTheme="majorHAnsi" w:eastAsiaTheme="majorEastAsia" w:hAnsiTheme="majorHAnsi" w:cstheme="majorBidi"/>
+      <w:rFonts w:asciiTheme="majorHAnsi" w:hAnsiTheme="majorHAnsi" w:eastAsiaTheme="majorEastAsia" w:cstheme="majorBidi"/>
       <w:color w:val="2E74B5" w:themeColor="accent1" w:themeShade="BF"/>
       <w:sz w:val="32"/>
       <w:szCs w:val="32"/>
@@ -10455,14 +14570,14 @@
       <w:contextualSpacing/>
     </w:pPr>
   </w:style>
-  <w:style w:type="character" w:customStyle="1" w:styleId="Heading2Char">
+  <w:style w:type="character" w:styleId="Heading2Char" w:customStyle="1">
     <w:name w:val="Heading 2 Char"/>
     <w:basedOn w:val="DefaultParagraphFont"/>
     <w:link w:val="Heading2"/>
     <w:uiPriority w:val="9"/>
     <w:rsid w:val="00541476"/>
     <w:rPr>
-      <w:rFonts w:asciiTheme="majorHAnsi" w:eastAsiaTheme="majorEastAsia" w:hAnsiTheme="majorHAnsi" w:cstheme="majorBidi"/>
+      <w:rFonts w:asciiTheme="majorHAnsi" w:hAnsiTheme="majorHAnsi" w:eastAsiaTheme="majorEastAsia" w:cstheme="majorBidi"/>
       <w:color w:val="2E74B5" w:themeColor="accent1" w:themeShade="BF"/>
       <w:sz w:val="26"/>
       <w:szCs w:val="26"/>
@@ -10478,12 +14593,12 @@
     </w:pPr>
     <w:tblPr>
       <w:tblBorders>
-        <w:top w:val="single" w:sz="4" w:space="0" w:color="auto"/>
-        <w:left w:val="single" w:sz="4" w:space="0" w:color="auto"/>
-        <w:bottom w:val="single" w:sz="4" w:space="0" w:color="auto"/>
-        <w:right w:val="single" w:sz="4" w:space="0" w:color="auto"/>
-        <w:insideH w:val="single" w:sz="4" w:space="0" w:color="auto"/>
-        <w:insideV w:val="single" w:sz="4" w:space="0" w:color="auto"/>
+        <w:top w:val="single" w:color="auto" w:sz="4" w:space="0"/>
+        <w:left w:val="single" w:color="auto" w:sz="4" w:space="0"/>
+        <w:bottom w:val="single" w:color="auto" w:sz="4" w:space="0"/>
+        <w:right w:val="single" w:color="auto" w:sz="4" w:space="0"/>
+        <w:insideH w:val="single" w:color="auto" w:sz="4" w:space="0"/>
+        <w:insideV w:val="single" w:color="auto" w:sz="4" w:space="0"/>
       </w:tblBorders>
     </w:tblPr>
   </w:style>
@@ -10499,12 +14614,12 @@
       <w:tblStyleRowBandSize w:val="1"/>
       <w:tblStyleColBandSize w:val="1"/>
       <w:tblBorders>
-        <w:top w:val="single" w:sz="4" w:space="0" w:color="999999" w:themeColor="text1" w:themeTint="66"/>
-        <w:left w:val="single" w:sz="4" w:space="0" w:color="999999" w:themeColor="text1" w:themeTint="66"/>
-        <w:bottom w:val="single" w:sz="4" w:space="0" w:color="999999" w:themeColor="text1" w:themeTint="66"/>
-        <w:right w:val="single" w:sz="4" w:space="0" w:color="999999" w:themeColor="text1" w:themeTint="66"/>
-        <w:insideH w:val="single" w:sz="4" w:space="0" w:color="999999" w:themeColor="text1" w:themeTint="66"/>
-        <w:insideV w:val="single" w:sz="4" w:space="0" w:color="999999" w:themeColor="text1" w:themeTint="66"/>
+        <w:top w:val="single" w:color="999999" w:themeColor="text1" w:themeTint="66" w:sz="4" w:space="0"/>
+        <w:left w:val="single" w:color="999999" w:themeColor="text1" w:themeTint="66" w:sz="4" w:space="0"/>
+        <w:bottom w:val="single" w:color="999999" w:themeColor="text1" w:themeTint="66" w:sz="4" w:space="0"/>
+        <w:right w:val="single" w:color="999999" w:themeColor="text1" w:themeTint="66" w:sz="4" w:space="0"/>
+        <w:insideH w:val="single" w:color="999999" w:themeColor="text1" w:themeTint="66" w:sz="4" w:space="0"/>
+        <w:insideV w:val="single" w:color="999999" w:themeColor="text1" w:themeTint="66" w:sz="4" w:space="0"/>
       </w:tblBorders>
     </w:tblPr>
     <w:tblStylePr w:type="firstRow">
@@ -10515,7 +14630,7 @@
       <w:tblPr/>
       <w:tcPr>
         <w:tcBorders>
-          <w:bottom w:val="single" w:sz="12" w:space="0" w:color="666666" w:themeColor="text1" w:themeTint="99"/>
+          <w:bottom w:val="single" w:color="666666" w:themeColor="text1" w:themeTint="99" w:sz="12" w:space="0"/>
         </w:tcBorders>
       </w:tcPr>
     </w:tblStylePr>
@@ -10527,7 +14642,7 @@
       <w:tblPr/>
       <w:tcPr>
         <w:tcBorders>
-          <w:top w:val="double" w:sz="2" w:space="0" w:color="666666" w:themeColor="text1" w:themeTint="99"/>
+          <w:top w:val="double" w:color="666666" w:themeColor="text1" w:themeTint="99" w:sz="2" w:space="0"/>
         </w:tcBorders>
       </w:tcPr>
     </w:tblStylePr>
@@ -10544,27 +14659,27 @@
       </w:rPr>
     </w:tblStylePr>
   </w:style>
-  <w:style w:type="character" w:customStyle="1" w:styleId="Heading3Char">
+  <w:style w:type="character" w:styleId="Heading3Char" w:customStyle="1">
     <w:name w:val="Heading 3 Char"/>
     <w:basedOn w:val="DefaultParagraphFont"/>
     <w:link w:val="Heading3"/>
     <w:uiPriority w:val="9"/>
     <w:rsid w:val="00555AB3"/>
     <w:rPr>
-      <w:rFonts w:asciiTheme="majorHAnsi" w:eastAsiaTheme="majorEastAsia" w:hAnsiTheme="majorHAnsi" w:cstheme="majorBidi"/>
+      <w:rFonts w:asciiTheme="majorHAnsi" w:hAnsiTheme="majorHAnsi" w:eastAsiaTheme="majorEastAsia" w:cstheme="majorBidi"/>
       <w:color w:val="1F4D78" w:themeColor="accent1" w:themeShade="7F"/>
       <w:sz w:val="24"/>
       <w:szCs w:val="24"/>
     </w:rPr>
   </w:style>
-  <w:style w:type="character" w:customStyle="1" w:styleId="Heading4Char">
+  <w:style w:type="character" w:styleId="Heading4Char" w:customStyle="1">
     <w:name w:val="Heading 4 Char"/>
     <w:basedOn w:val="DefaultParagraphFont"/>
     <w:link w:val="Heading4"/>
     <w:uiPriority w:val="9"/>
     <w:rsid w:val="00451922"/>
     <w:rPr>
-      <w:rFonts w:asciiTheme="majorHAnsi" w:eastAsiaTheme="majorEastAsia" w:hAnsiTheme="majorHAnsi" w:cstheme="majorBidi"/>
+      <w:rFonts w:asciiTheme="majorHAnsi" w:hAnsiTheme="majorHAnsi" w:eastAsiaTheme="majorEastAsia" w:cstheme="majorBidi"/>
       <w:i/>
       <w:iCs/>
       <w:color w:val="2E74B5" w:themeColor="accent1" w:themeShade="BF"/>
@@ -10580,7 +14695,7 @@
       <w:spacing w:before="100" w:beforeAutospacing="1" w:after="100" w:afterAutospacing="1" w:line="240" w:lineRule="auto"/>
     </w:pPr>
     <w:rPr>
-      <w:rFonts w:ascii="Times New Roman" w:eastAsia="Times New Roman" w:hAnsi="Times New Roman" w:cs="Times New Roman"/>
+      <w:rFonts w:ascii="Times New Roman" w:hAnsi="Times New Roman" w:eastAsia="Times New Roman" w:cs="Times New Roman"/>
       <w:sz w:val="24"/>
       <w:szCs w:val="24"/>
       <w:lang w:eastAsia="pl-PL"/>
@@ -10609,12 +14724,12 @@
       <w:tblStyleRowBandSize w:val="1"/>
       <w:tblStyleColBandSize w:val="1"/>
       <w:tblBorders>
-        <w:top w:val="single" w:sz="4" w:space="0" w:color="666666" w:themeColor="text1" w:themeTint="99"/>
-        <w:left w:val="single" w:sz="4" w:space="0" w:color="666666" w:themeColor="text1" w:themeTint="99"/>
-        <w:bottom w:val="single" w:sz="4" w:space="0" w:color="666666" w:themeColor="text1" w:themeTint="99"/>
-        <w:right w:val="single" w:sz="4" w:space="0" w:color="666666" w:themeColor="text1" w:themeTint="99"/>
-        <w:insideH w:val="single" w:sz="4" w:space="0" w:color="666666" w:themeColor="text1" w:themeTint="99"/>
-        <w:insideV w:val="single" w:sz="4" w:space="0" w:color="666666" w:themeColor="text1" w:themeTint="99"/>
+        <w:top w:val="single" w:color="666666" w:themeColor="text1" w:themeTint="99" w:sz="4" w:space="0"/>
+        <w:left w:val="single" w:color="666666" w:themeColor="text1" w:themeTint="99" w:sz="4" w:space="0"/>
+        <w:bottom w:val="single" w:color="666666" w:themeColor="text1" w:themeTint="99" w:sz="4" w:space="0"/>
+        <w:right w:val="single" w:color="666666" w:themeColor="text1" w:themeTint="99" w:sz="4" w:space="0"/>
+        <w:insideH w:val="single" w:color="666666" w:themeColor="text1" w:themeTint="99" w:sz="4" w:space="0"/>
+        <w:insideV w:val="single" w:color="666666" w:themeColor="text1" w:themeTint="99" w:sz="4" w:space="0"/>
       </w:tblBorders>
     </w:tblPr>
     <w:tblStylePr w:type="firstRow">
@@ -10626,10 +14741,10 @@
       <w:tblPr/>
       <w:tcPr>
         <w:tcBorders>
-          <w:top w:val="single" w:sz="4" w:space="0" w:color="000000" w:themeColor="text1"/>
-          <w:left w:val="single" w:sz="4" w:space="0" w:color="000000" w:themeColor="text1"/>
-          <w:bottom w:val="single" w:sz="4" w:space="0" w:color="000000" w:themeColor="text1"/>
-          <w:right w:val="single" w:sz="4" w:space="0" w:color="000000" w:themeColor="text1"/>
+          <w:top w:val="single" w:color="000000" w:themeColor="text1" w:sz="4" w:space="0"/>
+          <w:left w:val="single" w:color="000000" w:themeColor="text1" w:sz="4" w:space="0"/>
+          <w:bottom w:val="single" w:color="000000" w:themeColor="text1" w:sz="4" w:space="0"/>
+          <w:right w:val="single" w:color="000000" w:themeColor="text1" w:sz="4" w:space="0"/>
           <w:insideH w:val="nil"/>
           <w:insideV w:val="nil"/>
         </w:tcBorders>
@@ -10644,7 +14759,7 @@
       <w:tblPr/>
       <w:tcPr>
         <w:tcBorders>
-          <w:top w:val="double" w:sz="4" w:space="0" w:color="000000" w:themeColor="text1"/>
+          <w:top w:val="double" w:color="000000" w:themeColor="text1" w:sz="4" w:space="0"/>
         </w:tcBorders>
       </w:tcPr>
     </w:tblStylePr>
@@ -10690,7 +14805,7 @@
     </w:tblPr>
     <w:tblStylePr w:type="firstRow">
       <w:rPr>
-        <w:rFonts w:asciiTheme="majorHAnsi" w:eastAsiaTheme="majorEastAsia" w:hAnsiTheme="majorHAnsi" w:cstheme="majorBidi"/>
+        <w:rFonts w:asciiTheme="majorHAnsi" w:hAnsiTheme="majorHAnsi" w:eastAsiaTheme="majorEastAsia" w:cstheme="majorBidi"/>
         <w:i/>
         <w:iCs/>
         <w:sz w:val="26"/>
@@ -10698,14 +14813,14 @@
       <w:tblPr/>
       <w:tcPr>
         <w:tcBorders>
-          <w:bottom w:val="single" w:sz="4" w:space="0" w:color="000000" w:themeColor="text1"/>
+          <w:bottom w:val="single" w:color="000000" w:themeColor="text1" w:sz="4" w:space="0"/>
         </w:tcBorders>
         <w:shd w:val="clear" w:color="auto" w:fill="FFFFFF" w:themeFill="background1"/>
       </w:tcPr>
     </w:tblStylePr>
     <w:tblStylePr w:type="lastRow">
       <w:rPr>
-        <w:rFonts w:asciiTheme="majorHAnsi" w:eastAsiaTheme="majorEastAsia" w:hAnsiTheme="majorHAnsi" w:cstheme="majorBidi"/>
+        <w:rFonts w:asciiTheme="majorHAnsi" w:hAnsiTheme="majorHAnsi" w:eastAsiaTheme="majorEastAsia" w:cstheme="majorBidi"/>
         <w:i/>
         <w:iCs/>
         <w:sz w:val="26"/>
@@ -10713,7 +14828,7 @@
       <w:tblPr/>
       <w:tcPr>
         <w:tcBorders>
-          <w:top w:val="single" w:sz="4" w:space="0" w:color="000000" w:themeColor="text1"/>
+          <w:top w:val="single" w:color="000000" w:themeColor="text1" w:sz="4" w:space="0"/>
         </w:tcBorders>
         <w:shd w:val="clear" w:color="auto" w:fill="FFFFFF" w:themeFill="background1"/>
       </w:tcPr>
@@ -10723,7 +14838,7 @@
         <w:jc w:val="right"/>
       </w:pPr>
       <w:rPr>
-        <w:rFonts w:asciiTheme="majorHAnsi" w:eastAsiaTheme="majorEastAsia" w:hAnsiTheme="majorHAnsi" w:cstheme="majorBidi"/>
+        <w:rFonts w:asciiTheme="majorHAnsi" w:hAnsiTheme="majorHAnsi" w:eastAsiaTheme="majorEastAsia" w:cstheme="majorBidi"/>
         <w:i/>
         <w:iCs/>
         <w:sz w:val="26"/>
@@ -10731,14 +14846,14 @@
       <w:tblPr/>
       <w:tcPr>
         <w:tcBorders>
-          <w:right w:val="single" w:sz="4" w:space="0" w:color="000000" w:themeColor="text1"/>
+          <w:right w:val="single" w:color="000000" w:themeColor="text1" w:sz="4" w:space="0"/>
         </w:tcBorders>
         <w:shd w:val="clear" w:color="auto" w:fill="FFFFFF" w:themeFill="background1"/>
       </w:tcPr>
     </w:tblStylePr>
     <w:tblStylePr w:type="lastCol">
       <w:rPr>
-        <w:rFonts w:asciiTheme="majorHAnsi" w:eastAsiaTheme="majorEastAsia" w:hAnsiTheme="majorHAnsi" w:cstheme="majorBidi"/>
+        <w:rFonts w:asciiTheme="majorHAnsi" w:hAnsiTheme="majorHAnsi" w:eastAsiaTheme="majorEastAsia" w:cstheme="majorBidi"/>
         <w:i/>
         <w:iCs/>
         <w:sz w:val="26"/>
@@ -10746,7 +14861,7 @@
       <w:tblPr/>
       <w:tcPr>
         <w:tcBorders>
-          <w:left w:val="single" w:sz="4" w:space="0" w:color="000000" w:themeColor="text1"/>
+          <w:left w:val="single" w:color="000000" w:themeColor="text1" w:sz="4" w:space="0"/>
         </w:tcBorders>
         <w:shd w:val="clear" w:color="auto" w:fill="FFFFFF" w:themeFill="background1"/>
       </w:tcPr>
@@ -10817,7 +14932,7 @@
       <w:tblPr/>
       <w:tcPr>
         <w:tcBorders>
-          <w:bottom w:val="single" w:sz="4" w:space="0" w:color="7F7F7F" w:themeColor="text1" w:themeTint="80"/>
+          <w:bottom w:val="single" w:color="7F7F7F" w:themeColor="text1" w:themeTint="80" w:sz="4" w:space="0"/>
         </w:tcBorders>
       </w:tcPr>
     </w:tblStylePr>
@@ -10843,7 +14958,7 @@
       <w:tblPr/>
       <w:tcPr>
         <w:tcBorders>
-          <w:right w:val="single" w:sz="4" w:space="0" w:color="7F7F7F" w:themeColor="text1" w:themeTint="80"/>
+          <w:right w:val="single" w:color="7F7F7F" w:themeColor="text1" w:themeTint="80" w:sz="4" w:space="0"/>
         </w:tcBorders>
       </w:tcPr>
     </w:tblStylePr>
@@ -10956,21 +15071,21 @@
       <w:contextualSpacing/>
     </w:pPr>
     <w:rPr>
-      <w:rFonts w:asciiTheme="majorHAnsi" w:eastAsiaTheme="majorEastAsia" w:hAnsiTheme="majorHAnsi" w:cstheme="majorBidi"/>
+      <w:rFonts w:asciiTheme="majorHAnsi" w:hAnsiTheme="majorHAnsi" w:eastAsiaTheme="majorEastAsia" w:cstheme="majorBidi"/>
       <w:spacing w:val="-10"/>
       <w:kern w:val="28"/>
       <w:sz w:val="56"/>
       <w:szCs w:val="56"/>
     </w:rPr>
   </w:style>
-  <w:style w:type="character" w:customStyle="1" w:styleId="TitleChar">
+  <w:style w:type="character" w:styleId="TitleChar" w:customStyle="1">
     <w:name w:val="Title Char"/>
     <w:basedOn w:val="DefaultParagraphFont"/>
     <w:link w:val="Title"/>
     <w:uiPriority w:val="10"/>
     <w:rsid w:val="00CF1A3B"/>
     <w:rPr>
-      <w:rFonts w:asciiTheme="majorHAnsi" w:eastAsiaTheme="majorEastAsia" w:hAnsiTheme="majorHAnsi" w:cstheme="majorBidi"/>
+      <w:rFonts w:asciiTheme="majorHAnsi" w:hAnsiTheme="majorHAnsi" w:eastAsiaTheme="majorEastAsia" w:cstheme="majorBidi"/>
       <w:spacing w:val="-10"/>
       <w:kern w:val="28"/>
       <w:sz w:val="56"/>
@@ -10988,7 +15103,7 @@
       <w:spacing w:after="120"/>
     </w:pPr>
   </w:style>
-  <w:style w:type="character" w:customStyle="1" w:styleId="BodyTextChar">
+  <w:style w:type="character" w:styleId="BodyTextChar" w:customStyle="1">
     <w:name w:val="Body Text Char"/>
     <w:basedOn w:val="DefaultParagraphFont"/>
     <w:link w:val="BodyText"/>
@@ -11015,7 +15130,7 @@
       <w:spacing w:val="15"/>
     </w:rPr>
   </w:style>
-  <w:style w:type="character" w:customStyle="1" w:styleId="SubtitleChar">
+  <w:style w:type="character" w:styleId="SubtitleChar" w:customStyle="1">
     <w:name w:val="Subtitle Char"/>
     <w:basedOn w:val="DefaultParagraphFont"/>
     <w:link w:val="Subtitle"/>
@@ -11031,7 +15146,7 @@
 </file>
 
 <file path=word/theme/theme1.xml><?xml version="1.0" encoding="utf-8"?>
-<a:theme xmlns:a="http://schemas.openxmlformats.org/drawingml/2006/main" name="Motyw pakietu Office">
+<a:theme xmlns:a="http://schemas.openxmlformats.org/drawingml/2006/main" xmlns:thm15="http://schemas.microsoft.com/office/thememl/2012/main" name="Motyw pakietu Office">
   <a:themeElements>
     <a:clrScheme name="Pakiet Office">
       <a:dk1>
@@ -11292,8 +15407,8 @@
 </file>
 
 <file path=customXml/item1.xml><?xml version="1.0" encoding="utf-8"?>
-<ct:contentTypeSchema xmlns:ct="http://schemas.microsoft.com/office/2006/metadata/contentType" xmlns:ma="http://schemas.microsoft.com/office/2006/metadata/properties/metaAttributes" ct:_="" ma:_="" ma:contentTypeName="Document" ma:contentTypeID="0x010100676CF3D2931DB24587B0E6BC1FE48A5E" ma:contentTypeVersion="11" ma:contentTypeDescription="Create a new document." ma:contentTypeScope="" ma:versionID="34500dc1439d5ca27a3a545ebe6a5b47">
-  <xsd:schema xmlns:xsd="http://www.w3.org/2001/XMLSchema" xmlns:xs="http://www.w3.org/2001/XMLSchema" xmlns:p="http://schemas.microsoft.com/office/2006/metadata/properties" xmlns:ns2="a51cf2e4-1023-421d-98ad-57eb3c70b5b5" xmlns:ns3="e782ff80-2aed-4765-a8df-dec039913801" targetNamespace="http://schemas.microsoft.com/office/2006/metadata/properties" ma:root="true" ma:fieldsID="138fe8b9a803d77fb23ee4be0597b670" ns2:_="" ns3:_="">
+<ct:contentTypeSchema xmlns:ct="http://schemas.microsoft.com/office/2006/metadata/contentType" xmlns:ma="http://schemas.microsoft.com/office/2006/metadata/properties/metaAttributes" ct:_="" ma:_="" ma:contentTypeName="Document" ma:contentTypeID="0x010100676CF3D2931DB24587B0E6BC1FE48A5E" ma:contentTypeVersion="11" ma:contentTypeDescription="Create a new document." ma:contentTypeScope="" ma:versionID="c2a0a148bc864528aca878f7b342c880">
+  <xsd:schema xmlns:xsd="http://www.w3.org/2001/XMLSchema" xmlns:xs="http://www.w3.org/2001/XMLSchema" xmlns:p="http://schemas.microsoft.com/office/2006/metadata/properties" xmlns:ns2="a51cf2e4-1023-421d-98ad-57eb3c70b5b5" xmlns:ns3="e782ff80-2aed-4765-a8df-dec039913801" targetNamespace="http://schemas.microsoft.com/office/2006/metadata/properties" ma:root="true" ma:fieldsID="3ba8e49024a4e4abc872e36134127ee0" ns2:_="" ns3:_="">
     <xsd:import namespace="a51cf2e4-1023-421d-98ad-57eb3c70b5b5"/>
     <xsd:import namespace="e782ff80-2aed-4765-a8df-dec039913801"/>
     <xsd:element name="properties">
@@ -11508,7 +15623,7 @@
 </file>
 
 <file path=customXml/itemProps1.xml><?xml version="1.0" encoding="utf-8"?>
-<ds:datastoreItem xmlns:ds="http://schemas.openxmlformats.org/officeDocument/2006/customXml" ds:itemID="{BABBA005-E7AE-40DF-9273-8D4A76EA5ED7}"/>
+<ds:datastoreItem xmlns:ds="http://schemas.openxmlformats.org/officeDocument/2006/customXml" ds:itemID="{037CD279-1FF5-4D4D-9A46-39D123D1A6B4}"/>
 </file>
 
 <file path=customXml/itemProps2.xml><?xml version="1.0" encoding="utf-8"?>
